--- a/labs/docs for labs/cw1 docs/Set10108_report_CW1._draftdocx.docx
+++ b/labs/docs for labs/cw1 docs/Set10108_report_CW1._draftdocx.docx
@@ -1,24 +1,31 @@
 
 <file path=word/document.xml><?xml version="1.0" encoding="utf-8"?>
-<w:document xmlns:wpc="http://schemas.microsoft.com/office/word/2010/wordprocessingCanvas" xmlns:cx="http://schemas.microsoft.com/office/drawing/2014/chartex" xmlns:cx1="http://schemas.microsoft.com/office/drawing/2015/9/8/chartex" xmlns:cx2="http://schemas.microsoft.com/office/drawing/2015/10/21/chartex" xmlns:cx3="http://schemas.microsoft.com/office/drawing/2016/5/9/chartex" xmlns:cx4="http://schemas.microsoft.com/office/drawing/2016/5/10/chartex" xmlns:cx5="http://schemas.microsoft.com/office/drawing/2016/5/11/chartex" xmlns:cx6="http://schemas.microsoft.com/office/drawing/2016/5/12/chartex" xmlns:cx7="http://schemas.microsoft.com/office/drawing/2016/5/13/chartex" xmlns:cx8="http://schemas.microsoft.com/office/drawing/2016/5/14/chartex" xmlns:mc="http://schemas.openxmlformats.org/markup-compatibility/2006" xmlns:aink="http://schemas.microsoft.com/office/drawing/2016/ink" xmlns:am3d="http://schemas.microsoft.com/office/drawing/2017/model3d" xmlns:o="urn:schemas-microsoft-com:office:office" xmlns:oel="http://schemas.microsoft.com/office/2019/extlst" xmlns:r="http://schemas.openxmlformats.org/officeDocument/2006/relationships" xmlns:m="http://schemas.openxmlformats.org/officeDocument/2006/math" xmlns:v="urn:schemas-microsoft-com:vml" xmlns:wp14="http://schemas.microsoft.com/office/word/2010/wordprocessingDrawing" xmlns:wp="http://schemas.openxmlformats.org/drawingml/2006/wordprocessingDrawing" xmlns:w10="urn:schemas-microsoft-com:office:word" xmlns:w="http://schemas.openxmlformats.org/wordprocessingml/2006/main" xmlns:w14="http://schemas.microsoft.com/office/word/2010/wordml" xmlns:w15="http://schemas.microsoft.com/office/word/2012/wordml" xmlns:w16cex="http://schemas.microsoft.com/office/word/2018/wordml/cex" xmlns:w16cid="http://schemas.microsoft.com/office/word/2016/wordml/cid" xmlns:w16="http://schemas.microsoft.com/office/word/2018/wordml" xmlns:w16sdtdh="http://schemas.microsoft.com/office/word/2020/wordml/sdtdatahash" xmlns:w16se="http://schemas.microsoft.com/office/word/2015/wordml/symex" xmlns:wpg="http://schemas.microsoft.com/office/word/2010/wordprocessingGroup" xmlns:wpi="http://schemas.microsoft.com/office/word/2010/wordprocessingInk" xmlns:wne="http://schemas.microsoft.com/office/word/2006/wordml" xmlns:wps="http://schemas.microsoft.com/office/word/2010/wordprocessingShape" mc:Ignorable="w14 w15 w16se w16cid w16 w16cex w16sdtdh wp14">
+<w:document xmlns:o="urn:schemas-microsoft-com:office:office" xmlns:r="http://schemas.openxmlformats.org/officeDocument/2006/relationships" xmlns:v="urn:schemas-microsoft-com:vml" xmlns:w="http://schemas.openxmlformats.org/wordprocessingml/2006/main" xmlns:w10="urn:schemas-microsoft-com:office:word" xmlns:wp="http://schemas.openxmlformats.org/drawingml/2006/wordprocessingDrawing" xmlns:wps="http://schemas.microsoft.com/office/word/2010/wordprocessingShape" xmlns:wpg="http://schemas.microsoft.com/office/word/2010/wordprocessingGroup" xmlns:mc="http://schemas.openxmlformats.org/markup-compatibility/2006" xmlns:wp14="http://schemas.microsoft.com/office/word/2010/wordprocessingDrawing" xmlns:w14="http://schemas.microsoft.com/office/word/2010/wordml" xmlns:w15="http://schemas.microsoft.com/office/word/2012/wordml" mc:Ignorable="w14 wp14 w15">
   <w:body>
     <w:p>
+      <w:pPr>
+        <w:pStyle w:val="Normal"/>
+        <w:rPr/>
+      </w:pPr>
       <w:bookmarkStart w:id="0" w:name="_Hlk181103156"/>
       <w:bookmarkEnd w:id="0"/>
       <w:r>
+        <w:rPr/>
         <w:t>Base code</w:t>
       </w:r>
     </w:p>
     <w:p>
-      <w:r>
-        <w:rPr>
-          <w:noProof/>
-        </w:rPr>
+      <w:pPr>
+        <w:pStyle w:val="Normal"/>
+        <w:rPr/>
+      </w:pPr>
+      <w:r>
+        <w:rPr/>
         <w:drawing>
-          <wp:inline distT="0" distB="0" distL="0" distR="0" wp14:anchorId="5B379A28" wp14:editId="651D7DD3">
+          <wp:inline distT="0" distB="0" distL="0" distR="0">
             <wp:extent cx="5731510" cy="3199130"/>
-            <wp:effectExtent l="0" t="0" r="2540" b="1270"/>
-            <wp:docPr id="982131699" name="Picture 1"/>
+            <wp:effectExtent l="0" t="0" r="0" b="0"/>
+            <wp:docPr id="1" name="Picture 1" descr=""/>
             <wp:cNvGraphicFramePr>
               <a:graphicFrameLocks xmlns:a="http://schemas.openxmlformats.org/drawingml/2006/main" noChangeAspect="1"/>
             </wp:cNvGraphicFramePr>
@@ -26,20 +33,13 @@
               <a:graphicData uri="http://schemas.openxmlformats.org/drawingml/2006/picture">
                 <pic:pic xmlns:pic="http://schemas.openxmlformats.org/drawingml/2006/picture">
                   <pic:nvPicPr>
-                    <pic:cNvPr id="0" name="Picture 1"/>
+                    <pic:cNvPr id="1" name="Picture 1" descr=""/>
                     <pic:cNvPicPr>
                       <a:picLocks noChangeAspect="1" noChangeArrowheads="1"/>
                     </pic:cNvPicPr>
                   </pic:nvPicPr>
                   <pic:blipFill>
-                    <a:blip r:embed="rId5" cstate="print">
-                      <a:extLst>
-                        <a:ext uri="{28A0092B-C50C-407E-A947-70E740481C1C}">
-                          <a14:useLocalDpi xmlns:a14="http://schemas.microsoft.com/office/drawing/2010/main" val="0"/>
-                        </a:ext>
-                      </a:extLst>
-                    </a:blip>
-                    <a:srcRect/>
+                    <a:blip r:embed="rId2"/>
                     <a:stretch>
                       <a:fillRect/>
                     </a:stretch>
@@ -52,10 +52,6 @@
                     <a:prstGeom prst="rect">
                       <a:avLst/>
                     </a:prstGeom>
-                    <a:noFill/>
-                    <a:ln>
-                      <a:noFill/>
-                    </a:ln>
                   </pic:spPr>
                 </pic:pic>
               </a:graphicData>
@@ -64,17 +60,27 @@
         </w:drawing>
       </w:r>
     </w:p>
-    <w:p/>
-    <w:p>
-      <w:r>
-        <w:rPr>
-          <w:noProof/>
-        </w:rPr>
+    <w:p>
+      <w:pPr>
+        <w:pStyle w:val="Normal"/>
+        <w:rPr/>
+      </w:pPr>
+      <w:r>
+        <w:rPr/>
+      </w:r>
+    </w:p>
+    <w:p>
+      <w:pPr>
+        <w:pStyle w:val="Normal"/>
+        <w:rPr/>
+      </w:pPr>
+      <w:r>
+        <w:rPr/>
         <w:drawing>
-          <wp:inline distT="0" distB="0" distL="0" distR="0" wp14:anchorId="4EA08606" wp14:editId="584EE113">
+          <wp:inline distT="0" distB="0" distL="0" distR="0">
             <wp:extent cx="5731510" cy="3199130"/>
-            <wp:effectExtent l="0" t="0" r="2540" b="1270"/>
-            <wp:docPr id="2120020105" name="Picture 2" descr="A graph with text on it&#10;&#10;Description automatically generated"/>
+            <wp:effectExtent l="0" t="0" r="0" b="0"/>
+            <wp:docPr id="2" name="Picture 2" descr="A graph with text on it&#10;&#10;Description automatically generated"/>
             <wp:cNvGraphicFramePr>
               <a:graphicFrameLocks xmlns:a="http://schemas.openxmlformats.org/drawingml/2006/main" noChangeAspect="1"/>
             </wp:cNvGraphicFramePr>
@@ -82,20 +88,13 @@
               <a:graphicData uri="http://schemas.openxmlformats.org/drawingml/2006/picture">
                 <pic:pic xmlns:pic="http://schemas.openxmlformats.org/drawingml/2006/picture">
                   <pic:nvPicPr>
-                    <pic:cNvPr id="2120020105" name="Picture 2" descr="A graph with text on it&#10;&#10;Description automatically generated"/>
+                    <pic:cNvPr id="2" name="Picture 2" descr="A graph with text on it&#10;&#10;Description automatically generated"/>
                     <pic:cNvPicPr>
                       <a:picLocks noChangeAspect="1" noChangeArrowheads="1"/>
                     </pic:cNvPicPr>
                   </pic:nvPicPr>
                   <pic:blipFill>
-                    <a:blip r:embed="rId6" cstate="print">
-                      <a:extLst>
-                        <a:ext uri="{28A0092B-C50C-407E-A947-70E740481C1C}">
-                          <a14:useLocalDpi xmlns:a14="http://schemas.microsoft.com/office/drawing/2010/main" val="0"/>
-                        </a:ext>
-                      </a:extLst>
-                    </a:blip>
-                    <a:srcRect/>
+                    <a:blip r:embed="rId3"/>
                     <a:stretch>
                       <a:fillRect/>
                     </a:stretch>
@@ -108,10 +107,6 @@
                     <a:prstGeom prst="rect">
                       <a:avLst/>
                     </a:prstGeom>
-                    <a:noFill/>
-                    <a:ln>
-                      <a:noFill/>
-                    </a:ln>
                   </pic:spPr>
                 </pic:pic>
               </a:graphicData>
@@ -120,66 +115,80 @@
         </w:drawing>
       </w:r>
     </w:p>
-    <w:p/>
-    <w:p>
-      <w:pPr>
-        <w:rPr>
-          <w:noProof/>
-        </w:rPr>
-      </w:pPr>
-    </w:p>
-    <w:p>
-      <w:pPr>
-        <w:rPr>
-          <w:noProof/>
-        </w:rPr>
-      </w:pPr>
-    </w:p>
-    <w:p>
-      <w:pPr>
-        <w:rPr>
-          <w:noProof/>
-        </w:rPr>
-      </w:pPr>
-    </w:p>
-    <w:p>
-      <w:pPr>
-        <w:rPr>
-          <w:noProof/>
-        </w:rPr>
-      </w:pPr>
-    </w:p>
-    <w:p>
-      <w:pPr>
-        <w:rPr>
-          <w:noProof/>
-        </w:rPr>
-      </w:pPr>
-    </w:p>
-    <w:p>
-      <w:pPr>
-        <w:rPr>
-          <w:noProof/>
-        </w:rPr>
-      </w:pPr>
-      <w:r>
-        <w:rPr>
-          <w:noProof/>
-        </w:rPr>
-        <w:lastRenderedPageBreak/>
+    <w:p>
+      <w:pPr>
+        <w:pStyle w:val="Normal"/>
+        <w:rPr/>
+      </w:pPr>
+      <w:r>
+        <w:rPr/>
+      </w:r>
+    </w:p>
+    <w:p>
+      <w:pPr>
+        <w:pStyle w:val="Normal"/>
+        <w:rPr/>
+      </w:pPr>
+      <w:r>
+        <w:rPr/>
+      </w:r>
+    </w:p>
+    <w:p>
+      <w:pPr>
+        <w:pStyle w:val="Normal"/>
+        <w:rPr/>
+      </w:pPr>
+      <w:r>
+        <w:rPr/>
+      </w:r>
+    </w:p>
+    <w:p>
+      <w:pPr>
+        <w:pStyle w:val="Normal"/>
+        <w:rPr/>
+      </w:pPr>
+      <w:r>
+        <w:rPr/>
+      </w:r>
+    </w:p>
+    <w:p>
+      <w:pPr>
+        <w:pStyle w:val="Normal"/>
+        <w:rPr/>
+      </w:pPr>
+      <w:r>
+        <w:rPr/>
+      </w:r>
+    </w:p>
+    <w:p>
+      <w:pPr>
+        <w:pStyle w:val="Normal"/>
+        <w:rPr/>
+      </w:pPr>
+      <w:r>
+        <w:rPr/>
+      </w:r>
+    </w:p>
+    <w:p>
+      <w:pPr>
+        <w:pStyle w:val="Normal"/>
+        <w:rPr/>
+      </w:pPr>
+      <w:r>
+        <w:rPr/>
         <w:drawing>
-          <wp:anchor distT="0" distB="0" distL="114300" distR="114300" simplePos="0" relativeHeight="251658240" behindDoc="1" locked="0" layoutInCell="1" allowOverlap="1" wp14:anchorId="1368DB1F" wp14:editId="75805BCE">
+          <wp:anchor behindDoc="0" distT="0" distB="0" distL="114300" distR="114300" simplePos="0" locked="0" layoutInCell="0" allowOverlap="1" relativeHeight="10">
             <wp:simplePos x="0" y="0"/>
             <wp:positionH relativeFrom="column">
               <wp:posOffset>0</wp:posOffset>
             </wp:positionH>
             <wp:positionV relativeFrom="paragraph">
-              <wp:posOffset>0</wp:posOffset>
+              <wp:posOffset>635</wp:posOffset>
             </wp:positionV>
             <wp:extent cx="5731510" cy="3199130"/>
-            <wp:effectExtent l="0" t="0" r="2540" b="1270"/>
+            <wp:effectExtent l="0" t="0" r="0" b="0"/>
             <wp:wrapTopAndBottom/>
-            <wp:docPr id="600618590" name="Picture 3"/>
+            <wp:docPr id="3" name="Picture 3" descr=""/>
             <wp:cNvGraphicFramePr>
               <a:graphicFrameLocks xmlns:a="http://schemas.openxmlformats.org/drawingml/2006/main" noChangeAspect="1"/>
             </wp:cNvGraphicFramePr>
@@ -187,20 +196,13 @@
               <a:graphicData uri="http://schemas.openxmlformats.org/drawingml/2006/picture">
                 <pic:pic xmlns:pic="http://schemas.openxmlformats.org/drawingml/2006/picture">
                   <pic:nvPicPr>
-                    <pic:cNvPr id="0" name="Picture 5"/>
+                    <pic:cNvPr id="3" name="Picture 3" descr=""/>
                     <pic:cNvPicPr>
                       <a:picLocks noChangeAspect="1" noChangeArrowheads="1"/>
                     </pic:cNvPicPr>
                   </pic:nvPicPr>
                   <pic:blipFill>
-                    <a:blip r:embed="rId7" cstate="print">
-                      <a:extLst>
-                        <a:ext uri="{28A0092B-C50C-407E-A947-70E740481C1C}">
-                          <a14:useLocalDpi xmlns:a14="http://schemas.microsoft.com/office/drawing/2010/main" val="0"/>
-                        </a:ext>
-                      </a:extLst>
-                    </a:blip>
-                    <a:srcRect/>
+                    <a:blip r:embed="rId4"/>
                     <a:stretch>
                       <a:fillRect/>
                     </a:stretch>
@@ -213,10 +215,6 @@
                     <a:prstGeom prst="rect">
                       <a:avLst/>
                     </a:prstGeom>
-                    <a:noFill/>
-                    <a:ln>
-                      <a:noFill/>
-                    </a:ln>
                   </pic:spPr>
                 </pic:pic>
               </a:graphicData>
@@ -227,33 +225,30 @@
     </w:p>
     <w:p>
       <w:pPr>
-        <w:rPr>
-          <w:noProof/>
-        </w:rPr>
-      </w:pPr>
-    </w:p>
-    <w:p>
-      <w:r>
-        <w:rPr>
-          <w:noProof/>
-        </w:rPr>
+        <w:pStyle w:val="Normal"/>
+        <w:rPr/>
+      </w:pPr>
+      <w:r>
+        <w:rPr/>
+      </w:r>
+    </w:p>
+    <w:p>
+      <w:pPr>
+        <w:pStyle w:val="Normal"/>
+        <w:rPr/>
+      </w:pPr>
+      <w:r>
+        <w:rPr/>
         <w:t>Occupancy thread</w:t>
-      </w:r>
-      <w:r>
-        <w:rPr>
-          <w:noProof/>
-        </w:rPr>
         <w:br/>
       </w:r>
       <w:r>
-        <w:rPr>
-          <w:noProof/>
-        </w:rPr>
+        <w:rPr/>
         <w:drawing>
-          <wp:inline distT="0" distB="0" distL="0" distR="0" wp14:anchorId="7ACF68CC" wp14:editId="203A3E9A">
+          <wp:inline distT="0" distB="0" distL="0" distR="0">
             <wp:extent cx="5731510" cy="3199130"/>
-            <wp:effectExtent l="0" t="0" r="2540" b="1270"/>
-            <wp:docPr id="1070043699" name="Picture 4" descr="A graph with blue and pink bars&#10;&#10;Description automatically generated"/>
+            <wp:effectExtent l="0" t="0" r="0" b="0"/>
+            <wp:docPr id="4" name="Picture 4" descr="A graph with blue and pink bars&#10;&#10;Description automatically generated"/>
             <wp:cNvGraphicFramePr>
               <a:graphicFrameLocks xmlns:a="http://schemas.openxmlformats.org/drawingml/2006/main" noChangeAspect="1"/>
             </wp:cNvGraphicFramePr>
@@ -261,20 +256,13 @@
               <a:graphicData uri="http://schemas.openxmlformats.org/drawingml/2006/picture">
                 <pic:pic xmlns:pic="http://schemas.openxmlformats.org/drawingml/2006/picture">
                   <pic:nvPicPr>
-                    <pic:cNvPr id="1070043699" name="Picture 4" descr="A graph with blue and pink bars&#10;&#10;Description automatically generated"/>
+                    <pic:cNvPr id="4" name="Picture 4" descr="A graph with blue and pink bars&#10;&#10;Description automatically generated"/>
                     <pic:cNvPicPr>
                       <a:picLocks noChangeAspect="1" noChangeArrowheads="1"/>
                     </pic:cNvPicPr>
                   </pic:nvPicPr>
                   <pic:blipFill>
-                    <a:blip r:embed="rId8" cstate="print">
-                      <a:extLst>
-                        <a:ext uri="{28A0092B-C50C-407E-A947-70E740481C1C}">
-                          <a14:useLocalDpi xmlns:a14="http://schemas.microsoft.com/office/drawing/2010/main" val="0"/>
-                        </a:ext>
-                      </a:extLst>
-                    </a:blip>
-                    <a:srcRect/>
+                    <a:blip r:embed="rId5"/>
                     <a:stretch>
                       <a:fillRect/>
                     </a:stretch>
@@ -287,10 +275,6 @@
                     <a:prstGeom prst="rect">
                       <a:avLst/>
                     </a:prstGeom>
-                    <a:noFill/>
-                    <a:ln>
-                      <a:noFill/>
-                    </a:ln>
                   </pic:spPr>
                 </pic:pic>
               </a:graphicData>
@@ -299,24 +283,17 @@
         </w:drawing>
       </w:r>
       <w:r>
-        <w:rPr>
-          <w:noProof/>
-        </w:rPr>
+        <w:rPr/>
         <w:br/>
-      </w:r>
-      <w:r>
-        <w:lastRenderedPageBreak/>
         <w:t xml:space="preserve"> </w:t>
       </w:r>
       <w:r>
-        <w:rPr>
-          <w:noProof/>
-        </w:rPr>
+        <w:rPr/>
         <w:drawing>
-          <wp:inline distT="0" distB="0" distL="0" distR="0" wp14:anchorId="0F1C0EE3" wp14:editId="713F30A6">
+          <wp:inline distT="0" distB="0" distL="0" distR="0">
             <wp:extent cx="5731510" cy="3199130"/>
-            <wp:effectExtent l="0" t="0" r="2540" b="1270"/>
-            <wp:docPr id="563473518" name="Picture 5" descr="A graph of blue and pink bars&#10;&#10;Description automatically generated"/>
+            <wp:effectExtent l="0" t="0" r="0" b="0"/>
+            <wp:docPr id="5" name="Picture 5" descr="A graph of blue and pink bars&#10;&#10;Description automatically generated"/>
             <wp:cNvGraphicFramePr>
               <a:graphicFrameLocks xmlns:a="http://schemas.openxmlformats.org/drawingml/2006/main" noChangeAspect="1"/>
             </wp:cNvGraphicFramePr>
@@ -324,20 +301,13 @@
               <a:graphicData uri="http://schemas.openxmlformats.org/drawingml/2006/picture">
                 <pic:pic xmlns:pic="http://schemas.openxmlformats.org/drawingml/2006/picture">
                   <pic:nvPicPr>
-                    <pic:cNvPr id="563473518" name="Picture 5" descr="A graph of blue and pink bars&#10;&#10;Description automatically generated"/>
+                    <pic:cNvPr id="5" name="Picture 5" descr="A graph of blue and pink bars&#10;&#10;Description automatically generated"/>
                     <pic:cNvPicPr>
                       <a:picLocks noChangeAspect="1" noChangeArrowheads="1"/>
                     </pic:cNvPicPr>
                   </pic:nvPicPr>
                   <pic:blipFill>
-                    <a:blip r:embed="rId9" cstate="print">
-                      <a:extLst>
-                        <a:ext uri="{28A0092B-C50C-407E-A947-70E740481C1C}">
-                          <a14:useLocalDpi xmlns:a14="http://schemas.microsoft.com/office/drawing/2010/main" val="0"/>
-                        </a:ext>
-                      </a:extLst>
-                    </a:blip>
-                    <a:srcRect/>
+                    <a:blip r:embed="rId6"/>
                     <a:stretch>
                       <a:fillRect/>
                     </a:stretch>
@@ -350,10 +320,6 @@
                     <a:prstGeom prst="rect">
                       <a:avLst/>
                     </a:prstGeom>
-                    <a:noFill/>
-                    <a:ln>
-                      <a:noFill/>
-                    </a:ln>
                   </pic:spPr>
                 </pic:pic>
               </a:graphicData>
@@ -363,50 +329,36 @@
       </w:r>
     </w:p>
     <w:p>
-      <w:r>
-        <w:t xml:space="preserve">Block sizes ranging from </w:t>
-      </w:r>
-      <w:r>
-        <w:t>32,</w:t>
-      </w:r>
-      <w:r>
-        <w:t>64,</w:t>
-      </w:r>
-      <w:r>
-        <w:t xml:space="preserve"> 128,</w:t>
-      </w:r>
-      <w:r>
-        <w:t>, 256,</w:t>
-      </w:r>
-      <w:r>
-        <w:t xml:space="preserve"> 512, 1024 </w:t>
-      </w:r>
-      <w:r>
-        <w:t>skakespeare</w:t>
-      </w:r>
-    </w:p>
-    <w:p>
-      <w:pPr>
-        <w:rPr>
-          <w:noProof/>
-        </w:rPr>
-      </w:pPr>
-    </w:p>
-    <w:p>
-      <w:pPr>
-        <w:rPr>
-          <w:noProof/>
-        </w:rPr>
-      </w:pPr>
-      <w:r>
-        <w:rPr>
-          <w:noProof/>
-        </w:rPr>
+      <w:pPr>
+        <w:pStyle w:val="Normal"/>
+        <w:rPr/>
+      </w:pPr>
+      <w:r>
+        <w:rPr/>
+        <w:t>Block sizes ranging from 32,64, 128,, 256, 512, 1024 skakespeare</w:t>
+      </w:r>
+    </w:p>
+    <w:p>
+      <w:pPr>
+        <w:pStyle w:val="Normal"/>
+        <w:rPr/>
+      </w:pPr>
+      <w:r>
+        <w:rPr/>
+      </w:r>
+    </w:p>
+    <w:p>
+      <w:pPr>
+        <w:pStyle w:val="Normal"/>
+        <w:rPr/>
+      </w:pPr>
+      <w:r>
+        <w:rPr/>
         <w:drawing>
-          <wp:inline distT="0" distB="0" distL="0" distR="0" wp14:anchorId="0A37B057" wp14:editId="1B6DB5A4">
+          <wp:inline distT="0" distB="0" distL="0" distR="0">
             <wp:extent cx="5731510" cy="3670935"/>
-            <wp:effectExtent l="0" t="0" r="2540" b="5715"/>
-            <wp:docPr id="1510880795" name="Picture 7" descr="A graph with a green line&#10;&#10;Description automatically generated"/>
+            <wp:effectExtent l="0" t="0" r="0" b="0"/>
+            <wp:docPr id="6" name="Picture 7" descr="A graph with a green line&#10;&#10;Description automatically generated"/>
             <wp:cNvGraphicFramePr>
               <a:graphicFrameLocks xmlns:a="http://schemas.openxmlformats.org/drawingml/2006/main" noChangeAspect="1"/>
             </wp:cNvGraphicFramePr>
@@ -414,20 +366,13 @@
               <a:graphicData uri="http://schemas.openxmlformats.org/drawingml/2006/picture">
                 <pic:pic xmlns:pic="http://schemas.openxmlformats.org/drawingml/2006/picture">
                   <pic:nvPicPr>
-                    <pic:cNvPr id="1510880795" name="Picture 7" descr="A graph with a green line&#10;&#10;Description automatically generated"/>
+                    <pic:cNvPr id="6" name="Picture 7" descr="A graph with a green line&#10;&#10;Description automatically generated"/>
                     <pic:cNvPicPr>
                       <a:picLocks noChangeAspect="1" noChangeArrowheads="1"/>
                     </pic:cNvPicPr>
                   </pic:nvPicPr>
                   <pic:blipFill>
-                    <a:blip r:embed="rId10" cstate="print">
-                      <a:extLst>
-                        <a:ext uri="{28A0092B-C50C-407E-A947-70E740481C1C}">
-                          <a14:useLocalDpi xmlns:a14="http://schemas.microsoft.com/office/drawing/2010/main" val="0"/>
-                        </a:ext>
-                      </a:extLst>
-                    </a:blip>
-                    <a:srcRect/>
+                    <a:blip r:embed="rId7"/>
                     <a:stretch>
                       <a:fillRect/>
                     </a:stretch>
@@ -440,10 +385,6 @@
                     <a:prstGeom prst="rect">
                       <a:avLst/>
                     </a:prstGeom>
-                    <a:noFill/>
-                    <a:ln>
-                      <a:noFill/>
-                    </a:ln>
                   </pic:spPr>
                 </pic:pic>
               </a:graphicData>
@@ -452,29 +393,73 @@
         </w:drawing>
       </w:r>
     </w:p>
-    <w:p/>
-    <w:p/>
-    <w:p/>
-    <w:p/>
-    <w:p>
-      <w:r>
-        <w:t xml:space="preserve">Block sizes ranging from 32,64, 128,, 256, 512, 1024 </w:t>
-      </w:r>
-      <w:r>
-        <w:t>beowulf</w:t>
-      </w:r>
-    </w:p>
-    <w:p/>
-    <w:p>
-      <w:r>
-        <w:rPr>
-          <w:noProof/>
-        </w:rPr>
+    <w:p>
+      <w:pPr>
+        <w:pStyle w:val="Normal"/>
+        <w:rPr/>
+      </w:pPr>
+      <w:r>
+        <w:rPr/>
+      </w:r>
+    </w:p>
+    <w:p>
+      <w:pPr>
+        <w:pStyle w:val="Normal"/>
+        <w:rPr/>
+      </w:pPr>
+      <w:r>
+        <w:rPr/>
+      </w:r>
+    </w:p>
+    <w:p>
+      <w:pPr>
+        <w:pStyle w:val="Normal"/>
+        <w:rPr/>
+      </w:pPr>
+      <w:r>
+        <w:rPr/>
+      </w:r>
+    </w:p>
+    <w:p>
+      <w:pPr>
+        <w:pStyle w:val="Normal"/>
+        <w:rPr/>
+      </w:pPr>
+      <w:r>
+        <w:rPr/>
+      </w:r>
+    </w:p>
+    <w:p>
+      <w:pPr>
+        <w:pStyle w:val="Normal"/>
+        <w:rPr/>
+      </w:pPr>
+      <w:r>
+        <w:rPr/>
+        <w:t>Block sizes ranging from 32,64, 128,, 256, 512, 1024 beowulf</w:t>
+      </w:r>
+    </w:p>
+    <w:p>
+      <w:pPr>
+        <w:pStyle w:val="Normal"/>
+        <w:rPr/>
+      </w:pPr>
+      <w:r>
+        <w:rPr/>
+      </w:r>
+    </w:p>
+    <w:p>
+      <w:pPr>
+        <w:pStyle w:val="Normal"/>
+        <w:rPr/>
+      </w:pPr>
+      <w:r>
+        <w:rPr/>
         <w:drawing>
-          <wp:inline distT="0" distB="0" distL="0" distR="0" wp14:anchorId="44B29283" wp14:editId="5C2CC1B8">
+          <wp:inline distT="0" distB="0" distL="0" distR="0">
             <wp:extent cx="5731510" cy="3670935"/>
-            <wp:effectExtent l="0" t="0" r="2540" b="5715"/>
-            <wp:docPr id="1913171986" name="Picture 8" descr="A graph with blue and orange lines&#10;&#10;Description automatically generated"/>
+            <wp:effectExtent l="0" t="0" r="0" b="0"/>
+            <wp:docPr id="7" name="Picture 8" descr="A graph with blue and orange lines&#10;&#10;Description automatically generated"/>
             <wp:cNvGraphicFramePr>
               <a:graphicFrameLocks xmlns:a="http://schemas.openxmlformats.org/drawingml/2006/main" noChangeAspect="1"/>
             </wp:cNvGraphicFramePr>
@@ -482,20 +467,13 @@
               <a:graphicData uri="http://schemas.openxmlformats.org/drawingml/2006/picture">
                 <pic:pic xmlns:pic="http://schemas.openxmlformats.org/drawingml/2006/picture">
                   <pic:nvPicPr>
-                    <pic:cNvPr id="1913171986" name="Picture 8" descr="A graph with blue and orange lines&#10;&#10;Description automatically generated"/>
+                    <pic:cNvPr id="7" name="Picture 8" descr="A graph with blue and orange lines&#10;&#10;Description automatically generated"/>
                     <pic:cNvPicPr>
                       <a:picLocks noChangeAspect="1" noChangeArrowheads="1"/>
                     </pic:cNvPicPr>
                   </pic:nvPicPr>
                   <pic:blipFill>
-                    <a:blip r:embed="rId11" cstate="print">
-                      <a:extLst>
-                        <a:ext uri="{28A0092B-C50C-407E-A947-70E740481C1C}">
-                          <a14:useLocalDpi xmlns:a14="http://schemas.microsoft.com/office/drawing/2010/main" val="0"/>
-                        </a:ext>
-                      </a:extLst>
-                    </a:blip>
-                    <a:srcRect/>
+                    <a:blip r:embed="rId8"/>
                     <a:stretch>
                       <a:fillRect/>
                     </a:stretch>
@@ -508,10 +486,6 @@
                     <a:prstGeom prst="rect">
                       <a:avLst/>
                     </a:prstGeom>
-                    <a:noFill/>
-                    <a:ln>
-                      <a:noFill/>
-                    </a:ln>
                   </pic:spPr>
                 </pic:pic>
               </a:graphicData>
@@ -520,23 +494,46 @@
         </w:drawing>
       </w:r>
     </w:p>
-    <w:p/>
-    <w:p/>
-    <w:p>
-      <w:r>
+    <w:p>
+      <w:pPr>
+        <w:pStyle w:val="Normal"/>
+        <w:rPr/>
+      </w:pPr>
+      <w:r>
+        <w:rPr/>
+      </w:r>
+    </w:p>
+    <w:p>
+      <w:pPr>
+        <w:pStyle w:val="Normal"/>
+        <w:rPr/>
+      </w:pPr>
+      <w:r>
+        <w:rPr/>
+      </w:r>
+    </w:p>
+    <w:p>
+      <w:pPr>
+        <w:pStyle w:val="Normal"/>
+        <w:rPr/>
+      </w:pPr>
+      <w:r>
+        <w:rPr/>
         <w:t>Beowulf vs. Skaespeare</w:t>
       </w:r>
     </w:p>
     <w:p>
-      <w:r>
-        <w:rPr>
-          <w:noProof/>
-        </w:rPr>
+      <w:pPr>
+        <w:pStyle w:val="Normal"/>
+        <w:rPr/>
+      </w:pPr>
+      <w:r>
+        <w:rPr/>
         <w:drawing>
-          <wp:inline distT="0" distB="0" distL="0" distR="0" wp14:anchorId="45CD8BE7" wp14:editId="23FDE6CD">
+          <wp:inline distT="0" distB="0" distL="0" distR="0">
             <wp:extent cx="5731510" cy="3255010"/>
-            <wp:effectExtent l="0" t="0" r="2540" b="2540"/>
-            <wp:docPr id="820372572" name="Picture 9"/>
+            <wp:effectExtent l="0" t="0" r="0" b="0"/>
+            <wp:docPr id="8" name="Picture 9" descr=""/>
             <wp:cNvGraphicFramePr>
               <a:graphicFrameLocks xmlns:a="http://schemas.openxmlformats.org/drawingml/2006/main" noChangeAspect="1"/>
             </wp:cNvGraphicFramePr>
@@ -544,20 +541,13 @@
               <a:graphicData uri="http://schemas.openxmlformats.org/drawingml/2006/picture">
                 <pic:pic xmlns:pic="http://schemas.openxmlformats.org/drawingml/2006/picture">
                   <pic:nvPicPr>
-                    <pic:cNvPr id="0" name="Picture 19"/>
+                    <pic:cNvPr id="8" name="Picture 9" descr=""/>
                     <pic:cNvPicPr>
                       <a:picLocks noChangeAspect="1" noChangeArrowheads="1"/>
                     </pic:cNvPicPr>
                   </pic:nvPicPr>
                   <pic:blipFill>
-                    <a:blip r:embed="rId12" cstate="print">
-                      <a:extLst>
-                        <a:ext uri="{28A0092B-C50C-407E-A947-70E740481C1C}">
-                          <a14:useLocalDpi xmlns:a14="http://schemas.microsoft.com/office/drawing/2010/main" val="0"/>
-                        </a:ext>
-                      </a:extLst>
-                    </a:blip>
-                    <a:srcRect/>
+                    <a:blip r:embed="rId9"/>
                     <a:stretch>
                       <a:fillRect/>
                     </a:stretch>
@@ -570,10 +560,6 @@
                     <a:prstGeom prst="rect">
                       <a:avLst/>
                     </a:prstGeom>
-                    <a:noFill/>
-                    <a:ln>
-                      <a:noFill/>
-                    </a:ln>
                   </pic:spPr>
                 </pic:pic>
               </a:graphicData>
@@ -582,34 +568,145 @@
         </w:drawing>
       </w:r>
     </w:p>
-    <w:p/>
-    <w:p/>
-    <w:p/>
-    <w:p/>
-    <w:p/>
-    <w:p/>
-    <w:p/>
-    <w:p/>
-    <w:p/>
-    <w:p/>
-    <w:p/>
-    <w:p/>
-    <w:p>
-      <w:r>
-        <w:t>Shared memmory</w:t>
-      </w:r>
-    </w:p>
-    <w:p/>
-    <w:p>
-      <w:r>
-        <w:rPr>
-          <w:noProof/>
-        </w:rPr>
+    <w:p>
+      <w:pPr>
+        <w:pStyle w:val="Normal"/>
+        <w:rPr/>
+      </w:pPr>
+      <w:r>
+        <w:rPr/>
+      </w:r>
+    </w:p>
+    <w:p>
+      <w:pPr>
+        <w:pStyle w:val="Normal"/>
+        <w:rPr/>
+      </w:pPr>
+      <w:r>
+        <w:rPr/>
+      </w:r>
+    </w:p>
+    <w:p>
+      <w:pPr>
+        <w:pStyle w:val="Normal"/>
+        <w:rPr/>
+      </w:pPr>
+      <w:r>
+        <w:rPr/>
+      </w:r>
+    </w:p>
+    <w:p>
+      <w:pPr>
+        <w:pStyle w:val="Normal"/>
+        <w:rPr/>
+      </w:pPr>
+      <w:r>
+        <w:rPr/>
+      </w:r>
+    </w:p>
+    <w:p>
+      <w:pPr>
+        <w:pStyle w:val="Normal"/>
+        <w:rPr/>
+      </w:pPr>
+      <w:r>
+        <w:rPr/>
+      </w:r>
+    </w:p>
+    <w:p>
+      <w:pPr>
+        <w:pStyle w:val="Normal"/>
+        <w:rPr/>
+      </w:pPr>
+      <w:r>
+        <w:rPr/>
+      </w:r>
+    </w:p>
+    <w:p>
+      <w:pPr>
+        <w:pStyle w:val="Normal"/>
+        <w:rPr/>
+      </w:pPr>
+      <w:r>
+        <w:rPr/>
+      </w:r>
+    </w:p>
+    <w:p>
+      <w:pPr>
+        <w:pStyle w:val="Normal"/>
+        <w:rPr/>
+      </w:pPr>
+      <w:r>
+        <w:rPr/>
+      </w:r>
+    </w:p>
+    <w:p>
+      <w:pPr>
+        <w:pStyle w:val="Normal"/>
+        <w:rPr/>
+      </w:pPr>
+      <w:r>
+        <w:rPr/>
+      </w:r>
+    </w:p>
+    <w:p>
+      <w:pPr>
+        <w:pStyle w:val="Normal"/>
+        <w:rPr/>
+      </w:pPr>
+      <w:r>
+        <w:rPr/>
+      </w:r>
+    </w:p>
+    <w:p>
+      <w:pPr>
+        <w:pStyle w:val="Normal"/>
+        <w:rPr/>
+      </w:pPr>
+      <w:r>
+        <w:rPr/>
+      </w:r>
+    </w:p>
+    <w:p>
+      <w:pPr>
+        <w:pStyle w:val="Normal"/>
+        <w:rPr/>
+      </w:pPr>
+      <w:r>
+        <w:rPr/>
+      </w:r>
+    </w:p>
+    <w:p>
+      <w:pPr>
+        <w:pStyle w:val="Normal"/>
+        <w:rPr/>
+      </w:pPr>
+      <w:r>
+        <w:rPr/>
+        <w:t>Shared memory</w:t>
+      </w:r>
+    </w:p>
+    <w:p>
+      <w:pPr>
+        <w:pStyle w:val="Normal"/>
+        <w:rPr/>
+      </w:pPr>
+      <w:r>
+        <w:rPr/>
+      </w:r>
+    </w:p>
+    <w:p>
+      <w:pPr>
+        <w:pStyle w:val="Normal"/>
+        <w:rPr/>
+      </w:pPr>
+      <w:r>
+        <w:rPr/>
         <w:drawing>
-          <wp:inline distT="0" distB="0" distL="0" distR="0" wp14:anchorId="353147B8" wp14:editId="7A36FE20">
+          <wp:inline distT="0" distB="0" distL="0" distR="0">
             <wp:extent cx="5731510" cy="3199130"/>
-            <wp:effectExtent l="0" t="0" r="2540" b="1270"/>
-            <wp:docPr id="795440019" name="Picture 6" descr="A graph of blue and pink bars&#10;&#10;Description automatically generated"/>
+            <wp:effectExtent l="0" t="0" r="0" b="0"/>
+            <wp:docPr id="9" name="Picture 6" descr="A graph of blue and pink bars&#10;&#10;Description automatically generated"/>
             <wp:cNvGraphicFramePr>
               <a:graphicFrameLocks xmlns:a="http://schemas.openxmlformats.org/drawingml/2006/main" noChangeAspect="1"/>
             </wp:cNvGraphicFramePr>
@@ -617,20 +714,13 @@
               <a:graphicData uri="http://schemas.openxmlformats.org/drawingml/2006/picture">
                 <pic:pic xmlns:pic="http://schemas.openxmlformats.org/drawingml/2006/picture">
                   <pic:nvPicPr>
-                    <pic:cNvPr id="795440019" name="Picture 6" descr="A graph of blue and pink bars&#10;&#10;Description automatically generated"/>
+                    <pic:cNvPr id="9" name="Picture 6" descr="A graph of blue and pink bars&#10;&#10;Description automatically generated"/>
                     <pic:cNvPicPr>
                       <a:picLocks noChangeAspect="1" noChangeArrowheads="1"/>
                     </pic:cNvPicPr>
                   </pic:nvPicPr>
                   <pic:blipFill>
-                    <a:blip r:embed="rId13" cstate="print">
-                      <a:extLst>
-                        <a:ext uri="{28A0092B-C50C-407E-A947-70E740481C1C}">
-                          <a14:useLocalDpi xmlns:a14="http://schemas.microsoft.com/office/drawing/2010/main" val="0"/>
-                        </a:ext>
-                      </a:extLst>
-                    </a:blip>
-                    <a:srcRect/>
+                    <a:blip r:embed="rId10"/>
                     <a:stretch>
                       <a:fillRect/>
                     </a:stretch>
@@ -643,10 +733,6 @@
                     <a:prstGeom prst="rect">
                       <a:avLst/>
                     </a:prstGeom>
-                    <a:noFill/>
-                    <a:ln>
-                      <a:noFill/>
-                    </a:ln>
                   </pic:spPr>
                 </pic:pic>
               </a:graphicData>
@@ -655,17 +741,62 @@
         </w:drawing>
       </w:r>
     </w:p>
-    <w:p/>
-    <w:p/>
-    <w:p/>
-    <w:p/>
-    <w:p/>
-    <w:p>
-      <w:pPr>
-        <w:spacing w:before="100" w:beforeAutospacing="1" w:after="100" w:afterAutospacing="1" w:line="240" w:lineRule="auto"/>
+    <w:p>
+      <w:pPr>
+        <w:pStyle w:val="Normal"/>
+        <w:rPr/>
+      </w:pPr>
+      <w:r>
+        <w:rPr/>
+      </w:r>
+    </w:p>
+    <w:p>
+      <w:pPr>
+        <w:pStyle w:val="Normal"/>
+        <w:rPr/>
+      </w:pPr>
+      <w:r>
+        <w:rPr/>
+      </w:r>
+    </w:p>
+    <w:p>
+      <w:pPr>
+        <w:pStyle w:val="Normal"/>
+        <w:rPr/>
+      </w:pPr>
+      <w:r>
+        <w:rPr/>
+      </w:r>
+    </w:p>
+    <w:p>
+      <w:pPr>
+        <w:pStyle w:val="Normal"/>
+        <w:rPr/>
+      </w:pPr>
+      <w:r>
+        <w:rPr/>
+      </w:r>
+    </w:p>
+    <w:p>
+      <w:pPr>
+        <w:pStyle w:val="Normal"/>
+        <w:rPr/>
+      </w:pPr>
+      <w:r>
+        <w:rPr/>
+      </w:r>
+    </w:p>
+    <w:p>
+      <w:pPr>
+        <w:pStyle w:val="Normal"/>
+        <w:numPr>
+          <w:ilvl w:val="0"/>
+          <w:numId w:val="0"/>
+        </w:numPr>
+        <w:spacing w:lineRule="auto" w:line="240" w:beforeAutospacing="1" w:afterAutospacing="1"/>
         <w:outlineLvl w:val="2"/>
         <w:rPr>
-          <w:rFonts w:ascii="Times New Roman" w:eastAsia="Times New Roman" w:hAnsi="Times New Roman" w:cs="Times New Roman"/>
+          <w:rFonts w:ascii="Times New Roman" w:hAnsi="Times New Roman" w:eastAsia="Times New Roman" w:cs="Times New Roman"/>
           <w:b/>
           <w:bCs/>
           <w:kern w:val="0"/>
@@ -677,7 +808,7 @@
       </w:pPr>
       <w:r>
         <w:rPr>
-          <w:rFonts w:ascii="Times New Roman" w:eastAsia="Times New Roman" w:hAnsi="Times New Roman" w:cs="Times New Roman"/>
+          <w:rFonts w:eastAsia="Times New Roman" w:cs="Times New Roman" w:ascii="Times New Roman" w:hAnsi="Times New Roman"/>
           <w:b/>
           <w:bCs/>
           <w:kern w:val="0"/>
@@ -686,13 +817,12 @@
           <w:lang w:eastAsia="en-GB"/>
           <w14:ligatures w14:val="none"/>
         </w:rPr>
-        <w:lastRenderedPageBreak/>
         <w:t xml:space="preserve">Report: </w:t>
       </w:r>
       <w:bookmarkStart w:id="1" w:name="_Hlk181106538"/>
       <w:r>
         <w:rPr>
-          <w:rFonts w:ascii="Times New Roman" w:eastAsia="Times New Roman" w:hAnsi="Times New Roman" w:cs="Times New Roman"/>
+          <w:rFonts w:eastAsia="Times New Roman" w:cs="Times New Roman" w:ascii="Times New Roman" w:hAnsi="Times New Roman"/>
           <w:b/>
           <w:bCs/>
           <w:kern w:val="0"/>
@@ -707,9 +837,10 @@
     </w:p>
     <w:p>
       <w:pPr>
-        <w:spacing w:before="100" w:beforeAutospacing="1" w:after="100" w:afterAutospacing="1" w:line="240" w:lineRule="auto"/>
-        <w:rPr>
-          <w:rFonts w:ascii="Times New Roman" w:eastAsia="Times New Roman" w:hAnsi="Times New Roman" w:cs="Times New Roman"/>
+        <w:pStyle w:val="Normal"/>
+        <w:spacing w:lineRule="auto" w:line="240" w:beforeAutospacing="1" w:afterAutospacing="1"/>
+        <w:rPr>
+          <w:rFonts w:ascii="Times New Roman" w:hAnsi="Times New Roman" w:eastAsia="Times New Roman" w:cs="Times New Roman"/>
           <w:kern w:val="0"/>
           <w:sz w:val="24"/>
           <w:szCs w:val="24"/>
@@ -720,7 +851,7 @@
       <w:bookmarkStart w:id="2" w:name="_Hlk181106520"/>
       <w:r>
         <w:rPr>
-          <w:rFonts w:ascii="Times New Roman" w:eastAsia="Times New Roman" w:hAnsi="Times New Roman" w:cs="Times New Roman"/>
+          <w:rFonts w:eastAsia="Times New Roman" w:cs="Times New Roman" w:ascii="Times New Roman" w:hAnsi="Times New Roman"/>
           <w:b/>
           <w:bCs/>
           <w:kern w:val="0"/>
@@ -733,7 +864,7 @@
       </w:r>
       <w:r>
         <w:rPr>
-          <w:rFonts w:ascii="Times New Roman" w:eastAsia="Times New Roman" w:hAnsi="Times New Roman" w:cs="Times New Roman"/>
+          <w:rFonts w:eastAsia="Times New Roman" w:cs="Times New Roman" w:ascii="Times New Roman" w:hAnsi="Times New Roman"/>
           <w:kern w:val="0"/>
           <w:sz w:val="24"/>
           <w:szCs w:val="24"/>
@@ -742,23 +873,24 @@
         </w:rPr>
         <w:t>: SET10108 – Concurrent and Parallel Systems</w:t>
       </w:r>
-    </w:p>
-    <w:bookmarkEnd w:id="2"/>
-    <w:p>
-      <w:pPr>
-        <w:spacing w:before="100" w:beforeAutospacing="1" w:after="100" w:afterAutospacing="1" w:line="240" w:lineRule="auto"/>
-        <w:rPr>
-          <w:rFonts w:ascii="Times New Roman" w:eastAsia="Times New Roman" w:hAnsi="Times New Roman" w:cs="Times New Roman"/>
-          <w:kern w:val="0"/>
-          <w:sz w:val="24"/>
-          <w:szCs w:val="24"/>
-          <w:lang w:eastAsia="en-GB"/>
-          <w14:ligatures w14:val="none"/>
-        </w:rPr>
-      </w:pPr>
-      <w:r>
-        <w:rPr>
-          <w:rFonts w:ascii="Times New Roman" w:eastAsia="Times New Roman" w:hAnsi="Times New Roman" w:cs="Times New Roman"/>
+      <w:bookmarkEnd w:id="2"/>
+    </w:p>
+    <w:p>
+      <w:pPr>
+        <w:pStyle w:val="Normal"/>
+        <w:spacing w:lineRule="auto" w:line="240" w:beforeAutospacing="1" w:afterAutospacing="1"/>
+        <w:rPr>
+          <w:rFonts w:ascii="Times New Roman" w:hAnsi="Times New Roman" w:eastAsia="Times New Roman" w:cs="Times New Roman"/>
+          <w:kern w:val="0"/>
+          <w:sz w:val="24"/>
+          <w:szCs w:val="24"/>
+          <w:lang w:eastAsia="en-GB"/>
+          <w14:ligatures w14:val="none"/>
+        </w:rPr>
+      </w:pPr>
+      <w:r>
+        <w:rPr>
+          <w:rFonts w:eastAsia="Times New Roman" w:cs="Times New Roman" w:ascii="Times New Roman" w:hAnsi="Times New Roman"/>
           <w:b/>
           <w:bCs/>
           <w:kern w:val="0"/>
@@ -771,7 +903,7 @@
       </w:r>
       <w:r>
         <w:rPr>
-          <w:rFonts w:ascii="Times New Roman" w:eastAsia="Times New Roman" w:hAnsi="Times New Roman" w:cs="Times New Roman"/>
+          <w:rFonts w:eastAsia="Times New Roman" w:cs="Times New Roman" w:ascii="Times New Roman" w:hAnsi="Times New Roman"/>
           <w:kern w:val="0"/>
           <w:sz w:val="24"/>
           <w:szCs w:val="24"/>
@@ -783,19 +915,20 @@
     </w:p>
     <w:p>
       <w:pPr>
-        <w:spacing w:before="100" w:beforeAutospacing="1" w:after="100" w:afterAutospacing="1" w:line="240" w:lineRule="auto"/>
-        <w:rPr>
-          <w:rFonts w:ascii="Times New Roman" w:eastAsia="Times New Roman" w:hAnsi="Times New Roman" w:cs="Times New Roman"/>
-          <w:kern w:val="0"/>
-          <w:sz w:val="24"/>
-          <w:szCs w:val="24"/>
-          <w:lang w:eastAsia="en-GB"/>
-          <w14:ligatures w14:val="none"/>
-        </w:rPr>
-      </w:pPr>
-      <w:r>
-        <w:rPr>
-          <w:rFonts w:ascii="Times New Roman" w:eastAsia="Times New Roman" w:hAnsi="Times New Roman" w:cs="Times New Roman"/>
+        <w:pStyle w:val="Normal"/>
+        <w:spacing w:lineRule="auto" w:line="240" w:beforeAutospacing="1" w:afterAutospacing="1"/>
+        <w:rPr>
+          <w:rFonts w:ascii="Times New Roman" w:hAnsi="Times New Roman" w:eastAsia="Times New Roman" w:cs="Times New Roman"/>
+          <w:kern w:val="0"/>
+          <w:sz w:val="24"/>
+          <w:szCs w:val="24"/>
+          <w:lang w:eastAsia="en-GB"/>
+          <w14:ligatures w14:val="none"/>
+        </w:rPr>
+      </w:pPr>
+      <w:r>
+        <w:rPr>
+          <w:rFonts w:eastAsia="Times New Roman" w:cs="Times New Roman" w:ascii="Times New Roman" w:hAnsi="Times New Roman"/>
           <w:b/>
           <w:bCs/>
           <w:kern w:val="0"/>
@@ -808,7 +941,7 @@
       </w:r>
       <w:r>
         <w:rPr>
-          <w:rFonts w:ascii="Times New Roman" w:eastAsia="Times New Roman" w:hAnsi="Times New Roman" w:cs="Times New Roman"/>
+          <w:rFonts w:eastAsia="Times New Roman" w:cs="Times New Roman" w:ascii="Times New Roman" w:hAnsi="Times New Roman"/>
           <w:kern w:val="0"/>
           <w:sz w:val="24"/>
           <w:szCs w:val="24"/>
@@ -820,36 +953,82 @@
     </w:p>
     <w:p>
       <w:pPr>
-        <w:spacing w:after="0" w:line="240" w:lineRule="auto"/>
-        <w:rPr>
-          <w:rFonts w:ascii="Times New Roman" w:eastAsia="Times New Roman" w:hAnsi="Times New Roman" w:cs="Times New Roman"/>
-          <w:kern w:val="0"/>
-          <w:sz w:val="24"/>
-          <w:szCs w:val="24"/>
-          <w:lang w:eastAsia="en-GB"/>
-          <w14:ligatures w14:val="none"/>
-        </w:rPr>
-      </w:pPr>
-      <w:r>
-        <w:rPr>
-          <w:rFonts w:ascii="Times New Roman" w:eastAsia="Times New Roman" w:hAnsi="Times New Roman" w:cs="Times New Roman"/>
-          <w:kern w:val="0"/>
-          <w:sz w:val="24"/>
-          <w:szCs w:val="24"/>
-          <w:lang w:eastAsia="en-GB"/>
-          <w14:ligatures w14:val="none"/>
-        </w:rPr>
-        <w:pict w14:anchorId="092E61AF">
-          <v:rect id="_x0000_i1037" style="width:0;height:1.5pt" o:hralign="center" o:hrstd="t" o:hr="t" fillcolor="#a0a0a0" stroked="f"/>
-        </w:pict>
-      </w:r>
-    </w:p>
-    <w:p>
-      <w:pPr>
-        <w:spacing w:before="100" w:beforeAutospacing="1" w:after="100" w:afterAutospacing="1" w:line="240" w:lineRule="auto"/>
+        <w:pStyle w:val="Normal"/>
+        <w:spacing w:lineRule="auto" w:line="240" w:before="0" w:after="0"/>
+        <w:rPr>
+          <w:rFonts w:ascii="Times New Roman" w:hAnsi="Times New Roman" w:eastAsia="Times New Roman" w:cs="Times New Roman"/>
+          <w:kern w:val="0"/>
+          <w:sz w:val="24"/>
+          <w:szCs w:val="24"/>
+          <w:lang w:eastAsia="en-GB"/>
+          <w14:ligatures w14:val="none"/>
+        </w:rPr>
+      </w:pPr>
+      <w:r>
+        <w:rPr/>
+        <mc:AlternateContent>
+          <mc:Choice Requires="wps">
+            <w:drawing>
+              <wp:inline distT="0" distB="0" distL="0" distR="0">
+                <wp:extent cx="5731510" cy="19050"/>
+                <wp:effectExtent l="0" t="0" r="0" b="0"/>
+                <wp:docPr id="10" name=""/>
+                <a:graphic xmlns:a="http://schemas.openxmlformats.org/drawingml/2006/main">
+                  <a:graphicData uri="http://schemas.microsoft.com/office/word/2010/wordprocessingShape">
+                    <wps:wsp>
+                      <wps:cNvSpPr/>
+                      <wps:nvSpPr>
+                        <wps:cNvPr id="11" name=""/>
+                        <wps:cNvSpPr/>
+                      </wps:nvSpPr>
+                      <wps:spPr>
+                        <a:xfrm>
+                          <a:off x="0" y="0"/>
+                          <a:ext cx="5731560" cy="19080"/>
+                        </a:xfrm>
+                        <a:prstGeom prst="rect">
+                          <a:avLst/>
+                        </a:prstGeom>
+                        <a:solidFill>
+                          <a:srgbClr val="a0a0a0"/>
+                        </a:solidFill>
+                        <a:ln w="0">
+                          <a:noFill/>
+                        </a:ln>
+                      </wps:spPr>
+                      <wps:bodyPr/>
+                    </wps:wsp>
+                  </a:graphicData>
+                </a:graphic>
+                <wp14:sizeRelH relativeFrom="page">
+                  <wp14:pctWidth>100000</wp14:pctWidth>
+                </wp14:sizeRelH>
+              </wp:inline>
+            </w:drawing>
+          </mc:Choice>
+          <mc:Fallback>
+            <w:pict>
+              <v:rect id="shape_0" fillcolor="#a0a0a0" stroked="f" o:allowincell="f" style="position:absolute;margin-left:0pt;margin-top:-1.55pt;width:451.25pt;height:1.45pt;mso-wrap-style:none;v-text-anchor:middle;mso-position-horizontal:center;mso-position-vertical:top">
+                <v:fill o:detectmouseclick="t" type="solid" color2="#5f5f5f"/>
+                <v:stroke color="#3465a4" joinstyle="round" endcap="flat"/>
+                <w10:wrap type="topAndBottom"/>
+              </v:rect>
+            </w:pict>
+          </mc:Fallback>
+        </mc:AlternateContent>
+      </w:r>
+    </w:p>
+    <w:p>
+      <w:pPr>
+        <w:pStyle w:val="Normal"/>
+        <w:numPr>
+          <w:ilvl w:val="0"/>
+          <w:numId w:val="0"/>
+        </w:numPr>
+        <w:spacing w:lineRule="auto" w:line="240" w:beforeAutospacing="1" w:afterAutospacing="1"/>
         <w:outlineLvl w:val="2"/>
         <w:rPr>
-          <w:rFonts w:ascii="Times New Roman" w:eastAsia="Times New Roman" w:hAnsi="Times New Roman" w:cs="Times New Roman"/>
+          <w:rFonts w:ascii="Times New Roman" w:hAnsi="Times New Roman" w:eastAsia="Times New Roman" w:cs="Times New Roman"/>
           <w:b/>
           <w:bCs/>
           <w:kern w:val="0"/>
@@ -861,7 +1040,7 @@
       </w:pPr>
       <w:r>
         <w:rPr>
-          <w:rFonts w:ascii="Times New Roman" w:eastAsia="Times New Roman" w:hAnsi="Times New Roman" w:cs="Times New Roman"/>
+          <w:rFonts w:eastAsia="Times New Roman" w:cs="Times New Roman" w:ascii="Times New Roman" w:hAnsi="Times New Roman"/>
           <w:b/>
           <w:bCs/>
           <w:kern w:val="0"/>
@@ -875,22 +1054,27 @@
     </w:p>
     <w:p>
       <w:pPr>
-        <w:spacing w:before="100" w:beforeAutospacing="1" w:after="100" w:afterAutospacing="1" w:line="240" w:lineRule="auto"/>
+        <w:pStyle w:val="Normal"/>
+        <w:numPr>
+          <w:ilvl w:val="0"/>
+          <w:numId w:val="0"/>
+        </w:numPr>
+        <w:spacing w:lineRule="auto" w:line="240" w:beforeAutospacing="1" w:afterAutospacing="1"/>
         <w:outlineLvl w:val="3"/>
         <w:rPr>
-          <w:rFonts w:ascii="Times New Roman" w:eastAsia="Times New Roman" w:hAnsi="Times New Roman" w:cs="Times New Roman"/>
-          <w:b/>
-          <w:bCs/>
-          <w:kern w:val="0"/>
-          <w:sz w:val="24"/>
-          <w:szCs w:val="24"/>
-          <w:lang w:eastAsia="en-GB"/>
-          <w14:ligatures w14:val="none"/>
-        </w:rPr>
-      </w:pPr>
-      <w:r>
-        <w:rPr>
-          <w:rFonts w:ascii="Times New Roman" w:eastAsia="Times New Roman" w:hAnsi="Times New Roman" w:cs="Times New Roman"/>
+          <w:rFonts w:ascii="Times New Roman" w:hAnsi="Times New Roman" w:eastAsia="Times New Roman" w:cs="Times New Roman"/>
+          <w:b/>
+          <w:bCs/>
+          <w:kern w:val="0"/>
+          <w:sz w:val="24"/>
+          <w:szCs w:val="24"/>
+          <w:lang w:eastAsia="en-GB"/>
+          <w14:ligatures w14:val="none"/>
+        </w:rPr>
+      </w:pPr>
+      <w:r>
+        <w:rPr>
+          <w:rFonts w:eastAsia="Times New Roman" w:cs="Times New Roman" w:ascii="Times New Roman" w:hAnsi="Times New Roman"/>
           <w:b/>
           <w:bCs/>
           <w:kern w:val="0"/>
@@ -904,19 +1088,20 @@
     </w:p>
     <w:p>
       <w:pPr>
-        <w:spacing w:before="100" w:beforeAutospacing="1" w:after="100" w:afterAutospacing="1" w:line="240" w:lineRule="auto"/>
-        <w:rPr>
-          <w:rFonts w:ascii="Times New Roman" w:eastAsia="Times New Roman" w:hAnsi="Times New Roman" w:cs="Times New Roman"/>
-          <w:kern w:val="0"/>
-          <w:sz w:val="24"/>
-          <w:szCs w:val="24"/>
-          <w:lang w:eastAsia="en-GB"/>
-          <w14:ligatures w14:val="none"/>
-        </w:rPr>
-      </w:pPr>
-      <w:r>
-        <w:rPr>
-          <w:rFonts w:ascii="Times New Roman" w:eastAsia="Times New Roman" w:hAnsi="Times New Roman" w:cs="Times New Roman"/>
+        <w:pStyle w:val="Normal"/>
+        <w:spacing w:lineRule="auto" w:line="240" w:beforeAutospacing="1" w:afterAutospacing="1"/>
+        <w:rPr>
+          <w:rFonts w:ascii="Times New Roman" w:hAnsi="Times New Roman" w:eastAsia="Times New Roman" w:cs="Times New Roman"/>
+          <w:kern w:val="0"/>
+          <w:sz w:val="24"/>
+          <w:szCs w:val="24"/>
+          <w:lang w:eastAsia="en-GB"/>
+          <w14:ligatures w14:val="none"/>
+        </w:rPr>
+      </w:pPr>
+      <w:r>
+        <w:rPr>
+          <w:rFonts w:eastAsia="Times New Roman" w:cs="Times New Roman" w:ascii="Times New Roman" w:hAnsi="Times New Roman"/>
           <w:kern w:val="0"/>
           <w:sz w:val="24"/>
           <w:szCs w:val="24"/>
@@ -928,22 +1113,27 @@
     </w:p>
     <w:p>
       <w:pPr>
-        <w:spacing w:before="100" w:beforeAutospacing="1" w:after="100" w:afterAutospacing="1" w:line="240" w:lineRule="auto"/>
+        <w:pStyle w:val="Normal"/>
+        <w:numPr>
+          <w:ilvl w:val="0"/>
+          <w:numId w:val="0"/>
+        </w:numPr>
+        <w:spacing w:lineRule="auto" w:line="240" w:beforeAutospacing="1" w:afterAutospacing="1"/>
         <w:outlineLvl w:val="3"/>
         <w:rPr>
-          <w:rFonts w:ascii="Times New Roman" w:eastAsia="Times New Roman" w:hAnsi="Times New Roman" w:cs="Times New Roman"/>
-          <w:b/>
-          <w:bCs/>
-          <w:kern w:val="0"/>
-          <w:sz w:val="24"/>
-          <w:szCs w:val="24"/>
-          <w:lang w:eastAsia="en-GB"/>
-          <w14:ligatures w14:val="none"/>
-        </w:rPr>
-      </w:pPr>
-      <w:r>
-        <w:rPr>
-          <w:rFonts w:ascii="Times New Roman" w:eastAsia="Times New Roman" w:hAnsi="Times New Roman" w:cs="Times New Roman"/>
+          <w:rFonts w:ascii="Times New Roman" w:hAnsi="Times New Roman" w:eastAsia="Times New Roman" w:cs="Times New Roman"/>
+          <w:b/>
+          <w:bCs/>
+          <w:kern w:val="0"/>
+          <w:sz w:val="24"/>
+          <w:szCs w:val="24"/>
+          <w:lang w:eastAsia="en-GB"/>
+          <w14:ligatures w14:val="none"/>
+        </w:rPr>
+      </w:pPr>
+      <w:r>
+        <w:rPr>
+          <w:rFonts w:eastAsia="Times New Roman" w:cs="Times New Roman" w:ascii="Times New Roman" w:hAnsi="Times New Roman"/>
           <w:b/>
           <w:bCs/>
           <w:kern w:val="0"/>
@@ -957,19 +1147,20 @@
     </w:p>
     <w:p>
       <w:pPr>
-        <w:spacing w:before="100" w:beforeAutospacing="1" w:after="100" w:afterAutospacing="1" w:line="240" w:lineRule="auto"/>
-        <w:rPr>
-          <w:rFonts w:ascii="Times New Roman" w:eastAsia="Times New Roman" w:hAnsi="Times New Roman" w:cs="Times New Roman"/>
-          <w:kern w:val="0"/>
-          <w:sz w:val="24"/>
-          <w:szCs w:val="24"/>
-          <w:lang w:eastAsia="en-GB"/>
-          <w14:ligatures w14:val="none"/>
-        </w:rPr>
-      </w:pPr>
-      <w:r>
-        <w:rPr>
-          <w:rFonts w:ascii="Times New Roman" w:eastAsia="Times New Roman" w:hAnsi="Times New Roman" w:cs="Times New Roman"/>
+        <w:pStyle w:val="Normal"/>
+        <w:spacing w:lineRule="auto" w:line="240" w:beforeAutospacing="1" w:afterAutospacing="1"/>
+        <w:rPr>
+          <w:rFonts w:ascii="Times New Roman" w:hAnsi="Times New Roman" w:eastAsia="Times New Roman" w:cs="Times New Roman"/>
+          <w:kern w:val="0"/>
+          <w:sz w:val="24"/>
+          <w:szCs w:val="24"/>
+          <w:lang w:eastAsia="en-GB"/>
+          <w14:ligatures w14:val="none"/>
+        </w:rPr>
+      </w:pPr>
+      <w:r>
+        <w:rPr>
+          <w:rFonts w:eastAsia="Times New Roman" w:cs="Times New Roman" w:ascii="Times New Roman" w:hAnsi="Times New Roman"/>
           <w:kern w:val="0"/>
           <w:sz w:val="24"/>
           <w:szCs w:val="24"/>
@@ -981,22 +1172,27 @@
     </w:p>
     <w:p>
       <w:pPr>
-        <w:spacing w:before="100" w:beforeAutospacing="1" w:after="100" w:afterAutospacing="1" w:line="240" w:lineRule="auto"/>
+        <w:pStyle w:val="Normal"/>
+        <w:numPr>
+          <w:ilvl w:val="0"/>
+          <w:numId w:val="0"/>
+        </w:numPr>
+        <w:spacing w:lineRule="auto" w:line="240" w:beforeAutospacing="1" w:afterAutospacing="1"/>
         <w:outlineLvl w:val="3"/>
         <w:rPr>
-          <w:rFonts w:ascii="Times New Roman" w:eastAsia="Times New Roman" w:hAnsi="Times New Roman" w:cs="Times New Roman"/>
-          <w:b/>
-          <w:bCs/>
-          <w:kern w:val="0"/>
-          <w:sz w:val="24"/>
-          <w:szCs w:val="24"/>
-          <w:lang w:eastAsia="en-GB"/>
-          <w14:ligatures w14:val="none"/>
-        </w:rPr>
-      </w:pPr>
-      <w:r>
-        <w:rPr>
-          <w:rFonts w:ascii="Times New Roman" w:eastAsia="Times New Roman" w:hAnsi="Times New Roman" w:cs="Times New Roman"/>
+          <w:rFonts w:ascii="Times New Roman" w:hAnsi="Times New Roman" w:eastAsia="Times New Roman" w:cs="Times New Roman"/>
+          <w:b/>
+          <w:bCs/>
+          <w:kern w:val="0"/>
+          <w:sz w:val="24"/>
+          <w:szCs w:val="24"/>
+          <w:lang w:eastAsia="en-GB"/>
+          <w14:ligatures w14:val="none"/>
+        </w:rPr>
+      </w:pPr>
+      <w:r>
+        <w:rPr>
+          <w:rFonts w:eastAsia="Times New Roman" w:cs="Times New Roman" w:ascii="Times New Roman" w:hAnsi="Times New Roman"/>
           <w:b/>
           <w:bCs/>
           <w:kern w:val="0"/>
@@ -1010,19 +1206,20 @@
     </w:p>
     <w:p>
       <w:pPr>
-        <w:spacing w:before="100" w:beforeAutospacing="1" w:after="100" w:afterAutospacing="1" w:line="240" w:lineRule="auto"/>
-        <w:rPr>
-          <w:rFonts w:ascii="Times New Roman" w:eastAsia="Times New Roman" w:hAnsi="Times New Roman" w:cs="Times New Roman"/>
-          <w:kern w:val="0"/>
-          <w:sz w:val="24"/>
-          <w:szCs w:val="24"/>
-          <w:lang w:eastAsia="en-GB"/>
-          <w14:ligatures w14:val="none"/>
-        </w:rPr>
-      </w:pPr>
-      <w:r>
-        <w:rPr>
-          <w:rFonts w:ascii="Times New Roman" w:eastAsia="Times New Roman" w:hAnsi="Times New Roman" w:cs="Times New Roman"/>
+        <w:pStyle w:val="Normal"/>
+        <w:spacing w:lineRule="auto" w:line="240" w:beforeAutospacing="1" w:afterAutospacing="1"/>
+        <w:rPr>
+          <w:rFonts w:ascii="Times New Roman" w:hAnsi="Times New Roman" w:eastAsia="Times New Roman" w:cs="Times New Roman"/>
+          <w:kern w:val="0"/>
+          <w:sz w:val="24"/>
+          <w:szCs w:val="24"/>
+          <w:lang w:eastAsia="en-GB"/>
+          <w14:ligatures w14:val="none"/>
+        </w:rPr>
+      </w:pPr>
+      <w:r>
+        <w:rPr>
+          <w:rFonts w:eastAsia="Times New Roman" w:cs="Times New Roman" w:ascii="Times New Roman" w:hAnsi="Times New Roman"/>
           <w:kern w:val="0"/>
           <w:sz w:val="24"/>
           <w:szCs w:val="24"/>
@@ -1034,23 +1231,24 @@
     </w:p>
     <w:p>
       <w:pPr>
+        <w:pStyle w:val="Normal"/>
         <w:numPr>
           <w:ilvl w:val="0"/>
           <w:numId w:val="1"/>
         </w:numPr>
-        <w:spacing w:before="100" w:beforeAutospacing="1" w:after="100" w:afterAutospacing="1" w:line="240" w:lineRule="auto"/>
-        <w:rPr>
-          <w:rFonts w:ascii="Times New Roman" w:eastAsia="Times New Roman" w:hAnsi="Times New Roman" w:cs="Times New Roman"/>
-          <w:kern w:val="0"/>
-          <w:sz w:val="24"/>
-          <w:szCs w:val="24"/>
-          <w:lang w:eastAsia="en-GB"/>
-          <w14:ligatures w14:val="none"/>
-        </w:rPr>
-      </w:pPr>
-      <w:r>
-        <w:rPr>
-          <w:rFonts w:ascii="Times New Roman" w:eastAsia="Times New Roman" w:hAnsi="Times New Roman" w:cs="Times New Roman"/>
+        <w:spacing w:lineRule="auto" w:line="240" w:beforeAutospacing="1" w:after="0"/>
+        <w:rPr>
+          <w:rFonts w:ascii="Times New Roman" w:hAnsi="Times New Roman" w:eastAsia="Times New Roman" w:cs="Times New Roman"/>
+          <w:kern w:val="0"/>
+          <w:sz w:val="24"/>
+          <w:szCs w:val="24"/>
+          <w:lang w:eastAsia="en-GB"/>
+          <w14:ligatures w14:val="none"/>
+        </w:rPr>
+      </w:pPr>
+      <w:r>
+        <w:rPr>
+          <w:rFonts w:eastAsia="Times New Roman" w:cs="Times New Roman" w:ascii="Times New Roman" w:hAnsi="Times New Roman"/>
           <w:b/>
           <w:bCs/>
           <w:kern w:val="0"/>
@@ -1063,7 +1261,7 @@
       </w:r>
       <w:r>
         <w:rPr>
-          <w:rFonts w:ascii="Times New Roman" w:eastAsia="Times New Roman" w:hAnsi="Times New Roman" w:cs="Times New Roman"/>
+          <w:rFonts w:eastAsia="Times New Roman" w:cs="Times New Roman" w:ascii="Times New Roman" w:hAnsi="Times New Roman"/>
           <w:kern w:val="0"/>
           <w:sz w:val="24"/>
           <w:szCs w:val="24"/>
@@ -1075,23 +1273,24 @@
     </w:p>
     <w:p>
       <w:pPr>
+        <w:pStyle w:val="Normal"/>
         <w:numPr>
           <w:ilvl w:val="1"/>
           <w:numId w:val="1"/>
         </w:numPr>
-        <w:spacing w:before="100" w:beforeAutospacing="1" w:after="100" w:afterAutospacing="1" w:line="240" w:lineRule="auto"/>
-        <w:rPr>
-          <w:rFonts w:ascii="Times New Roman" w:eastAsia="Times New Roman" w:hAnsi="Times New Roman" w:cs="Times New Roman"/>
-          <w:kern w:val="0"/>
-          <w:sz w:val="24"/>
-          <w:szCs w:val="24"/>
-          <w:lang w:eastAsia="en-GB"/>
-          <w14:ligatures w14:val="none"/>
-        </w:rPr>
-      </w:pPr>
-      <w:r>
-        <w:rPr>
-          <w:rFonts w:ascii="Times New Roman" w:eastAsia="Times New Roman" w:hAnsi="Times New Roman" w:cs="Times New Roman"/>
+        <w:spacing w:lineRule="auto" w:line="240" w:before="0" w:after="0"/>
+        <w:rPr>
+          <w:rFonts w:ascii="Times New Roman" w:hAnsi="Times New Roman" w:eastAsia="Times New Roman" w:cs="Times New Roman"/>
+          <w:kern w:val="0"/>
+          <w:sz w:val="24"/>
+          <w:szCs w:val="24"/>
+          <w:lang w:eastAsia="en-GB"/>
+          <w14:ligatures w14:val="none"/>
+        </w:rPr>
+      </w:pPr>
+      <w:r>
+        <w:rPr>
+          <w:rFonts w:eastAsia="Times New Roman" w:cs="Times New Roman" w:ascii="Times New Roman" w:hAnsi="Times New Roman"/>
           <w:kern w:val="0"/>
           <w:sz w:val="24"/>
           <w:szCs w:val="24"/>
@@ -1102,7 +1301,7 @@
       </w:r>
       <w:r>
         <w:rPr>
-          <w:rFonts w:ascii="Courier New" w:eastAsia="Times New Roman" w:hAnsi="Courier New" w:cs="Courier New"/>
+          <w:rFonts w:eastAsia="Times New Roman" w:cs="Courier New" w:ascii="Courier New" w:hAnsi="Courier New"/>
           <w:kern w:val="0"/>
           <w:sz w:val="20"/>
           <w:szCs w:val="20"/>
@@ -1113,7 +1312,7 @@
       </w:r>
       <w:r>
         <w:rPr>
-          <w:rFonts w:ascii="Times New Roman" w:eastAsia="Times New Roman" w:hAnsi="Times New Roman" w:cs="Times New Roman"/>
+          <w:rFonts w:eastAsia="Times New Roman" w:cs="Times New Roman" w:ascii="Times New Roman" w:hAnsi="Times New Roman"/>
           <w:kern w:val="0"/>
           <w:sz w:val="24"/>
           <w:szCs w:val="24"/>
@@ -1125,23 +1324,24 @@
     </w:p>
     <w:p>
       <w:pPr>
+        <w:pStyle w:val="Normal"/>
         <w:numPr>
           <w:ilvl w:val="0"/>
           <w:numId w:val="1"/>
         </w:numPr>
-        <w:spacing w:before="100" w:beforeAutospacing="1" w:after="100" w:afterAutospacing="1" w:line="240" w:lineRule="auto"/>
-        <w:rPr>
-          <w:rFonts w:ascii="Times New Roman" w:eastAsia="Times New Roman" w:hAnsi="Times New Roman" w:cs="Times New Roman"/>
-          <w:kern w:val="0"/>
-          <w:sz w:val="24"/>
-          <w:szCs w:val="24"/>
-          <w:lang w:eastAsia="en-GB"/>
-          <w14:ligatures w14:val="none"/>
-        </w:rPr>
-      </w:pPr>
-      <w:r>
-        <w:rPr>
-          <w:rFonts w:ascii="Times New Roman" w:eastAsia="Times New Roman" w:hAnsi="Times New Roman" w:cs="Times New Roman"/>
+        <w:spacing w:lineRule="auto" w:line="240" w:before="0" w:after="0"/>
+        <w:rPr>
+          <w:rFonts w:ascii="Times New Roman" w:hAnsi="Times New Roman" w:eastAsia="Times New Roman" w:cs="Times New Roman"/>
+          <w:kern w:val="0"/>
+          <w:sz w:val="24"/>
+          <w:szCs w:val="24"/>
+          <w:lang w:eastAsia="en-GB"/>
+          <w14:ligatures w14:val="none"/>
+        </w:rPr>
+      </w:pPr>
+      <w:r>
+        <w:rPr>
+          <w:rFonts w:eastAsia="Times New Roman" w:cs="Times New Roman" w:ascii="Times New Roman" w:hAnsi="Times New Roman"/>
           <w:b/>
           <w:bCs/>
           <w:kern w:val="0"/>
@@ -1154,7 +1354,7 @@
       </w:r>
       <w:r>
         <w:rPr>
-          <w:rFonts w:ascii="Times New Roman" w:eastAsia="Times New Roman" w:hAnsi="Times New Roman" w:cs="Times New Roman"/>
+          <w:rFonts w:eastAsia="Times New Roman" w:cs="Times New Roman" w:ascii="Times New Roman" w:hAnsi="Times New Roman"/>
           <w:kern w:val="0"/>
           <w:sz w:val="24"/>
           <w:szCs w:val="24"/>
@@ -1166,23 +1366,24 @@
     </w:p>
     <w:p>
       <w:pPr>
+        <w:pStyle w:val="Normal"/>
         <w:numPr>
           <w:ilvl w:val="1"/>
           <w:numId w:val="1"/>
         </w:numPr>
-        <w:spacing w:before="100" w:beforeAutospacing="1" w:after="100" w:afterAutospacing="1" w:line="240" w:lineRule="auto"/>
-        <w:rPr>
-          <w:rFonts w:ascii="Times New Roman" w:eastAsia="Times New Roman" w:hAnsi="Times New Roman" w:cs="Times New Roman"/>
-          <w:kern w:val="0"/>
-          <w:sz w:val="24"/>
-          <w:szCs w:val="24"/>
-          <w:lang w:eastAsia="en-GB"/>
-          <w14:ligatures w14:val="none"/>
-        </w:rPr>
-      </w:pPr>
-      <w:r>
-        <w:rPr>
-          <w:rFonts w:ascii="Times New Roman" w:eastAsia="Times New Roman" w:hAnsi="Times New Roman" w:cs="Times New Roman"/>
+        <w:spacing w:lineRule="auto" w:line="240" w:before="0" w:after="0"/>
+        <w:rPr>
+          <w:rFonts w:ascii="Times New Roman" w:hAnsi="Times New Roman" w:eastAsia="Times New Roman" w:cs="Times New Roman"/>
+          <w:kern w:val="0"/>
+          <w:sz w:val="24"/>
+          <w:szCs w:val="24"/>
+          <w:lang w:eastAsia="en-GB"/>
+          <w14:ligatures w14:val="none"/>
+        </w:rPr>
+      </w:pPr>
+      <w:r>
+        <w:rPr>
+          <w:rFonts w:eastAsia="Times New Roman" w:cs="Times New Roman" w:ascii="Times New Roman" w:hAnsi="Times New Roman"/>
           <w:kern w:val="0"/>
           <w:sz w:val="24"/>
           <w:szCs w:val="24"/>
@@ -1193,7 +1394,7 @@
       </w:r>
       <w:r>
         <w:rPr>
-          <w:rFonts w:ascii="Courier New" w:eastAsia="Times New Roman" w:hAnsi="Courier New" w:cs="Courier New"/>
+          <w:rFonts w:eastAsia="Times New Roman" w:cs="Courier New" w:ascii="Courier New" w:hAnsi="Courier New"/>
           <w:kern w:val="0"/>
           <w:sz w:val="20"/>
           <w:szCs w:val="20"/>
@@ -1204,7 +1405,7 @@
       </w:r>
       <w:r>
         <w:rPr>
-          <w:rFonts w:ascii="Times New Roman" w:eastAsia="Times New Roman" w:hAnsi="Times New Roman" w:cs="Times New Roman"/>
+          <w:rFonts w:eastAsia="Times New Roman" w:cs="Times New Roman" w:ascii="Times New Roman" w:hAnsi="Times New Roman"/>
           <w:kern w:val="0"/>
           <w:sz w:val="24"/>
           <w:szCs w:val="24"/>
@@ -1215,7 +1416,7 @@
       </w:r>
       <w:r>
         <w:rPr>
-          <w:rFonts w:ascii="Courier New" w:eastAsia="Times New Roman" w:hAnsi="Courier New" w:cs="Courier New"/>
+          <w:rFonts w:eastAsia="Times New Roman" w:cs="Courier New" w:ascii="Courier New" w:hAnsi="Courier New"/>
           <w:kern w:val="0"/>
           <w:sz w:val="20"/>
           <w:szCs w:val="20"/>
@@ -1226,7 +1427,7 @@
       </w:r>
       <w:r>
         <w:rPr>
-          <w:rFonts w:ascii="Times New Roman" w:eastAsia="Times New Roman" w:hAnsi="Times New Roman" w:cs="Times New Roman"/>
+          <w:rFonts w:eastAsia="Times New Roman" w:cs="Times New Roman" w:ascii="Times New Roman" w:hAnsi="Times New Roman"/>
           <w:kern w:val="0"/>
           <w:sz w:val="24"/>
           <w:szCs w:val="24"/>
@@ -1238,23 +1439,24 @@
     </w:p>
     <w:p>
       <w:pPr>
+        <w:pStyle w:val="Normal"/>
         <w:numPr>
           <w:ilvl w:val="0"/>
           <w:numId w:val="1"/>
         </w:numPr>
-        <w:spacing w:before="100" w:beforeAutospacing="1" w:after="100" w:afterAutospacing="1" w:line="240" w:lineRule="auto"/>
-        <w:rPr>
-          <w:rFonts w:ascii="Times New Roman" w:eastAsia="Times New Roman" w:hAnsi="Times New Roman" w:cs="Times New Roman"/>
-          <w:kern w:val="0"/>
-          <w:sz w:val="24"/>
-          <w:szCs w:val="24"/>
-          <w:lang w:eastAsia="en-GB"/>
-          <w14:ligatures w14:val="none"/>
-        </w:rPr>
-      </w:pPr>
-      <w:r>
-        <w:rPr>
-          <w:rFonts w:ascii="Times New Roman" w:eastAsia="Times New Roman" w:hAnsi="Times New Roman" w:cs="Times New Roman"/>
+        <w:spacing w:lineRule="auto" w:line="240" w:before="0" w:after="0"/>
+        <w:rPr>
+          <w:rFonts w:ascii="Times New Roman" w:hAnsi="Times New Roman" w:eastAsia="Times New Roman" w:cs="Times New Roman"/>
+          <w:kern w:val="0"/>
+          <w:sz w:val="24"/>
+          <w:szCs w:val="24"/>
+          <w:lang w:eastAsia="en-GB"/>
+          <w14:ligatures w14:val="none"/>
+        </w:rPr>
+      </w:pPr>
+      <w:r>
+        <w:rPr>
+          <w:rFonts w:eastAsia="Times New Roman" w:cs="Times New Roman" w:ascii="Times New Roman" w:hAnsi="Times New Roman"/>
           <w:b/>
           <w:bCs/>
           <w:kern w:val="0"/>
@@ -1267,7 +1469,7 @@
       </w:r>
       <w:r>
         <w:rPr>
-          <w:rFonts w:ascii="Times New Roman" w:eastAsia="Times New Roman" w:hAnsi="Times New Roman" w:cs="Times New Roman"/>
+          <w:rFonts w:eastAsia="Times New Roman" w:cs="Times New Roman" w:ascii="Times New Roman" w:hAnsi="Times New Roman"/>
           <w:kern w:val="0"/>
           <w:sz w:val="24"/>
           <w:szCs w:val="24"/>
@@ -1279,23 +1481,24 @@
     </w:p>
     <w:p>
       <w:pPr>
+        <w:pStyle w:val="Normal"/>
         <w:numPr>
           <w:ilvl w:val="1"/>
           <w:numId w:val="1"/>
         </w:numPr>
-        <w:spacing w:before="100" w:beforeAutospacing="1" w:after="100" w:afterAutospacing="1" w:line="240" w:lineRule="auto"/>
-        <w:rPr>
-          <w:rFonts w:ascii="Times New Roman" w:eastAsia="Times New Roman" w:hAnsi="Times New Roman" w:cs="Times New Roman"/>
-          <w:kern w:val="0"/>
-          <w:sz w:val="24"/>
-          <w:szCs w:val="24"/>
-          <w:lang w:eastAsia="en-GB"/>
-          <w14:ligatures w14:val="none"/>
-        </w:rPr>
-      </w:pPr>
-      <w:r>
-        <w:rPr>
-          <w:rFonts w:ascii="Times New Roman" w:eastAsia="Times New Roman" w:hAnsi="Times New Roman" w:cs="Times New Roman"/>
+        <w:spacing w:lineRule="auto" w:line="240" w:before="0" w:after="0"/>
+        <w:rPr>
+          <w:rFonts w:ascii="Times New Roman" w:hAnsi="Times New Roman" w:eastAsia="Times New Roman" w:cs="Times New Roman"/>
+          <w:kern w:val="0"/>
+          <w:sz w:val="24"/>
+          <w:szCs w:val="24"/>
+          <w:lang w:eastAsia="en-GB"/>
+          <w14:ligatures w14:val="none"/>
+        </w:rPr>
+      </w:pPr>
+      <w:r>
+        <w:rPr>
+          <w:rFonts w:eastAsia="Times New Roman" w:cs="Times New Roman" w:ascii="Times New Roman" w:hAnsi="Times New Roman"/>
           <w:kern w:val="0"/>
           <w:sz w:val="24"/>
           <w:szCs w:val="24"/>
@@ -1306,7 +1509,7 @@
       </w:r>
       <w:r>
         <w:rPr>
-          <w:rFonts w:ascii="Courier New" w:eastAsia="Times New Roman" w:hAnsi="Courier New" w:cs="Courier New"/>
+          <w:rFonts w:eastAsia="Times New Roman" w:cs="Courier New" w:ascii="Courier New" w:hAnsi="Courier New"/>
           <w:kern w:val="0"/>
           <w:sz w:val="20"/>
           <w:szCs w:val="20"/>
@@ -1317,7 +1520,7 @@
       </w:r>
       <w:r>
         <w:rPr>
-          <w:rFonts w:ascii="Times New Roman" w:eastAsia="Times New Roman" w:hAnsi="Times New Roman" w:cs="Times New Roman"/>
+          <w:rFonts w:eastAsia="Times New Roman" w:cs="Times New Roman" w:ascii="Times New Roman" w:hAnsi="Times New Roman"/>
           <w:kern w:val="0"/>
           <w:sz w:val="24"/>
           <w:szCs w:val="24"/>
@@ -1328,7 +1531,7 @@
       </w:r>
       <w:r>
         <w:rPr>
-          <w:rFonts w:ascii="Courier New" w:eastAsia="Times New Roman" w:hAnsi="Courier New" w:cs="Courier New"/>
+          <w:rFonts w:eastAsia="Times New Roman" w:cs="Courier New" w:ascii="Courier New" w:hAnsi="Courier New"/>
           <w:kern w:val="0"/>
           <w:sz w:val="20"/>
           <w:szCs w:val="20"/>
@@ -1339,7 +1542,7 @@
       </w:r>
       <w:r>
         <w:rPr>
-          <w:rFonts w:ascii="Times New Roman" w:eastAsia="Times New Roman" w:hAnsi="Times New Roman" w:cs="Times New Roman"/>
+          <w:rFonts w:eastAsia="Times New Roman" w:cs="Times New Roman" w:ascii="Times New Roman" w:hAnsi="Times New Roman"/>
           <w:kern w:val="0"/>
           <w:sz w:val="24"/>
           <w:szCs w:val="24"/>
@@ -1350,7 +1553,7 @@
       </w:r>
       <w:r>
         <w:rPr>
-          <w:rFonts w:ascii="Courier New" w:eastAsia="Times New Roman" w:hAnsi="Courier New" w:cs="Courier New"/>
+          <w:rFonts w:eastAsia="Times New Roman" w:cs="Courier New" w:ascii="Courier New" w:hAnsi="Courier New"/>
           <w:kern w:val="0"/>
           <w:sz w:val="20"/>
           <w:szCs w:val="20"/>
@@ -1361,7 +1564,7 @@
       </w:r>
       <w:r>
         <w:rPr>
-          <w:rFonts w:ascii="Times New Roman" w:eastAsia="Times New Roman" w:hAnsi="Times New Roman" w:cs="Times New Roman"/>
+          <w:rFonts w:eastAsia="Times New Roman" w:cs="Times New Roman" w:ascii="Times New Roman" w:hAnsi="Times New Roman"/>
           <w:kern w:val="0"/>
           <w:sz w:val="24"/>
           <w:szCs w:val="24"/>
@@ -1373,23 +1576,24 @@
     </w:p>
     <w:p>
       <w:pPr>
+        <w:pStyle w:val="Normal"/>
         <w:numPr>
           <w:ilvl w:val="0"/>
           <w:numId w:val="1"/>
         </w:numPr>
-        <w:spacing w:before="100" w:beforeAutospacing="1" w:after="100" w:afterAutospacing="1" w:line="240" w:lineRule="auto"/>
-        <w:rPr>
-          <w:rFonts w:ascii="Times New Roman" w:eastAsia="Times New Roman" w:hAnsi="Times New Roman" w:cs="Times New Roman"/>
-          <w:kern w:val="0"/>
-          <w:sz w:val="24"/>
-          <w:szCs w:val="24"/>
-          <w:lang w:eastAsia="en-GB"/>
-          <w14:ligatures w14:val="none"/>
-        </w:rPr>
-      </w:pPr>
-      <w:r>
-        <w:rPr>
-          <w:rFonts w:ascii="Times New Roman" w:eastAsia="Times New Roman" w:hAnsi="Times New Roman" w:cs="Times New Roman"/>
+        <w:spacing w:lineRule="auto" w:line="240" w:before="0" w:after="0"/>
+        <w:rPr>
+          <w:rFonts w:ascii="Times New Roman" w:hAnsi="Times New Roman" w:eastAsia="Times New Roman" w:cs="Times New Roman"/>
+          <w:kern w:val="0"/>
+          <w:sz w:val="24"/>
+          <w:szCs w:val="24"/>
+          <w:lang w:eastAsia="en-GB"/>
+          <w14:ligatures w14:val="none"/>
+        </w:rPr>
+      </w:pPr>
+      <w:r>
+        <w:rPr>
+          <w:rFonts w:eastAsia="Times New Roman" w:cs="Times New Roman" w:ascii="Times New Roman" w:hAnsi="Times New Roman"/>
           <w:b/>
           <w:bCs/>
           <w:kern w:val="0"/>
@@ -1402,7 +1606,7 @@
       </w:r>
       <w:r>
         <w:rPr>
-          <w:rFonts w:ascii="Times New Roman" w:eastAsia="Times New Roman" w:hAnsi="Times New Roman" w:cs="Times New Roman"/>
+          <w:rFonts w:eastAsia="Times New Roman" w:cs="Times New Roman" w:ascii="Times New Roman" w:hAnsi="Times New Roman"/>
           <w:kern w:val="0"/>
           <w:sz w:val="24"/>
           <w:szCs w:val="24"/>
@@ -1414,23 +1618,24 @@
     </w:p>
     <w:p>
       <w:pPr>
+        <w:pStyle w:val="Normal"/>
         <w:numPr>
           <w:ilvl w:val="1"/>
           <w:numId w:val="1"/>
         </w:numPr>
-        <w:spacing w:before="100" w:beforeAutospacing="1" w:after="100" w:afterAutospacing="1" w:line="240" w:lineRule="auto"/>
-        <w:rPr>
-          <w:rFonts w:ascii="Times New Roman" w:eastAsia="Times New Roman" w:hAnsi="Times New Roman" w:cs="Times New Roman"/>
-          <w:kern w:val="0"/>
-          <w:sz w:val="24"/>
-          <w:szCs w:val="24"/>
-          <w:lang w:eastAsia="en-GB"/>
-          <w14:ligatures w14:val="none"/>
-        </w:rPr>
-      </w:pPr>
-      <w:r>
-        <w:rPr>
-          <w:rFonts w:ascii="Times New Roman" w:eastAsia="Times New Roman" w:hAnsi="Times New Roman" w:cs="Times New Roman"/>
+        <w:spacing w:lineRule="auto" w:line="240" w:before="0" w:afterAutospacing="1"/>
+        <w:rPr>
+          <w:rFonts w:ascii="Times New Roman" w:hAnsi="Times New Roman" w:eastAsia="Times New Roman" w:cs="Times New Roman"/>
+          <w:kern w:val="0"/>
+          <w:sz w:val="24"/>
+          <w:szCs w:val="24"/>
+          <w:lang w:eastAsia="en-GB"/>
+          <w14:ligatures w14:val="none"/>
+        </w:rPr>
+      </w:pPr>
+      <w:r>
+        <w:rPr>
+          <w:rFonts w:eastAsia="Times New Roman" w:cs="Times New Roman" w:ascii="Times New Roman" w:hAnsi="Times New Roman"/>
           <w:kern w:val="0"/>
           <w:sz w:val="24"/>
           <w:szCs w:val="24"/>
@@ -1442,10 +1647,15 @@
     </w:p>
     <w:p>
       <w:pPr>
-        <w:spacing w:before="100" w:beforeAutospacing="1" w:after="100" w:afterAutospacing="1" w:line="240" w:lineRule="auto"/>
+        <w:pStyle w:val="Normal"/>
+        <w:numPr>
+          <w:ilvl w:val="0"/>
+          <w:numId w:val="0"/>
+        </w:numPr>
+        <w:spacing w:lineRule="auto" w:line="240" w:beforeAutospacing="1" w:afterAutospacing="1"/>
         <w:outlineLvl w:val="2"/>
         <w:rPr>
-          <w:rFonts w:ascii="Times New Roman" w:eastAsia="Times New Roman" w:hAnsi="Times New Roman" w:cs="Times New Roman"/>
+          <w:rFonts w:ascii="Times New Roman" w:hAnsi="Times New Roman" w:eastAsia="Times New Roman" w:cs="Times New Roman"/>
           <w:b/>
           <w:bCs/>
           <w:kern w:val="0"/>
@@ -1457,7 +1667,7 @@
       </w:pPr>
       <w:r>
         <w:rPr>
-          <w:rFonts w:ascii="Times New Roman" w:eastAsia="Times New Roman" w:hAnsi="Times New Roman" w:cs="Times New Roman"/>
+          <w:rFonts w:eastAsia="Times New Roman" w:cs="Times New Roman" w:ascii="Times New Roman" w:hAnsi="Times New Roman"/>
           <w:b/>
           <w:bCs/>
           <w:kern w:val="0"/>
@@ -1466,28 +1676,32 @@
           <w:lang w:eastAsia="en-GB"/>
           <w14:ligatures w14:val="none"/>
         </w:rPr>
-        <w:lastRenderedPageBreak/>
         <w:t>2. Optimizing the Algorithm and Kernel Setup</w:t>
       </w:r>
     </w:p>
     <w:p>
       <w:pPr>
-        <w:spacing w:before="100" w:beforeAutospacing="1" w:after="100" w:afterAutospacing="1" w:line="240" w:lineRule="auto"/>
+        <w:pStyle w:val="Normal"/>
+        <w:numPr>
+          <w:ilvl w:val="0"/>
+          <w:numId w:val="0"/>
+        </w:numPr>
+        <w:spacing w:lineRule="auto" w:line="240" w:beforeAutospacing="1" w:afterAutospacing="1"/>
         <w:outlineLvl w:val="3"/>
         <w:rPr>
-          <w:rFonts w:ascii="Times New Roman" w:eastAsia="Times New Roman" w:hAnsi="Times New Roman" w:cs="Times New Roman"/>
-          <w:b/>
-          <w:bCs/>
-          <w:kern w:val="0"/>
-          <w:sz w:val="24"/>
-          <w:szCs w:val="24"/>
-          <w:lang w:eastAsia="en-GB"/>
-          <w14:ligatures w14:val="none"/>
-        </w:rPr>
-      </w:pPr>
-      <w:r>
-        <w:rPr>
-          <w:rFonts w:ascii="Times New Roman" w:eastAsia="Times New Roman" w:hAnsi="Times New Roman" w:cs="Times New Roman"/>
+          <w:rFonts w:ascii="Times New Roman" w:hAnsi="Times New Roman" w:eastAsia="Times New Roman" w:cs="Times New Roman"/>
+          <w:b/>
+          <w:bCs/>
+          <w:kern w:val="0"/>
+          <w:sz w:val="24"/>
+          <w:szCs w:val="24"/>
+          <w:lang w:eastAsia="en-GB"/>
+          <w14:ligatures w14:val="none"/>
+        </w:rPr>
+      </w:pPr>
+      <w:r>
+        <w:rPr>
+          <w:rFonts w:eastAsia="Times New Roman" w:cs="Times New Roman" w:ascii="Times New Roman" w:hAnsi="Times New Roman"/>
           <w:b/>
           <w:bCs/>
           <w:kern w:val="0"/>
@@ -1501,23 +1715,24 @@
     </w:p>
     <w:p>
       <w:pPr>
+        <w:pStyle w:val="Normal"/>
         <w:numPr>
           <w:ilvl w:val="0"/>
           <w:numId w:val="2"/>
         </w:numPr>
-        <w:spacing w:before="100" w:beforeAutospacing="1" w:after="100" w:afterAutospacing="1" w:line="240" w:lineRule="auto"/>
-        <w:rPr>
-          <w:rFonts w:ascii="Times New Roman" w:eastAsia="Times New Roman" w:hAnsi="Times New Roman" w:cs="Times New Roman"/>
-          <w:kern w:val="0"/>
-          <w:sz w:val="24"/>
-          <w:szCs w:val="24"/>
-          <w:lang w:eastAsia="en-GB"/>
-          <w14:ligatures w14:val="none"/>
-        </w:rPr>
-      </w:pPr>
-      <w:r>
-        <w:rPr>
-          <w:rFonts w:ascii="Times New Roman" w:eastAsia="Times New Roman" w:hAnsi="Times New Roman" w:cs="Times New Roman"/>
+        <w:spacing w:lineRule="auto" w:line="240" w:beforeAutospacing="1" w:after="0"/>
+        <w:rPr>
+          <w:rFonts w:ascii="Times New Roman" w:hAnsi="Times New Roman" w:eastAsia="Times New Roman" w:cs="Times New Roman"/>
+          <w:kern w:val="0"/>
+          <w:sz w:val="24"/>
+          <w:szCs w:val="24"/>
+          <w:lang w:eastAsia="en-GB"/>
+          <w14:ligatures w14:val="none"/>
+        </w:rPr>
+      </w:pPr>
+      <w:r>
+        <w:rPr>
+          <w:rFonts w:eastAsia="Times New Roman" w:cs="Times New Roman" w:ascii="Times New Roman" w:hAnsi="Times New Roman"/>
           <w:b/>
           <w:bCs/>
           <w:kern w:val="0"/>
@@ -1530,7 +1745,7 @@
       </w:r>
       <w:r>
         <w:rPr>
-          <w:rFonts w:ascii="Times New Roman" w:eastAsia="Times New Roman" w:hAnsi="Times New Roman" w:cs="Times New Roman"/>
+          <w:rFonts w:eastAsia="Times New Roman" w:cs="Times New Roman" w:ascii="Times New Roman" w:hAnsi="Times New Roman"/>
           <w:kern w:val="0"/>
           <w:sz w:val="24"/>
           <w:szCs w:val="24"/>
@@ -1542,23 +1757,24 @@
     </w:p>
     <w:p>
       <w:pPr>
+        <w:pStyle w:val="Normal"/>
         <w:numPr>
           <w:ilvl w:val="1"/>
           <w:numId w:val="2"/>
         </w:numPr>
-        <w:spacing w:before="100" w:beforeAutospacing="1" w:after="100" w:afterAutospacing="1" w:line="240" w:lineRule="auto"/>
-        <w:rPr>
-          <w:rFonts w:ascii="Times New Roman" w:eastAsia="Times New Roman" w:hAnsi="Times New Roman" w:cs="Times New Roman"/>
-          <w:kern w:val="0"/>
-          <w:sz w:val="24"/>
-          <w:szCs w:val="24"/>
-          <w:lang w:eastAsia="en-GB"/>
-          <w14:ligatures w14:val="none"/>
-        </w:rPr>
-      </w:pPr>
-      <w:r>
-        <w:rPr>
-          <w:rFonts w:ascii="Times New Roman" w:eastAsia="Times New Roman" w:hAnsi="Times New Roman" w:cs="Times New Roman"/>
+        <w:spacing w:lineRule="auto" w:line="240" w:before="0" w:after="0"/>
+        <w:rPr>
+          <w:rFonts w:ascii="Times New Roman" w:hAnsi="Times New Roman" w:eastAsia="Times New Roman" w:cs="Times New Roman"/>
+          <w:kern w:val="0"/>
+          <w:sz w:val="24"/>
+          <w:szCs w:val="24"/>
+          <w:lang w:eastAsia="en-GB"/>
+          <w14:ligatures w14:val="none"/>
+        </w:rPr>
+      </w:pPr>
+      <w:r>
+        <w:rPr>
+          <w:rFonts w:eastAsia="Times New Roman" w:cs="Times New Roman" w:ascii="Times New Roman" w:hAnsi="Times New Roman"/>
           <w:kern w:val="0"/>
           <w:sz w:val="24"/>
           <w:szCs w:val="24"/>
@@ -1570,23 +1786,24 @@
     </w:p>
     <w:p>
       <w:pPr>
+        <w:pStyle w:val="Normal"/>
         <w:numPr>
           <w:ilvl w:val="0"/>
           <w:numId w:val="2"/>
         </w:numPr>
-        <w:spacing w:before="100" w:beforeAutospacing="1" w:after="100" w:afterAutospacing="1" w:line="240" w:lineRule="auto"/>
-        <w:rPr>
-          <w:rFonts w:ascii="Times New Roman" w:eastAsia="Times New Roman" w:hAnsi="Times New Roman" w:cs="Times New Roman"/>
-          <w:kern w:val="0"/>
-          <w:sz w:val="24"/>
-          <w:szCs w:val="24"/>
-          <w:lang w:eastAsia="en-GB"/>
-          <w14:ligatures w14:val="none"/>
-        </w:rPr>
-      </w:pPr>
-      <w:r>
-        <w:rPr>
-          <w:rFonts w:ascii="Times New Roman" w:eastAsia="Times New Roman" w:hAnsi="Times New Roman" w:cs="Times New Roman"/>
+        <w:spacing w:lineRule="auto" w:line="240" w:before="0" w:after="0"/>
+        <w:rPr>
+          <w:rFonts w:ascii="Times New Roman" w:hAnsi="Times New Roman" w:eastAsia="Times New Roman" w:cs="Times New Roman"/>
+          <w:kern w:val="0"/>
+          <w:sz w:val="24"/>
+          <w:szCs w:val="24"/>
+          <w:lang w:eastAsia="en-GB"/>
+          <w14:ligatures w14:val="none"/>
+        </w:rPr>
+      </w:pPr>
+      <w:r>
+        <w:rPr>
+          <w:rFonts w:eastAsia="Times New Roman" w:cs="Times New Roman" w:ascii="Times New Roman" w:hAnsi="Times New Roman"/>
           <w:b/>
           <w:bCs/>
           <w:kern w:val="0"/>
@@ -1599,7 +1816,7 @@
       </w:r>
       <w:r>
         <w:rPr>
-          <w:rFonts w:ascii="Times New Roman" w:eastAsia="Times New Roman" w:hAnsi="Times New Roman" w:cs="Times New Roman"/>
+          <w:rFonts w:eastAsia="Times New Roman" w:cs="Times New Roman" w:ascii="Times New Roman" w:hAnsi="Times New Roman"/>
           <w:kern w:val="0"/>
           <w:sz w:val="24"/>
           <w:szCs w:val="24"/>
@@ -1611,23 +1828,24 @@
     </w:p>
     <w:p>
       <w:pPr>
+        <w:pStyle w:val="Normal"/>
         <w:numPr>
           <w:ilvl w:val="1"/>
           <w:numId w:val="2"/>
         </w:numPr>
-        <w:spacing w:before="100" w:beforeAutospacing="1" w:after="100" w:afterAutospacing="1" w:line="240" w:lineRule="auto"/>
-        <w:rPr>
-          <w:rFonts w:ascii="Times New Roman" w:eastAsia="Times New Roman" w:hAnsi="Times New Roman" w:cs="Times New Roman"/>
-          <w:kern w:val="0"/>
-          <w:sz w:val="24"/>
-          <w:szCs w:val="24"/>
-          <w:lang w:eastAsia="en-GB"/>
-          <w14:ligatures w14:val="none"/>
-        </w:rPr>
-      </w:pPr>
-      <w:r>
-        <w:rPr>
-          <w:rFonts w:ascii="Times New Roman" w:eastAsia="Times New Roman" w:hAnsi="Times New Roman" w:cs="Times New Roman"/>
+        <w:spacing w:lineRule="auto" w:line="240" w:before="0" w:after="0"/>
+        <w:rPr>
+          <w:rFonts w:ascii="Times New Roman" w:hAnsi="Times New Roman" w:eastAsia="Times New Roman" w:cs="Times New Roman"/>
+          <w:kern w:val="0"/>
+          <w:sz w:val="24"/>
+          <w:szCs w:val="24"/>
+          <w:lang w:eastAsia="en-GB"/>
+          <w14:ligatures w14:val="none"/>
+        </w:rPr>
+      </w:pPr>
+      <w:r>
+        <w:rPr>
+          <w:rFonts w:eastAsia="Times New Roman" w:cs="Times New Roman" w:ascii="Times New Roman" w:hAnsi="Times New Roman"/>
           <w:kern w:val="0"/>
           <w:sz w:val="24"/>
           <w:szCs w:val="24"/>
@@ -1639,23 +1857,24 @@
     </w:p>
     <w:p>
       <w:pPr>
+        <w:pStyle w:val="Normal"/>
         <w:numPr>
           <w:ilvl w:val="0"/>
           <w:numId w:val="2"/>
         </w:numPr>
-        <w:spacing w:before="100" w:beforeAutospacing="1" w:after="100" w:afterAutospacing="1" w:line="240" w:lineRule="auto"/>
-        <w:rPr>
-          <w:rFonts w:ascii="Times New Roman" w:eastAsia="Times New Roman" w:hAnsi="Times New Roman" w:cs="Times New Roman"/>
-          <w:kern w:val="0"/>
-          <w:sz w:val="24"/>
-          <w:szCs w:val="24"/>
-          <w:lang w:eastAsia="en-GB"/>
-          <w14:ligatures w14:val="none"/>
-        </w:rPr>
-      </w:pPr>
-      <w:r>
-        <w:rPr>
-          <w:rFonts w:ascii="Times New Roman" w:eastAsia="Times New Roman" w:hAnsi="Times New Roman" w:cs="Times New Roman"/>
+        <w:spacing w:lineRule="auto" w:line="240" w:before="0" w:after="0"/>
+        <w:rPr>
+          <w:rFonts w:ascii="Times New Roman" w:hAnsi="Times New Roman" w:eastAsia="Times New Roman" w:cs="Times New Roman"/>
+          <w:kern w:val="0"/>
+          <w:sz w:val="24"/>
+          <w:szCs w:val="24"/>
+          <w:lang w:eastAsia="en-GB"/>
+          <w14:ligatures w14:val="none"/>
+        </w:rPr>
+      </w:pPr>
+      <w:r>
+        <w:rPr>
+          <w:rFonts w:eastAsia="Times New Roman" w:cs="Times New Roman" w:ascii="Times New Roman" w:hAnsi="Times New Roman"/>
           <w:b/>
           <w:bCs/>
           <w:kern w:val="0"/>
@@ -1668,7 +1887,7 @@
       </w:r>
       <w:r>
         <w:rPr>
-          <w:rFonts w:ascii="Times New Roman" w:eastAsia="Times New Roman" w:hAnsi="Times New Roman" w:cs="Times New Roman"/>
+          <w:rFonts w:eastAsia="Times New Roman" w:cs="Times New Roman" w:ascii="Times New Roman" w:hAnsi="Times New Roman"/>
           <w:kern w:val="0"/>
           <w:sz w:val="24"/>
           <w:szCs w:val="24"/>
@@ -1680,23 +1899,24 @@
     </w:p>
     <w:p>
       <w:pPr>
+        <w:pStyle w:val="Normal"/>
         <w:numPr>
           <w:ilvl w:val="1"/>
           <w:numId w:val="2"/>
         </w:numPr>
-        <w:spacing w:before="100" w:beforeAutospacing="1" w:after="100" w:afterAutospacing="1" w:line="240" w:lineRule="auto"/>
-        <w:rPr>
-          <w:rFonts w:ascii="Times New Roman" w:eastAsia="Times New Roman" w:hAnsi="Times New Roman" w:cs="Times New Roman"/>
-          <w:kern w:val="0"/>
-          <w:sz w:val="24"/>
-          <w:szCs w:val="24"/>
-          <w:lang w:eastAsia="en-GB"/>
-          <w14:ligatures w14:val="none"/>
-        </w:rPr>
-      </w:pPr>
-      <w:r>
-        <w:rPr>
-          <w:rFonts w:ascii="Times New Roman" w:eastAsia="Times New Roman" w:hAnsi="Times New Roman" w:cs="Times New Roman"/>
+        <w:spacing w:lineRule="auto" w:line="240" w:before="0" w:after="0"/>
+        <w:rPr>
+          <w:rFonts w:ascii="Times New Roman" w:hAnsi="Times New Roman" w:eastAsia="Times New Roman" w:cs="Times New Roman"/>
+          <w:kern w:val="0"/>
+          <w:sz w:val="24"/>
+          <w:szCs w:val="24"/>
+          <w:lang w:eastAsia="en-GB"/>
+          <w14:ligatures w14:val="none"/>
+        </w:rPr>
+      </w:pPr>
+      <w:r>
+        <w:rPr>
+          <w:rFonts w:eastAsia="Times New Roman" w:cs="Times New Roman" w:ascii="Times New Roman" w:hAnsi="Times New Roman"/>
           <w:kern w:val="0"/>
           <w:sz w:val="24"/>
           <w:szCs w:val="24"/>
@@ -1708,23 +1928,24 @@
     </w:p>
     <w:p>
       <w:pPr>
+        <w:pStyle w:val="Normal"/>
         <w:numPr>
           <w:ilvl w:val="0"/>
           <w:numId w:val="2"/>
         </w:numPr>
-        <w:spacing w:before="100" w:beforeAutospacing="1" w:after="100" w:afterAutospacing="1" w:line="240" w:lineRule="auto"/>
-        <w:rPr>
-          <w:rFonts w:ascii="Times New Roman" w:eastAsia="Times New Roman" w:hAnsi="Times New Roman" w:cs="Times New Roman"/>
-          <w:kern w:val="0"/>
-          <w:sz w:val="24"/>
-          <w:szCs w:val="24"/>
-          <w:lang w:eastAsia="en-GB"/>
-          <w14:ligatures w14:val="none"/>
-        </w:rPr>
-      </w:pPr>
-      <w:r>
-        <w:rPr>
-          <w:rFonts w:ascii="Times New Roman" w:eastAsia="Times New Roman" w:hAnsi="Times New Roman" w:cs="Times New Roman"/>
+        <w:spacing w:lineRule="auto" w:line="240" w:before="0" w:after="0"/>
+        <w:rPr>
+          <w:rFonts w:ascii="Times New Roman" w:hAnsi="Times New Roman" w:eastAsia="Times New Roman" w:cs="Times New Roman"/>
+          <w:kern w:val="0"/>
+          <w:sz w:val="24"/>
+          <w:szCs w:val="24"/>
+          <w:lang w:eastAsia="en-GB"/>
+          <w14:ligatures w14:val="none"/>
+        </w:rPr>
+      </w:pPr>
+      <w:r>
+        <w:rPr>
+          <w:rFonts w:eastAsia="Times New Roman" w:cs="Times New Roman" w:ascii="Times New Roman" w:hAnsi="Times New Roman"/>
           <w:b/>
           <w:bCs/>
           <w:kern w:val="0"/>
@@ -1737,7 +1958,7 @@
       </w:r>
       <w:r>
         <w:rPr>
-          <w:rFonts w:ascii="Times New Roman" w:eastAsia="Times New Roman" w:hAnsi="Times New Roman" w:cs="Times New Roman"/>
+          <w:rFonts w:eastAsia="Times New Roman" w:cs="Times New Roman" w:ascii="Times New Roman" w:hAnsi="Times New Roman"/>
           <w:kern w:val="0"/>
           <w:sz w:val="24"/>
           <w:szCs w:val="24"/>
@@ -1749,23 +1970,24 @@
     </w:p>
     <w:p>
       <w:pPr>
+        <w:pStyle w:val="Normal"/>
         <w:numPr>
           <w:ilvl w:val="1"/>
           <w:numId w:val="2"/>
         </w:numPr>
-        <w:spacing w:before="100" w:beforeAutospacing="1" w:after="100" w:afterAutospacing="1" w:line="240" w:lineRule="auto"/>
-        <w:rPr>
-          <w:rFonts w:ascii="Times New Roman" w:eastAsia="Times New Roman" w:hAnsi="Times New Roman" w:cs="Times New Roman"/>
-          <w:kern w:val="0"/>
-          <w:sz w:val="24"/>
-          <w:szCs w:val="24"/>
-          <w:lang w:eastAsia="en-GB"/>
-          <w14:ligatures w14:val="none"/>
-        </w:rPr>
-      </w:pPr>
-      <w:r>
-        <w:rPr>
-          <w:rFonts w:ascii="Times New Roman" w:eastAsia="Times New Roman" w:hAnsi="Times New Roman" w:cs="Times New Roman"/>
+        <w:spacing w:lineRule="auto" w:line="240" w:before="0" w:after="0"/>
+        <w:rPr>
+          <w:rFonts w:ascii="Times New Roman" w:hAnsi="Times New Roman" w:eastAsia="Times New Roman" w:cs="Times New Roman"/>
+          <w:kern w:val="0"/>
+          <w:sz w:val="24"/>
+          <w:szCs w:val="24"/>
+          <w:lang w:eastAsia="en-GB"/>
+          <w14:ligatures w14:val="none"/>
+        </w:rPr>
+      </w:pPr>
+      <w:r>
+        <w:rPr>
+          <w:rFonts w:eastAsia="Times New Roman" w:cs="Times New Roman" w:ascii="Times New Roman" w:hAnsi="Times New Roman"/>
           <w:kern w:val="0"/>
           <w:sz w:val="24"/>
           <w:szCs w:val="24"/>
@@ -1776,7 +1998,7 @@
       </w:r>
       <w:r>
         <w:rPr>
-          <w:rFonts w:ascii="Courier New" w:eastAsia="Times New Roman" w:hAnsi="Courier New" w:cs="Courier New"/>
+          <w:rFonts w:eastAsia="Times New Roman" w:cs="Courier New" w:ascii="Courier New" w:hAnsi="Courier New"/>
           <w:kern w:val="0"/>
           <w:sz w:val="20"/>
           <w:szCs w:val="20"/>
@@ -1787,7 +2009,7 @@
       </w:r>
       <w:r>
         <w:rPr>
-          <w:rFonts w:ascii="Times New Roman" w:eastAsia="Times New Roman" w:hAnsi="Times New Roman" w:cs="Times New Roman"/>
+          <w:rFonts w:eastAsia="Times New Roman" w:cs="Times New Roman" w:ascii="Times New Roman" w:hAnsi="Times New Roman"/>
           <w:kern w:val="0"/>
           <w:sz w:val="24"/>
           <w:szCs w:val="24"/>
@@ -1799,23 +2021,24 @@
     </w:p>
     <w:p>
       <w:pPr>
+        <w:pStyle w:val="Normal"/>
         <w:numPr>
           <w:ilvl w:val="0"/>
           <w:numId w:val="2"/>
         </w:numPr>
-        <w:spacing w:before="100" w:beforeAutospacing="1" w:after="100" w:afterAutospacing="1" w:line="240" w:lineRule="auto"/>
-        <w:rPr>
-          <w:rFonts w:ascii="Times New Roman" w:eastAsia="Times New Roman" w:hAnsi="Times New Roman" w:cs="Times New Roman"/>
-          <w:kern w:val="0"/>
-          <w:sz w:val="24"/>
-          <w:szCs w:val="24"/>
-          <w:lang w:eastAsia="en-GB"/>
-          <w14:ligatures w14:val="none"/>
-        </w:rPr>
-      </w:pPr>
-      <w:r>
-        <w:rPr>
-          <w:rFonts w:ascii="Times New Roman" w:eastAsia="Times New Roman" w:hAnsi="Times New Roman" w:cs="Times New Roman"/>
+        <w:spacing w:lineRule="auto" w:line="240" w:before="0" w:after="0"/>
+        <w:rPr>
+          <w:rFonts w:ascii="Times New Roman" w:hAnsi="Times New Roman" w:eastAsia="Times New Roman" w:cs="Times New Roman"/>
+          <w:kern w:val="0"/>
+          <w:sz w:val="24"/>
+          <w:szCs w:val="24"/>
+          <w:lang w:eastAsia="en-GB"/>
+          <w14:ligatures w14:val="none"/>
+        </w:rPr>
+      </w:pPr>
+      <w:r>
+        <w:rPr>
+          <w:rFonts w:eastAsia="Times New Roman" w:cs="Times New Roman" w:ascii="Times New Roman" w:hAnsi="Times New Roman"/>
           <w:b/>
           <w:bCs/>
           <w:kern w:val="0"/>
@@ -1828,7 +2051,7 @@
       </w:r>
       <w:r>
         <w:rPr>
-          <w:rFonts w:ascii="Times New Roman" w:eastAsia="Times New Roman" w:hAnsi="Times New Roman" w:cs="Times New Roman"/>
+          <w:rFonts w:eastAsia="Times New Roman" w:cs="Times New Roman" w:ascii="Times New Roman" w:hAnsi="Times New Roman"/>
           <w:kern w:val="0"/>
           <w:sz w:val="24"/>
           <w:szCs w:val="24"/>
@@ -1840,23 +2063,24 @@
     </w:p>
     <w:p>
       <w:pPr>
+        <w:pStyle w:val="Normal"/>
         <w:numPr>
           <w:ilvl w:val="1"/>
           <w:numId w:val="2"/>
         </w:numPr>
-        <w:spacing w:before="100" w:beforeAutospacing="1" w:after="100" w:afterAutospacing="1" w:line="240" w:lineRule="auto"/>
-        <w:rPr>
-          <w:rFonts w:ascii="Times New Roman" w:eastAsia="Times New Roman" w:hAnsi="Times New Roman" w:cs="Times New Roman"/>
-          <w:kern w:val="0"/>
-          <w:sz w:val="24"/>
-          <w:szCs w:val="24"/>
-          <w:lang w:eastAsia="en-GB"/>
-          <w14:ligatures w14:val="none"/>
-        </w:rPr>
-      </w:pPr>
-      <w:r>
-        <w:rPr>
-          <w:rFonts w:ascii="Times New Roman" w:eastAsia="Times New Roman" w:hAnsi="Times New Roman" w:cs="Times New Roman"/>
+        <w:spacing w:lineRule="auto" w:line="240" w:before="0" w:afterAutospacing="1"/>
+        <w:rPr>
+          <w:rFonts w:ascii="Times New Roman" w:hAnsi="Times New Roman" w:eastAsia="Times New Roman" w:cs="Times New Roman"/>
+          <w:kern w:val="0"/>
+          <w:sz w:val="24"/>
+          <w:szCs w:val="24"/>
+          <w:lang w:eastAsia="en-GB"/>
+          <w14:ligatures w14:val="none"/>
+        </w:rPr>
+      </w:pPr>
+      <w:r>
+        <w:rPr>
+          <w:rFonts w:eastAsia="Times New Roman" w:cs="Times New Roman" w:ascii="Times New Roman" w:hAnsi="Times New Roman"/>
           <w:kern w:val="0"/>
           <w:sz w:val="24"/>
           <w:szCs w:val="24"/>
@@ -1868,10 +2092,15 @@
     </w:p>
     <w:p>
       <w:pPr>
-        <w:spacing w:before="100" w:beforeAutospacing="1" w:after="100" w:afterAutospacing="1" w:line="240" w:lineRule="auto"/>
+        <w:pStyle w:val="Normal"/>
+        <w:numPr>
+          <w:ilvl w:val="0"/>
+          <w:numId w:val="0"/>
+        </w:numPr>
+        <w:spacing w:lineRule="auto" w:line="240" w:beforeAutospacing="1" w:afterAutospacing="1"/>
         <w:outlineLvl w:val="2"/>
         <w:rPr>
-          <w:rFonts w:ascii="Times New Roman" w:eastAsia="Times New Roman" w:hAnsi="Times New Roman" w:cs="Times New Roman"/>
+          <w:rFonts w:ascii="Times New Roman" w:hAnsi="Times New Roman" w:eastAsia="Times New Roman" w:cs="Times New Roman"/>
           <w:b/>
           <w:bCs/>
           <w:kern w:val="0"/>
@@ -1883,7 +2112,7 @@
       </w:pPr>
       <w:r>
         <w:rPr>
-          <w:rFonts w:ascii="Times New Roman" w:eastAsia="Times New Roman" w:hAnsi="Times New Roman" w:cs="Times New Roman"/>
+          <w:rFonts w:eastAsia="Times New Roman" w:cs="Times New Roman" w:ascii="Times New Roman" w:hAnsi="Times New Roman"/>
           <w:b/>
           <w:bCs/>
           <w:kern w:val="0"/>
@@ -1897,22 +2126,27 @@
     </w:p>
     <w:p>
       <w:pPr>
-        <w:spacing w:before="100" w:beforeAutospacing="1" w:after="100" w:afterAutospacing="1" w:line="240" w:lineRule="auto"/>
+        <w:pStyle w:val="Normal"/>
+        <w:numPr>
+          <w:ilvl w:val="0"/>
+          <w:numId w:val="0"/>
+        </w:numPr>
+        <w:spacing w:lineRule="auto" w:line="240" w:beforeAutospacing="1" w:afterAutospacing="1"/>
         <w:outlineLvl w:val="3"/>
         <w:rPr>
-          <w:rFonts w:ascii="Times New Roman" w:eastAsia="Times New Roman" w:hAnsi="Times New Roman" w:cs="Times New Roman"/>
-          <w:b/>
-          <w:bCs/>
-          <w:kern w:val="0"/>
-          <w:sz w:val="24"/>
-          <w:szCs w:val="24"/>
-          <w:lang w:eastAsia="en-GB"/>
-          <w14:ligatures w14:val="none"/>
-        </w:rPr>
-      </w:pPr>
-      <w:r>
-        <w:rPr>
-          <w:rFonts w:ascii="Times New Roman" w:eastAsia="Times New Roman" w:hAnsi="Times New Roman" w:cs="Times New Roman"/>
+          <w:rFonts w:ascii="Times New Roman" w:hAnsi="Times New Roman" w:eastAsia="Times New Roman" w:cs="Times New Roman"/>
+          <w:b/>
+          <w:bCs/>
+          <w:kern w:val="0"/>
+          <w:sz w:val="24"/>
+          <w:szCs w:val="24"/>
+          <w:lang w:eastAsia="en-GB"/>
+          <w14:ligatures w14:val="none"/>
+        </w:rPr>
+      </w:pPr>
+      <w:r>
+        <w:rPr>
+          <w:rFonts w:eastAsia="Times New Roman" w:cs="Times New Roman" w:ascii="Times New Roman" w:hAnsi="Times New Roman"/>
           <w:b/>
           <w:bCs/>
           <w:kern w:val="0"/>
@@ -1926,23 +2160,24 @@
     </w:p>
     <w:p>
       <w:pPr>
+        <w:pStyle w:val="Normal"/>
         <w:numPr>
           <w:ilvl w:val="0"/>
           <w:numId w:val="3"/>
         </w:numPr>
-        <w:spacing w:before="100" w:beforeAutospacing="1" w:after="100" w:afterAutospacing="1" w:line="240" w:lineRule="auto"/>
-        <w:rPr>
-          <w:rFonts w:ascii="Times New Roman" w:eastAsia="Times New Roman" w:hAnsi="Times New Roman" w:cs="Times New Roman"/>
-          <w:kern w:val="0"/>
-          <w:sz w:val="24"/>
-          <w:szCs w:val="24"/>
-          <w:lang w:eastAsia="en-GB"/>
-          <w14:ligatures w14:val="none"/>
-        </w:rPr>
-      </w:pPr>
-      <w:r>
-        <w:rPr>
-          <w:rFonts w:ascii="Times New Roman" w:eastAsia="Times New Roman" w:hAnsi="Times New Roman" w:cs="Times New Roman"/>
+        <w:spacing w:lineRule="auto" w:line="240" w:beforeAutospacing="1" w:after="0"/>
+        <w:rPr>
+          <w:rFonts w:ascii="Times New Roman" w:hAnsi="Times New Roman" w:eastAsia="Times New Roman" w:cs="Times New Roman"/>
+          <w:kern w:val="0"/>
+          <w:sz w:val="24"/>
+          <w:szCs w:val="24"/>
+          <w:lang w:eastAsia="en-GB"/>
+          <w14:ligatures w14:val="none"/>
+        </w:rPr>
+      </w:pPr>
+      <w:r>
+        <w:rPr>
+          <w:rFonts w:eastAsia="Times New Roman" w:cs="Times New Roman" w:ascii="Times New Roman" w:hAnsi="Times New Roman"/>
           <w:b/>
           <w:bCs/>
           <w:kern w:val="0"/>
@@ -1955,7 +2190,7 @@
       </w:r>
       <w:r>
         <w:rPr>
-          <w:rFonts w:ascii="Times New Roman" w:eastAsia="Times New Roman" w:hAnsi="Times New Roman" w:cs="Times New Roman"/>
+          <w:rFonts w:eastAsia="Times New Roman" w:cs="Times New Roman" w:ascii="Times New Roman" w:hAnsi="Times New Roman"/>
           <w:kern w:val="0"/>
           <w:sz w:val="24"/>
           <w:szCs w:val="24"/>
@@ -1967,23 +2202,24 @@
     </w:p>
     <w:p>
       <w:pPr>
+        <w:pStyle w:val="Normal"/>
         <w:numPr>
           <w:ilvl w:val="0"/>
           <w:numId w:val="3"/>
         </w:numPr>
-        <w:spacing w:before="100" w:beforeAutospacing="1" w:after="100" w:afterAutospacing="1" w:line="240" w:lineRule="auto"/>
-        <w:rPr>
-          <w:rFonts w:ascii="Times New Roman" w:eastAsia="Times New Roman" w:hAnsi="Times New Roman" w:cs="Times New Roman"/>
-          <w:kern w:val="0"/>
-          <w:sz w:val="24"/>
-          <w:szCs w:val="24"/>
-          <w:lang w:eastAsia="en-GB"/>
-          <w14:ligatures w14:val="none"/>
-        </w:rPr>
-      </w:pPr>
-      <w:r>
-        <w:rPr>
-          <w:rFonts w:ascii="Times New Roman" w:eastAsia="Times New Roman" w:hAnsi="Times New Roman" w:cs="Times New Roman"/>
+        <w:spacing w:lineRule="auto" w:line="240" w:before="0" w:after="0"/>
+        <w:rPr>
+          <w:rFonts w:ascii="Times New Roman" w:hAnsi="Times New Roman" w:eastAsia="Times New Roman" w:cs="Times New Roman"/>
+          <w:kern w:val="0"/>
+          <w:sz w:val="24"/>
+          <w:szCs w:val="24"/>
+          <w:lang w:eastAsia="en-GB"/>
+          <w14:ligatures w14:val="none"/>
+        </w:rPr>
+      </w:pPr>
+      <w:r>
+        <w:rPr>
+          <w:rFonts w:eastAsia="Times New Roman" w:cs="Times New Roman" w:ascii="Times New Roman" w:hAnsi="Times New Roman"/>
           <w:b/>
           <w:bCs/>
           <w:kern w:val="0"/>
@@ -1996,7 +2232,7 @@
       </w:r>
       <w:r>
         <w:rPr>
-          <w:rFonts w:ascii="Times New Roman" w:eastAsia="Times New Roman" w:hAnsi="Times New Roman" w:cs="Times New Roman"/>
+          <w:rFonts w:eastAsia="Times New Roman" w:cs="Times New Roman" w:ascii="Times New Roman" w:hAnsi="Times New Roman"/>
           <w:kern w:val="0"/>
           <w:sz w:val="24"/>
           <w:szCs w:val="24"/>
@@ -2008,23 +2244,24 @@
     </w:p>
     <w:p>
       <w:pPr>
+        <w:pStyle w:val="Normal"/>
         <w:numPr>
           <w:ilvl w:val="0"/>
           <w:numId w:val="3"/>
         </w:numPr>
-        <w:spacing w:before="100" w:beforeAutospacing="1" w:after="100" w:afterAutospacing="1" w:line="240" w:lineRule="auto"/>
-        <w:rPr>
-          <w:rFonts w:ascii="Times New Roman" w:eastAsia="Times New Roman" w:hAnsi="Times New Roman" w:cs="Times New Roman"/>
-          <w:kern w:val="0"/>
-          <w:sz w:val="24"/>
-          <w:szCs w:val="24"/>
-          <w:lang w:eastAsia="en-GB"/>
-          <w14:ligatures w14:val="none"/>
-        </w:rPr>
-      </w:pPr>
-      <w:r>
-        <w:rPr>
-          <w:rFonts w:ascii="Times New Roman" w:eastAsia="Times New Roman" w:hAnsi="Times New Roman" w:cs="Times New Roman"/>
+        <w:spacing w:lineRule="auto" w:line="240" w:before="0" w:after="0"/>
+        <w:rPr>
+          <w:rFonts w:ascii="Times New Roman" w:hAnsi="Times New Roman" w:eastAsia="Times New Roman" w:cs="Times New Roman"/>
+          <w:kern w:val="0"/>
+          <w:sz w:val="24"/>
+          <w:szCs w:val="24"/>
+          <w:lang w:eastAsia="en-GB"/>
+          <w14:ligatures w14:val="none"/>
+        </w:rPr>
+      </w:pPr>
+      <w:r>
+        <w:rPr>
+          <w:rFonts w:eastAsia="Times New Roman" w:cs="Times New Roman" w:ascii="Times New Roman" w:hAnsi="Times New Roman"/>
           <w:b/>
           <w:bCs/>
           <w:kern w:val="0"/>
@@ -2037,7 +2274,7 @@
       </w:r>
       <w:r>
         <w:rPr>
-          <w:rFonts w:ascii="Times New Roman" w:eastAsia="Times New Roman" w:hAnsi="Times New Roman" w:cs="Times New Roman"/>
+          <w:rFonts w:eastAsia="Times New Roman" w:cs="Times New Roman" w:ascii="Times New Roman" w:hAnsi="Times New Roman"/>
           <w:kern w:val="0"/>
           <w:sz w:val="24"/>
           <w:szCs w:val="24"/>
@@ -2049,23 +2286,24 @@
     </w:p>
     <w:p>
       <w:pPr>
+        <w:pStyle w:val="Normal"/>
         <w:numPr>
           <w:ilvl w:val="0"/>
           <w:numId w:val="3"/>
         </w:numPr>
-        <w:spacing w:before="100" w:beforeAutospacing="1" w:after="100" w:afterAutospacing="1" w:line="240" w:lineRule="auto"/>
-        <w:rPr>
-          <w:rFonts w:ascii="Times New Roman" w:eastAsia="Times New Roman" w:hAnsi="Times New Roman" w:cs="Times New Roman"/>
-          <w:kern w:val="0"/>
-          <w:sz w:val="24"/>
-          <w:szCs w:val="24"/>
-          <w:lang w:eastAsia="en-GB"/>
-          <w14:ligatures w14:val="none"/>
-        </w:rPr>
-      </w:pPr>
-      <w:r>
-        <w:rPr>
-          <w:rFonts w:ascii="Times New Roman" w:eastAsia="Times New Roman" w:hAnsi="Times New Roman" w:cs="Times New Roman"/>
+        <w:spacing w:lineRule="auto" w:line="240" w:before="0" w:afterAutospacing="1"/>
+        <w:rPr>
+          <w:rFonts w:ascii="Times New Roman" w:hAnsi="Times New Roman" w:eastAsia="Times New Roman" w:cs="Times New Roman"/>
+          <w:kern w:val="0"/>
+          <w:sz w:val="24"/>
+          <w:szCs w:val="24"/>
+          <w:lang w:eastAsia="en-GB"/>
+          <w14:ligatures w14:val="none"/>
+        </w:rPr>
+      </w:pPr>
+      <w:r>
+        <w:rPr>
+          <w:rFonts w:eastAsia="Times New Roman" w:cs="Times New Roman" w:ascii="Times New Roman" w:hAnsi="Times New Roman"/>
           <w:b/>
           <w:bCs/>
           <w:kern w:val="0"/>
@@ -2078,7 +2316,7 @@
       </w:r>
       <w:r>
         <w:rPr>
-          <w:rFonts w:ascii="Times New Roman" w:eastAsia="Times New Roman" w:hAnsi="Times New Roman" w:cs="Times New Roman"/>
+          <w:rFonts w:eastAsia="Times New Roman" w:cs="Times New Roman" w:ascii="Times New Roman" w:hAnsi="Times New Roman"/>
           <w:kern w:val="0"/>
           <w:sz w:val="24"/>
           <w:szCs w:val="24"/>
@@ -2090,22 +2328,27 @@
     </w:p>
     <w:p>
       <w:pPr>
-        <w:spacing w:before="100" w:beforeAutospacing="1" w:after="100" w:afterAutospacing="1" w:line="240" w:lineRule="auto"/>
+        <w:pStyle w:val="Normal"/>
+        <w:numPr>
+          <w:ilvl w:val="0"/>
+          <w:numId w:val="0"/>
+        </w:numPr>
+        <w:spacing w:lineRule="auto" w:line="240" w:beforeAutospacing="1" w:afterAutospacing="1"/>
         <w:outlineLvl w:val="3"/>
         <w:rPr>
-          <w:rFonts w:ascii="Times New Roman" w:eastAsia="Times New Roman" w:hAnsi="Times New Roman" w:cs="Times New Roman"/>
-          <w:b/>
-          <w:bCs/>
-          <w:kern w:val="0"/>
-          <w:sz w:val="24"/>
-          <w:szCs w:val="24"/>
-          <w:lang w:eastAsia="en-GB"/>
-          <w14:ligatures w14:val="none"/>
-        </w:rPr>
-      </w:pPr>
-      <w:r>
-        <w:rPr>
-          <w:rFonts w:ascii="Times New Roman" w:eastAsia="Times New Roman" w:hAnsi="Times New Roman" w:cs="Times New Roman"/>
+          <w:rFonts w:ascii="Times New Roman" w:hAnsi="Times New Roman" w:eastAsia="Times New Roman" w:cs="Times New Roman"/>
+          <w:b/>
+          <w:bCs/>
+          <w:kern w:val="0"/>
+          <w:sz w:val="24"/>
+          <w:szCs w:val="24"/>
+          <w:lang w:eastAsia="en-GB"/>
+          <w14:ligatures w14:val="none"/>
+        </w:rPr>
+      </w:pPr>
+      <w:r>
+        <w:rPr>
+          <w:rFonts w:eastAsia="Times New Roman" w:cs="Times New Roman" w:ascii="Times New Roman" w:hAnsi="Times New Roman"/>
           <w:b/>
           <w:bCs/>
           <w:kern w:val="0"/>
@@ -2119,10 +2362,15 @@
     </w:p>
     <w:p>
       <w:pPr>
-        <w:spacing w:before="100" w:beforeAutospacing="1" w:after="100" w:afterAutospacing="1" w:line="240" w:lineRule="auto"/>
+        <w:pStyle w:val="Normal"/>
+        <w:numPr>
+          <w:ilvl w:val="0"/>
+          <w:numId w:val="0"/>
+        </w:numPr>
+        <w:spacing w:lineRule="auto" w:line="240" w:beforeAutospacing="1" w:afterAutospacing="1"/>
         <w:outlineLvl w:val="4"/>
         <w:rPr>
-          <w:rFonts w:ascii="Times New Roman" w:eastAsia="Times New Roman" w:hAnsi="Times New Roman" w:cs="Times New Roman"/>
+          <w:rFonts w:ascii="Times New Roman" w:hAnsi="Times New Roman" w:eastAsia="Times New Roman" w:cs="Times New Roman"/>
           <w:b/>
           <w:bCs/>
           <w:kern w:val="0"/>
@@ -2134,7 +2382,7 @@
       </w:pPr>
       <w:r>
         <w:rPr>
-          <w:rFonts w:ascii="Times New Roman" w:eastAsia="Times New Roman" w:hAnsi="Times New Roman" w:cs="Times New Roman"/>
+          <w:rFonts w:eastAsia="Times New Roman" w:cs="Times New Roman" w:ascii="Times New Roman" w:hAnsi="Times New Roman"/>
           <w:b/>
           <w:bCs/>
           <w:kern w:val="0"/>
@@ -2148,23 +2396,24 @@
     </w:p>
     <w:p>
       <w:pPr>
+        <w:pStyle w:val="Normal"/>
         <w:numPr>
           <w:ilvl w:val="0"/>
           <w:numId w:val="4"/>
         </w:numPr>
-        <w:spacing w:before="100" w:beforeAutospacing="1" w:after="100" w:afterAutospacing="1" w:line="240" w:lineRule="auto"/>
-        <w:rPr>
-          <w:rFonts w:ascii="Times New Roman" w:eastAsia="Times New Roman" w:hAnsi="Times New Roman" w:cs="Times New Roman"/>
-          <w:kern w:val="0"/>
-          <w:sz w:val="24"/>
-          <w:szCs w:val="24"/>
-          <w:lang w:eastAsia="en-GB"/>
-          <w14:ligatures w14:val="none"/>
-        </w:rPr>
-      </w:pPr>
-      <w:r>
-        <w:rPr>
-          <w:rFonts w:ascii="Times New Roman" w:eastAsia="Times New Roman" w:hAnsi="Times New Roman" w:cs="Times New Roman"/>
+        <w:spacing w:lineRule="auto" w:line="240" w:beforeAutospacing="1" w:after="0"/>
+        <w:rPr>
+          <w:rFonts w:ascii="Times New Roman" w:hAnsi="Times New Roman" w:eastAsia="Times New Roman" w:cs="Times New Roman"/>
+          <w:kern w:val="0"/>
+          <w:sz w:val="24"/>
+          <w:szCs w:val="24"/>
+          <w:lang w:eastAsia="en-GB"/>
+          <w14:ligatures w14:val="none"/>
+        </w:rPr>
+      </w:pPr>
+      <w:r>
+        <w:rPr>
+          <w:rFonts w:eastAsia="Times New Roman" w:cs="Times New Roman" w:ascii="Times New Roman" w:hAnsi="Times New Roman"/>
           <w:b/>
           <w:bCs/>
           <w:kern w:val="0"/>
@@ -2177,7 +2426,7 @@
       </w:r>
       <w:r>
         <w:rPr>
-          <w:rFonts w:ascii="Times New Roman" w:eastAsia="Times New Roman" w:hAnsi="Times New Roman" w:cs="Times New Roman"/>
+          <w:rFonts w:eastAsia="Times New Roman" w:cs="Times New Roman" w:ascii="Times New Roman" w:hAnsi="Times New Roman"/>
           <w:kern w:val="0"/>
           <w:sz w:val="24"/>
           <w:szCs w:val="24"/>
@@ -2188,7 +2437,7 @@
       </w:r>
       <w:r>
         <w:rPr>
-          <w:rFonts w:ascii="Times New Roman" w:eastAsia="Times New Roman" w:hAnsi="Times New Roman" w:cs="Times New Roman"/>
+          <w:rFonts w:eastAsia="Times New Roman" w:cs="Times New Roman" w:ascii="Times New Roman" w:hAnsi="Times New Roman"/>
           <w:i/>
           <w:iCs/>
           <w:kern w:val="0"/>
@@ -2202,23 +2451,24 @@
     </w:p>
     <w:p>
       <w:pPr>
+        <w:pStyle w:val="Normal"/>
         <w:numPr>
           <w:ilvl w:val="1"/>
           <w:numId w:val="4"/>
         </w:numPr>
-        <w:spacing w:before="100" w:beforeAutospacing="1" w:after="100" w:afterAutospacing="1" w:line="240" w:lineRule="auto"/>
-        <w:rPr>
-          <w:rFonts w:ascii="Times New Roman" w:eastAsia="Times New Roman" w:hAnsi="Times New Roman" w:cs="Times New Roman"/>
-          <w:kern w:val="0"/>
-          <w:sz w:val="24"/>
-          <w:szCs w:val="24"/>
-          <w:lang w:eastAsia="en-GB"/>
-          <w14:ligatures w14:val="none"/>
-        </w:rPr>
-      </w:pPr>
-      <w:r>
-        <w:rPr>
-          <w:rFonts w:ascii="Times New Roman" w:eastAsia="Times New Roman" w:hAnsi="Times New Roman" w:cs="Times New Roman"/>
+        <w:spacing w:lineRule="auto" w:line="240" w:before="0" w:after="0"/>
+        <w:rPr>
+          <w:rFonts w:ascii="Times New Roman" w:hAnsi="Times New Roman" w:eastAsia="Times New Roman" w:cs="Times New Roman"/>
+          <w:kern w:val="0"/>
+          <w:sz w:val="24"/>
+          <w:szCs w:val="24"/>
+          <w:lang w:eastAsia="en-GB"/>
+          <w14:ligatures w14:val="none"/>
+        </w:rPr>
+      </w:pPr>
+      <w:r>
+        <w:rPr>
+          <w:rFonts w:eastAsia="Times New Roman" w:cs="Times New Roman" w:ascii="Times New Roman" w:hAnsi="Times New Roman"/>
           <w:b/>
           <w:bCs/>
           <w:kern w:val="0"/>
@@ -2231,7 +2481,7 @@
       </w:r>
       <w:r>
         <w:rPr>
-          <w:rFonts w:ascii="Times New Roman" w:eastAsia="Times New Roman" w:hAnsi="Times New Roman" w:cs="Times New Roman"/>
+          <w:rFonts w:eastAsia="Times New Roman" w:cs="Times New Roman" w:ascii="Times New Roman" w:hAnsi="Times New Roman"/>
           <w:kern w:val="0"/>
           <w:sz w:val="24"/>
           <w:szCs w:val="24"/>
@@ -2243,37 +2493,37 @@
     </w:p>
     <w:p>
       <w:pPr>
+        <w:pStyle w:val="Normal"/>
         <w:numPr>
           <w:ilvl w:val="1"/>
           <w:numId w:val="4"/>
         </w:numPr>
-        <w:spacing w:before="100" w:beforeAutospacing="1" w:after="100" w:afterAutospacing="1" w:line="240" w:lineRule="auto"/>
-        <w:rPr>
-          <w:rFonts w:ascii="Times New Roman" w:eastAsia="Times New Roman" w:hAnsi="Times New Roman" w:cs="Times New Roman"/>
-          <w:kern w:val="0"/>
-          <w:sz w:val="24"/>
-          <w:szCs w:val="24"/>
-          <w:lang w:eastAsia="en-GB"/>
-          <w14:ligatures w14:val="none"/>
-        </w:rPr>
-      </w:pPr>
-      <w:r>
-        <w:rPr>
-          <w:rFonts w:ascii="Times New Roman" w:eastAsia="Times New Roman" w:hAnsi="Times New Roman" w:cs="Times New Roman"/>
-          <w:b/>
-          <w:bCs/>
-          <w:kern w:val="0"/>
-          <w:sz w:val="24"/>
-          <w:szCs w:val="24"/>
-          <w:lang w:eastAsia="en-GB"/>
-          <w14:ligatures w14:val="none"/>
-        </w:rPr>
-        <w:lastRenderedPageBreak/>
+        <w:spacing w:lineRule="auto" w:line="240" w:before="0" w:after="0"/>
+        <w:rPr>
+          <w:rFonts w:ascii="Times New Roman" w:hAnsi="Times New Roman" w:eastAsia="Times New Roman" w:cs="Times New Roman"/>
+          <w:kern w:val="0"/>
+          <w:sz w:val="24"/>
+          <w:szCs w:val="24"/>
+          <w:lang w:eastAsia="en-GB"/>
+          <w14:ligatures w14:val="none"/>
+        </w:rPr>
+      </w:pPr>
+      <w:r>
+        <w:rPr>
+          <w:rFonts w:eastAsia="Times New Roman" w:cs="Times New Roman" w:ascii="Times New Roman" w:hAnsi="Times New Roman"/>
+          <w:b/>
+          <w:bCs/>
+          <w:kern w:val="0"/>
+          <w:sz w:val="24"/>
+          <w:szCs w:val="24"/>
+          <w:lang w:eastAsia="en-GB"/>
+          <w14:ligatures w14:val="none"/>
+        </w:rPr>
         <w:t>GPU Results (Global Memory)</w:t>
       </w:r>
       <w:r>
         <w:rPr>
-          <w:rFonts w:ascii="Times New Roman" w:eastAsia="Times New Roman" w:hAnsi="Times New Roman" w:cs="Times New Roman"/>
+          <w:rFonts w:eastAsia="Times New Roman" w:cs="Times New Roman" w:ascii="Times New Roman" w:hAnsi="Times New Roman"/>
           <w:kern w:val="0"/>
           <w:sz w:val="24"/>
           <w:szCs w:val="24"/>
@@ -2285,23 +2535,24 @@
     </w:p>
     <w:p>
       <w:pPr>
+        <w:pStyle w:val="Normal"/>
         <w:numPr>
           <w:ilvl w:val="1"/>
           <w:numId w:val="4"/>
         </w:numPr>
-        <w:spacing w:before="100" w:beforeAutospacing="1" w:after="100" w:afterAutospacing="1" w:line="240" w:lineRule="auto"/>
-        <w:rPr>
-          <w:rFonts w:ascii="Times New Roman" w:eastAsia="Times New Roman" w:hAnsi="Times New Roman" w:cs="Times New Roman"/>
-          <w:kern w:val="0"/>
-          <w:sz w:val="24"/>
-          <w:szCs w:val="24"/>
-          <w:lang w:eastAsia="en-GB"/>
-          <w14:ligatures w14:val="none"/>
-        </w:rPr>
-      </w:pPr>
-      <w:r>
-        <w:rPr>
-          <w:rFonts w:ascii="Times New Roman" w:eastAsia="Times New Roman" w:hAnsi="Times New Roman" w:cs="Times New Roman"/>
+        <w:spacing w:lineRule="auto" w:line="240" w:before="0" w:after="0"/>
+        <w:rPr>
+          <w:rFonts w:ascii="Times New Roman" w:hAnsi="Times New Roman" w:eastAsia="Times New Roman" w:cs="Times New Roman"/>
+          <w:kern w:val="0"/>
+          <w:sz w:val="24"/>
+          <w:szCs w:val="24"/>
+          <w:lang w:eastAsia="en-GB"/>
+          <w14:ligatures w14:val="none"/>
+        </w:rPr>
+      </w:pPr>
+      <w:r>
+        <w:rPr>
+          <w:rFonts w:eastAsia="Times New Roman" w:cs="Times New Roman" w:ascii="Times New Roman" w:hAnsi="Times New Roman"/>
           <w:b/>
           <w:bCs/>
           <w:kern w:val="0"/>
@@ -2314,7 +2565,7 @@
       </w:r>
       <w:r>
         <w:rPr>
-          <w:rFonts w:ascii="Times New Roman" w:eastAsia="Times New Roman" w:hAnsi="Times New Roman" w:cs="Times New Roman"/>
+          <w:rFonts w:eastAsia="Times New Roman" w:cs="Times New Roman" w:ascii="Times New Roman" w:hAnsi="Times New Roman"/>
           <w:kern w:val="0"/>
           <w:sz w:val="24"/>
           <w:szCs w:val="24"/>
@@ -2326,23 +2577,24 @@
     </w:p>
     <w:p>
       <w:pPr>
+        <w:pStyle w:val="Normal"/>
         <w:numPr>
           <w:ilvl w:val="0"/>
           <w:numId w:val="4"/>
         </w:numPr>
-        <w:spacing w:before="100" w:beforeAutospacing="1" w:after="100" w:afterAutospacing="1" w:line="240" w:lineRule="auto"/>
-        <w:rPr>
-          <w:rFonts w:ascii="Times New Roman" w:eastAsia="Times New Roman" w:hAnsi="Times New Roman" w:cs="Times New Roman"/>
-          <w:kern w:val="0"/>
-          <w:sz w:val="24"/>
-          <w:szCs w:val="24"/>
-          <w:lang w:eastAsia="en-GB"/>
-          <w14:ligatures w14:val="none"/>
-        </w:rPr>
-      </w:pPr>
-      <w:r>
-        <w:rPr>
-          <w:rFonts w:ascii="Times New Roman" w:eastAsia="Times New Roman" w:hAnsi="Times New Roman" w:cs="Times New Roman"/>
+        <w:spacing w:lineRule="auto" w:line="240" w:before="0" w:after="0"/>
+        <w:rPr>
+          <w:rFonts w:ascii="Times New Roman" w:hAnsi="Times New Roman" w:eastAsia="Times New Roman" w:cs="Times New Roman"/>
+          <w:kern w:val="0"/>
+          <w:sz w:val="24"/>
+          <w:szCs w:val="24"/>
+          <w:lang w:eastAsia="en-GB"/>
+          <w14:ligatures w14:val="none"/>
+        </w:rPr>
+      </w:pPr>
+      <w:r>
+        <w:rPr>
+          <w:rFonts w:eastAsia="Times New Roman" w:cs="Times New Roman" w:ascii="Times New Roman" w:hAnsi="Times New Roman"/>
           <w:b/>
           <w:bCs/>
           <w:kern w:val="0"/>
@@ -2355,7 +2607,7 @@
       </w:r>
       <w:r>
         <w:rPr>
-          <w:rFonts w:ascii="Times New Roman" w:eastAsia="Times New Roman" w:hAnsi="Times New Roman" w:cs="Times New Roman"/>
+          <w:rFonts w:eastAsia="Times New Roman" w:cs="Times New Roman" w:ascii="Times New Roman" w:hAnsi="Times New Roman"/>
           <w:kern w:val="0"/>
           <w:sz w:val="24"/>
           <w:szCs w:val="24"/>
@@ -2366,7 +2618,7 @@
       </w:r>
       <w:r>
         <w:rPr>
-          <w:rFonts w:ascii="Times New Roman" w:eastAsia="Times New Roman" w:hAnsi="Times New Roman" w:cs="Times New Roman"/>
+          <w:rFonts w:eastAsia="Times New Roman" w:cs="Times New Roman" w:ascii="Times New Roman" w:hAnsi="Times New Roman"/>
           <w:i/>
           <w:iCs/>
           <w:kern w:val="0"/>
@@ -2380,23 +2632,24 @@
     </w:p>
     <w:p>
       <w:pPr>
+        <w:pStyle w:val="Normal"/>
         <w:numPr>
           <w:ilvl w:val="1"/>
           <w:numId w:val="4"/>
         </w:numPr>
-        <w:spacing w:before="100" w:beforeAutospacing="1" w:after="100" w:afterAutospacing="1" w:line="240" w:lineRule="auto"/>
-        <w:rPr>
-          <w:rFonts w:ascii="Times New Roman" w:eastAsia="Times New Roman" w:hAnsi="Times New Roman" w:cs="Times New Roman"/>
-          <w:kern w:val="0"/>
-          <w:sz w:val="24"/>
-          <w:szCs w:val="24"/>
-          <w:lang w:eastAsia="en-GB"/>
-          <w14:ligatures w14:val="none"/>
-        </w:rPr>
-      </w:pPr>
-      <w:r>
-        <w:rPr>
-          <w:rFonts w:ascii="Times New Roman" w:eastAsia="Times New Roman" w:hAnsi="Times New Roman" w:cs="Times New Roman"/>
+        <w:spacing w:lineRule="auto" w:line="240" w:before="0" w:after="0"/>
+        <w:rPr>
+          <w:rFonts w:ascii="Times New Roman" w:hAnsi="Times New Roman" w:eastAsia="Times New Roman" w:cs="Times New Roman"/>
+          <w:kern w:val="0"/>
+          <w:sz w:val="24"/>
+          <w:szCs w:val="24"/>
+          <w:lang w:eastAsia="en-GB"/>
+          <w14:ligatures w14:val="none"/>
+        </w:rPr>
+      </w:pPr>
+      <w:r>
+        <w:rPr>
+          <w:rFonts w:eastAsia="Times New Roman" w:cs="Times New Roman" w:ascii="Times New Roman" w:hAnsi="Times New Roman"/>
           <w:b/>
           <w:bCs/>
           <w:kern w:val="0"/>
@@ -2409,7 +2662,7 @@
       </w:r>
       <w:r>
         <w:rPr>
-          <w:rFonts w:ascii="Times New Roman" w:eastAsia="Times New Roman" w:hAnsi="Times New Roman" w:cs="Times New Roman"/>
+          <w:rFonts w:eastAsia="Times New Roman" w:cs="Times New Roman" w:ascii="Times New Roman" w:hAnsi="Times New Roman"/>
           <w:kern w:val="0"/>
           <w:sz w:val="24"/>
           <w:szCs w:val="24"/>
@@ -2421,23 +2674,24 @@
     </w:p>
     <w:p>
       <w:pPr>
+        <w:pStyle w:val="Normal"/>
         <w:numPr>
           <w:ilvl w:val="1"/>
           <w:numId w:val="4"/>
         </w:numPr>
-        <w:spacing w:before="100" w:beforeAutospacing="1" w:after="100" w:afterAutospacing="1" w:line="240" w:lineRule="auto"/>
-        <w:rPr>
-          <w:rFonts w:ascii="Times New Roman" w:eastAsia="Times New Roman" w:hAnsi="Times New Roman" w:cs="Times New Roman"/>
-          <w:kern w:val="0"/>
-          <w:sz w:val="24"/>
-          <w:szCs w:val="24"/>
-          <w:lang w:eastAsia="en-GB"/>
-          <w14:ligatures w14:val="none"/>
-        </w:rPr>
-      </w:pPr>
-      <w:r>
-        <w:rPr>
-          <w:rFonts w:ascii="Times New Roman" w:eastAsia="Times New Roman" w:hAnsi="Times New Roman" w:cs="Times New Roman"/>
+        <w:spacing w:lineRule="auto" w:line="240" w:before="0" w:after="0"/>
+        <w:rPr>
+          <w:rFonts w:ascii="Times New Roman" w:hAnsi="Times New Roman" w:eastAsia="Times New Roman" w:cs="Times New Roman"/>
+          <w:kern w:val="0"/>
+          <w:sz w:val="24"/>
+          <w:szCs w:val="24"/>
+          <w:lang w:eastAsia="en-GB"/>
+          <w14:ligatures w14:val="none"/>
+        </w:rPr>
+      </w:pPr>
+      <w:r>
+        <w:rPr>
+          <w:rFonts w:eastAsia="Times New Roman" w:cs="Times New Roman" w:ascii="Times New Roman" w:hAnsi="Times New Roman"/>
           <w:b/>
           <w:bCs/>
           <w:kern w:val="0"/>
@@ -2450,7 +2704,7 @@
       </w:r>
       <w:r>
         <w:rPr>
-          <w:rFonts w:ascii="Times New Roman" w:eastAsia="Times New Roman" w:hAnsi="Times New Roman" w:cs="Times New Roman"/>
+          <w:rFonts w:eastAsia="Times New Roman" w:cs="Times New Roman" w:ascii="Times New Roman" w:hAnsi="Times New Roman"/>
           <w:kern w:val="0"/>
           <w:sz w:val="24"/>
           <w:szCs w:val="24"/>
@@ -2462,23 +2716,24 @@
     </w:p>
     <w:p>
       <w:pPr>
+        <w:pStyle w:val="Normal"/>
         <w:numPr>
           <w:ilvl w:val="0"/>
           <w:numId w:val="4"/>
         </w:numPr>
-        <w:spacing w:before="100" w:beforeAutospacing="1" w:after="100" w:afterAutospacing="1" w:line="240" w:lineRule="auto"/>
-        <w:rPr>
-          <w:rFonts w:ascii="Times New Roman" w:eastAsia="Times New Roman" w:hAnsi="Times New Roman" w:cs="Times New Roman"/>
-          <w:kern w:val="0"/>
-          <w:sz w:val="24"/>
-          <w:szCs w:val="24"/>
-          <w:lang w:eastAsia="en-GB"/>
-          <w14:ligatures w14:val="none"/>
-        </w:rPr>
-      </w:pPr>
-      <w:r>
-        <w:rPr>
-          <w:rFonts w:ascii="Times New Roman" w:eastAsia="Times New Roman" w:hAnsi="Times New Roman" w:cs="Times New Roman"/>
+        <w:spacing w:lineRule="auto" w:line="240" w:before="0" w:after="0"/>
+        <w:rPr>
+          <w:rFonts w:ascii="Times New Roman" w:hAnsi="Times New Roman" w:eastAsia="Times New Roman" w:cs="Times New Roman"/>
+          <w:kern w:val="0"/>
+          <w:sz w:val="24"/>
+          <w:szCs w:val="24"/>
+          <w:lang w:eastAsia="en-GB"/>
+          <w14:ligatures w14:val="none"/>
+        </w:rPr>
+      </w:pPr>
+      <w:r>
+        <w:rPr>
+          <w:rFonts w:eastAsia="Times New Roman" w:cs="Times New Roman" w:ascii="Times New Roman" w:hAnsi="Times New Roman"/>
           <w:b/>
           <w:bCs/>
           <w:kern w:val="0"/>
@@ -2492,23 +2747,24 @@
     </w:p>
     <w:p>
       <w:pPr>
+        <w:pStyle w:val="Normal"/>
         <w:numPr>
           <w:ilvl w:val="1"/>
           <w:numId w:val="4"/>
         </w:numPr>
-        <w:spacing w:before="100" w:beforeAutospacing="1" w:after="100" w:afterAutospacing="1" w:line="240" w:lineRule="auto"/>
-        <w:rPr>
-          <w:rFonts w:ascii="Times New Roman" w:eastAsia="Times New Roman" w:hAnsi="Times New Roman" w:cs="Times New Roman"/>
-          <w:kern w:val="0"/>
-          <w:sz w:val="24"/>
-          <w:szCs w:val="24"/>
-          <w:lang w:eastAsia="en-GB"/>
-          <w14:ligatures w14:val="none"/>
-        </w:rPr>
-      </w:pPr>
-      <w:r>
-        <w:rPr>
-          <w:rFonts w:ascii="Times New Roman" w:eastAsia="Times New Roman" w:hAnsi="Times New Roman" w:cs="Times New Roman"/>
+        <w:spacing w:lineRule="auto" w:line="240" w:before="0" w:after="0"/>
+        <w:rPr>
+          <w:rFonts w:ascii="Times New Roman" w:hAnsi="Times New Roman" w:eastAsia="Times New Roman" w:cs="Times New Roman"/>
+          <w:kern w:val="0"/>
+          <w:sz w:val="24"/>
+          <w:szCs w:val="24"/>
+          <w:lang w:eastAsia="en-GB"/>
+          <w14:ligatures w14:val="none"/>
+        </w:rPr>
+      </w:pPr>
+      <w:r>
+        <w:rPr>
+          <w:rFonts w:eastAsia="Times New Roman" w:cs="Times New Roman" w:ascii="Times New Roman" w:hAnsi="Times New Roman"/>
           <w:kern w:val="0"/>
           <w:sz w:val="24"/>
           <w:szCs w:val="24"/>
@@ -2520,23 +2776,24 @@
     </w:p>
     <w:p>
       <w:pPr>
+        <w:pStyle w:val="Normal"/>
         <w:numPr>
           <w:ilvl w:val="1"/>
           <w:numId w:val="4"/>
         </w:numPr>
-        <w:spacing w:before="100" w:beforeAutospacing="1" w:after="100" w:afterAutospacing="1" w:line="240" w:lineRule="auto"/>
-        <w:rPr>
-          <w:rFonts w:ascii="Times New Roman" w:eastAsia="Times New Roman" w:hAnsi="Times New Roman" w:cs="Times New Roman"/>
-          <w:kern w:val="0"/>
-          <w:sz w:val="24"/>
-          <w:szCs w:val="24"/>
-          <w:lang w:eastAsia="en-GB"/>
-          <w14:ligatures w14:val="none"/>
-        </w:rPr>
-      </w:pPr>
-      <w:r>
-        <w:rPr>
-          <w:rFonts w:ascii="Times New Roman" w:eastAsia="Times New Roman" w:hAnsi="Times New Roman" w:cs="Times New Roman"/>
+        <w:spacing w:lineRule="auto" w:line="240" w:before="0" w:afterAutospacing="1"/>
+        <w:rPr>
+          <w:rFonts w:ascii="Times New Roman" w:hAnsi="Times New Roman" w:eastAsia="Times New Roman" w:cs="Times New Roman"/>
+          <w:kern w:val="0"/>
+          <w:sz w:val="24"/>
+          <w:szCs w:val="24"/>
+          <w:lang w:eastAsia="en-GB"/>
+          <w14:ligatures w14:val="none"/>
+        </w:rPr>
+      </w:pPr>
+      <w:r>
+        <w:rPr>
+          <w:rFonts w:eastAsia="Times New Roman" w:cs="Times New Roman" w:ascii="Times New Roman" w:hAnsi="Times New Roman"/>
           <w:kern w:val="0"/>
           <w:sz w:val="24"/>
           <w:szCs w:val="24"/>
@@ -2548,10 +2805,15 @@
     </w:p>
     <w:p>
       <w:pPr>
-        <w:spacing w:before="100" w:beforeAutospacing="1" w:after="100" w:afterAutospacing="1" w:line="240" w:lineRule="auto"/>
+        <w:pStyle w:val="Normal"/>
+        <w:numPr>
+          <w:ilvl w:val="0"/>
+          <w:numId w:val="0"/>
+        </w:numPr>
+        <w:spacing w:lineRule="auto" w:line="240" w:beforeAutospacing="1" w:afterAutospacing="1"/>
         <w:outlineLvl w:val="4"/>
         <w:rPr>
-          <w:rFonts w:ascii="Times New Roman" w:eastAsia="Times New Roman" w:hAnsi="Times New Roman" w:cs="Times New Roman"/>
+          <w:rFonts w:ascii="Times New Roman" w:hAnsi="Times New Roman" w:eastAsia="Times New Roman" w:cs="Times New Roman"/>
           <w:b/>
           <w:bCs/>
           <w:kern w:val="0"/>
@@ -2563,7 +2825,7 @@
       </w:pPr>
       <w:r>
         <w:rPr>
-          <w:rFonts w:ascii="Times New Roman" w:eastAsia="Times New Roman" w:hAnsi="Times New Roman" w:cs="Times New Roman"/>
+          <w:rFonts w:eastAsia="Times New Roman" w:cs="Times New Roman" w:ascii="Times New Roman" w:hAnsi="Times New Roman"/>
           <w:b/>
           <w:bCs/>
           <w:kern w:val="0"/>
@@ -2577,23 +2839,24 @@
     </w:p>
     <w:p>
       <w:pPr>
+        <w:pStyle w:val="Normal"/>
         <w:numPr>
           <w:ilvl w:val="0"/>
           <w:numId w:val="5"/>
         </w:numPr>
-        <w:spacing w:before="100" w:beforeAutospacing="1" w:after="100" w:afterAutospacing="1" w:line="240" w:lineRule="auto"/>
-        <w:rPr>
-          <w:rFonts w:ascii="Times New Roman" w:eastAsia="Times New Roman" w:hAnsi="Times New Roman" w:cs="Times New Roman"/>
-          <w:kern w:val="0"/>
-          <w:sz w:val="24"/>
-          <w:szCs w:val="24"/>
-          <w:lang w:eastAsia="en-GB"/>
-          <w14:ligatures w14:val="none"/>
-        </w:rPr>
-      </w:pPr>
-      <w:r>
-        <w:rPr>
-          <w:rFonts w:ascii="Times New Roman" w:eastAsia="Times New Roman" w:hAnsi="Times New Roman" w:cs="Times New Roman"/>
+        <w:spacing w:lineRule="auto" w:line="240" w:beforeAutospacing="1" w:after="0"/>
+        <w:rPr>
+          <w:rFonts w:ascii="Times New Roman" w:hAnsi="Times New Roman" w:eastAsia="Times New Roman" w:cs="Times New Roman"/>
+          <w:kern w:val="0"/>
+          <w:sz w:val="24"/>
+          <w:szCs w:val="24"/>
+          <w:lang w:eastAsia="en-GB"/>
+          <w14:ligatures w14:val="none"/>
+        </w:rPr>
+      </w:pPr>
+      <w:r>
+        <w:rPr>
+          <w:rFonts w:eastAsia="Times New Roman" w:cs="Times New Roman" w:ascii="Times New Roman" w:hAnsi="Times New Roman"/>
           <w:b/>
           <w:bCs/>
           <w:kern w:val="0"/>
@@ -2606,7 +2869,7 @@
       </w:r>
       <w:r>
         <w:rPr>
-          <w:rFonts w:ascii="Times New Roman" w:eastAsia="Times New Roman" w:hAnsi="Times New Roman" w:cs="Times New Roman"/>
+          <w:rFonts w:eastAsia="Times New Roman" w:cs="Times New Roman" w:ascii="Times New Roman" w:hAnsi="Times New Roman"/>
           <w:kern w:val="0"/>
           <w:sz w:val="24"/>
           <w:szCs w:val="24"/>
@@ -2618,23 +2881,24 @@
     </w:p>
     <w:p>
       <w:pPr>
+        <w:pStyle w:val="Normal"/>
         <w:numPr>
           <w:ilvl w:val="1"/>
           <w:numId w:val="5"/>
         </w:numPr>
-        <w:spacing w:before="100" w:beforeAutospacing="1" w:after="100" w:afterAutospacing="1" w:line="240" w:lineRule="auto"/>
-        <w:rPr>
-          <w:rFonts w:ascii="Times New Roman" w:eastAsia="Times New Roman" w:hAnsi="Times New Roman" w:cs="Times New Roman"/>
-          <w:kern w:val="0"/>
-          <w:sz w:val="24"/>
-          <w:szCs w:val="24"/>
-          <w:lang w:eastAsia="en-GB"/>
-          <w14:ligatures w14:val="none"/>
-        </w:rPr>
-      </w:pPr>
-      <w:r>
-        <w:rPr>
-          <w:rFonts w:ascii="Times New Roman" w:eastAsia="Times New Roman" w:hAnsi="Times New Roman" w:cs="Times New Roman"/>
+        <w:spacing w:lineRule="auto" w:line="240" w:before="0" w:after="0"/>
+        <w:rPr>
+          <w:rFonts w:ascii="Times New Roman" w:hAnsi="Times New Roman" w:eastAsia="Times New Roman" w:cs="Times New Roman"/>
+          <w:kern w:val="0"/>
+          <w:sz w:val="24"/>
+          <w:szCs w:val="24"/>
+          <w:lang w:eastAsia="en-GB"/>
+          <w14:ligatures w14:val="none"/>
+        </w:rPr>
+      </w:pPr>
+      <w:r>
+        <w:rPr>
+          <w:rFonts w:eastAsia="Times New Roman" w:cs="Times New Roman" w:ascii="Times New Roman" w:hAnsi="Times New Roman"/>
           <w:kern w:val="0"/>
           <w:sz w:val="24"/>
           <w:szCs w:val="24"/>
@@ -2646,23 +2910,24 @@
     </w:p>
     <w:p>
       <w:pPr>
+        <w:pStyle w:val="Normal"/>
         <w:numPr>
           <w:ilvl w:val="0"/>
           <w:numId w:val="5"/>
         </w:numPr>
-        <w:spacing w:before="100" w:beforeAutospacing="1" w:after="100" w:afterAutospacing="1" w:line="240" w:lineRule="auto"/>
-        <w:rPr>
-          <w:rFonts w:ascii="Times New Roman" w:eastAsia="Times New Roman" w:hAnsi="Times New Roman" w:cs="Times New Roman"/>
-          <w:kern w:val="0"/>
-          <w:sz w:val="24"/>
-          <w:szCs w:val="24"/>
-          <w:lang w:eastAsia="en-GB"/>
-          <w14:ligatures w14:val="none"/>
-        </w:rPr>
-      </w:pPr>
-      <w:r>
-        <w:rPr>
-          <w:rFonts w:ascii="Times New Roman" w:eastAsia="Times New Roman" w:hAnsi="Times New Roman" w:cs="Times New Roman"/>
+        <w:spacing w:lineRule="auto" w:line="240" w:before="0" w:after="0"/>
+        <w:rPr>
+          <w:rFonts w:ascii="Times New Roman" w:hAnsi="Times New Roman" w:eastAsia="Times New Roman" w:cs="Times New Roman"/>
+          <w:kern w:val="0"/>
+          <w:sz w:val="24"/>
+          <w:szCs w:val="24"/>
+          <w:lang w:eastAsia="en-GB"/>
+          <w14:ligatures w14:val="none"/>
+        </w:rPr>
+      </w:pPr>
+      <w:r>
+        <w:rPr>
+          <w:rFonts w:eastAsia="Times New Roman" w:cs="Times New Roman" w:ascii="Times New Roman" w:hAnsi="Times New Roman"/>
           <w:b/>
           <w:bCs/>
           <w:kern w:val="0"/>
@@ -2675,7 +2940,7 @@
       </w:r>
       <w:r>
         <w:rPr>
-          <w:rFonts w:ascii="Times New Roman" w:eastAsia="Times New Roman" w:hAnsi="Times New Roman" w:cs="Times New Roman"/>
+          <w:rFonts w:eastAsia="Times New Roman" w:cs="Times New Roman" w:ascii="Times New Roman" w:hAnsi="Times New Roman"/>
           <w:kern w:val="0"/>
           <w:sz w:val="24"/>
           <w:szCs w:val="24"/>
@@ -2687,23 +2952,24 @@
     </w:p>
     <w:p>
       <w:pPr>
+        <w:pStyle w:val="Normal"/>
         <w:numPr>
           <w:ilvl w:val="1"/>
           <w:numId w:val="5"/>
         </w:numPr>
-        <w:spacing w:before="100" w:beforeAutospacing="1" w:after="100" w:afterAutospacing="1" w:line="240" w:lineRule="auto"/>
-        <w:rPr>
-          <w:rFonts w:ascii="Times New Roman" w:eastAsia="Times New Roman" w:hAnsi="Times New Roman" w:cs="Times New Roman"/>
-          <w:kern w:val="0"/>
-          <w:sz w:val="24"/>
-          <w:szCs w:val="24"/>
-          <w:lang w:eastAsia="en-GB"/>
-          <w14:ligatures w14:val="none"/>
-        </w:rPr>
-      </w:pPr>
-      <w:r>
-        <w:rPr>
-          <w:rFonts w:ascii="Times New Roman" w:eastAsia="Times New Roman" w:hAnsi="Times New Roman" w:cs="Times New Roman"/>
+        <w:spacing w:lineRule="auto" w:line="240" w:before="0" w:after="0"/>
+        <w:rPr>
+          <w:rFonts w:ascii="Times New Roman" w:hAnsi="Times New Roman" w:eastAsia="Times New Roman" w:cs="Times New Roman"/>
+          <w:kern w:val="0"/>
+          <w:sz w:val="24"/>
+          <w:szCs w:val="24"/>
+          <w:lang w:eastAsia="en-GB"/>
+          <w14:ligatures w14:val="none"/>
+        </w:rPr>
+      </w:pPr>
+      <w:r>
+        <w:rPr>
+          <w:rFonts w:eastAsia="Times New Roman" w:cs="Times New Roman" w:ascii="Times New Roman" w:hAnsi="Times New Roman"/>
           <w:kern w:val="0"/>
           <w:sz w:val="24"/>
           <w:szCs w:val="24"/>
@@ -2715,23 +2981,24 @@
     </w:p>
     <w:p>
       <w:pPr>
+        <w:pStyle w:val="Normal"/>
         <w:numPr>
           <w:ilvl w:val="0"/>
           <w:numId w:val="5"/>
         </w:numPr>
-        <w:spacing w:before="100" w:beforeAutospacing="1" w:after="100" w:afterAutospacing="1" w:line="240" w:lineRule="auto"/>
-        <w:rPr>
-          <w:rFonts w:ascii="Times New Roman" w:eastAsia="Times New Roman" w:hAnsi="Times New Roman" w:cs="Times New Roman"/>
-          <w:kern w:val="0"/>
-          <w:sz w:val="24"/>
-          <w:szCs w:val="24"/>
-          <w:lang w:eastAsia="en-GB"/>
-          <w14:ligatures w14:val="none"/>
-        </w:rPr>
-      </w:pPr>
-      <w:r>
-        <w:rPr>
-          <w:rFonts w:ascii="Times New Roman" w:eastAsia="Times New Roman" w:hAnsi="Times New Roman" w:cs="Times New Roman"/>
+        <w:spacing w:lineRule="auto" w:line="240" w:before="0" w:after="0"/>
+        <w:rPr>
+          <w:rFonts w:ascii="Times New Roman" w:hAnsi="Times New Roman" w:eastAsia="Times New Roman" w:cs="Times New Roman"/>
+          <w:kern w:val="0"/>
+          <w:sz w:val="24"/>
+          <w:szCs w:val="24"/>
+          <w:lang w:eastAsia="en-GB"/>
+          <w14:ligatures w14:val="none"/>
+        </w:rPr>
+      </w:pPr>
+      <w:r>
+        <w:rPr>
+          <w:rFonts w:eastAsia="Times New Roman" w:cs="Times New Roman" w:ascii="Times New Roman" w:hAnsi="Times New Roman"/>
           <w:b/>
           <w:bCs/>
           <w:kern w:val="0"/>
@@ -2744,7 +3011,7 @@
       </w:r>
       <w:r>
         <w:rPr>
-          <w:rFonts w:ascii="Times New Roman" w:eastAsia="Times New Roman" w:hAnsi="Times New Roman" w:cs="Times New Roman"/>
+          <w:rFonts w:eastAsia="Times New Roman" w:cs="Times New Roman" w:ascii="Times New Roman" w:hAnsi="Times New Roman"/>
           <w:kern w:val="0"/>
           <w:sz w:val="24"/>
           <w:szCs w:val="24"/>
@@ -2756,23 +3023,24 @@
     </w:p>
     <w:p>
       <w:pPr>
+        <w:pStyle w:val="Normal"/>
         <w:numPr>
           <w:ilvl w:val="1"/>
           <w:numId w:val="5"/>
         </w:numPr>
-        <w:spacing w:before="100" w:beforeAutospacing="1" w:after="100" w:afterAutospacing="1" w:line="240" w:lineRule="auto"/>
-        <w:rPr>
-          <w:rFonts w:ascii="Times New Roman" w:eastAsia="Times New Roman" w:hAnsi="Times New Roman" w:cs="Times New Roman"/>
-          <w:kern w:val="0"/>
-          <w:sz w:val="24"/>
-          <w:szCs w:val="24"/>
-          <w:lang w:eastAsia="en-GB"/>
-          <w14:ligatures w14:val="none"/>
-        </w:rPr>
-      </w:pPr>
-      <w:r>
-        <w:rPr>
-          <w:rFonts w:ascii="Times New Roman" w:eastAsia="Times New Roman" w:hAnsi="Times New Roman" w:cs="Times New Roman"/>
+        <w:spacing w:lineRule="auto" w:line="240" w:before="0" w:afterAutospacing="1"/>
+        <w:rPr>
+          <w:rFonts w:ascii="Times New Roman" w:hAnsi="Times New Roman" w:eastAsia="Times New Roman" w:cs="Times New Roman"/>
+          <w:kern w:val="0"/>
+          <w:sz w:val="24"/>
+          <w:szCs w:val="24"/>
+          <w:lang w:eastAsia="en-GB"/>
+          <w14:ligatures w14:val="none"/>
+        </w:rPr>
+      </w:pPr>
+      <w:r>
+        <w:rPr>
+          <w:rFonts w:eastAsia="Times New Roman" w:cs="Times New Roman" w:ascii="Times New Roman" w:hAnsi="Times New Roman"/>
           <w:kern w:val="0"/>
           <w:sz w:val="24"/>
           <w:szCs w:val="24"/>
@@ -2784,10 +3052,15 @@
     </w:p>
     <w:p>
       <w:pPr>
-        <w:spacing w:before="100" w:beforeAutospacing="1" w:after="100" w:afterAutospacing="1" w:line="240" w:lineRule="auto"/>
+        <w:pStyle w:val="Normal"/>
+        <w:numPr>
+          <w:ilvl w:val="0"/>
+          <w:numId w:val="0"/>
+        </w:numPr>
+        <w:spacing w:lineRule="auto" w:line="240" w:beforeAutospacing="1" w:afterAutospacing="1"/>
         <w:outlineLvl w:val="2"/>
         <w:rPr>
-          <w:rFonts w:ascii="Times New Roman" w:eastAsia="Times New Roman" w:hAnsi="Times New Roman" w:cs="Times New Roman"/>
+          <w:rFonts w:ascii="Times New Roman" w:hAnsi="Times New Roman" w:eastAsia="Times New Roman" w:cs="Times New Roman"/>
           <w:b/>
           <w:bCs/>
           <w:kern w:val="0"/>
@@ -2799,7 +3072,7 @@
       </w:pPr>
       <w:r>
         <w:rPr>
-          <w:rFonts w:ascii="Times New Roman" w:eastAsia="Times New Roman" w:hAnsi="Times New Roman" w:cs="Times New Roman"/>
+          <w:rFonts w:eastAsia="Times New Roman" w:cs="Times New Roman" w:ascii="Times New Roman" w:hAnsi="Times New Roman"/>
           <w:b/>
           <w:bCs/>
           <w:kern w:val="0"/>
@@ -2813,19 +3086,20 @@
     </w:p>
     <w:p>
       <w:pPr>
-        <w:spacing w:before="100" w:beforeAutospacing="1" w:after="100" w:afterAutospacing="1" w:line="240" w:lineRule="auto"/>
-        <w:rPr>
-          <w:rFonts w:ascii="Times New Roman" w:eastAsia="Times New Roman" w:hAnsi="Times New Roman" w:cs="Times New Roman"/>
-          <w:kern w:val="0"/>
-          <w:sz w:val="24"/>
-          <w:szCs w:val="24"/>
-          <w:lang w:eastAsia="en-GB"/>
-          <w14:ligatures w14:val="none"/>
-        </w:rPr>
-      </w:pPr>
-      <w:r>
-        <w:rPr>
-          <w:rFonts w:ascii="Times New Roman" w:eastAsia="Times New Roman" w:hAnsi="Times New Roman" w:cs="Times New Roman"/>
+        <w:pStyle w:val="Normal"/>
+        <w:spacing w:lineRule="auto" w:line="240" w:beforeAutospacing="1" w:afterAutospacing="1"/>
+        <w:rPr>
+          <w:rFonts w:ascii="Times New Roman" w:hAnsi="Times New Roman" w:eastAsia="Times New Roman" w:cs="Times New Roman"/>
+          <w:kern w:val="0"/>
+          <w:sz w:val="24"/>
+          <w:szCs w:val="24"/>
+          <w:lang w:eastAsia="en-GB"/>
+          <w14:ligatures w14:val="none"/>
+        </w:rPr>
+      </w:pPr>
+      <w:r>
+        <w:rPr>
+          <w:rFonts w:eastAsia="Times New Roman" w:cs="Times New Roman" w:ascii="Times New Roman" w:hAnsi="Times New Roman"/>
           <w:kern w:val="0"/>
           <w:sz w:val="24"/>
           <w:szCs w:val="24"/>
@@ -2837,19 +3111,20 @@
     </w:p>
     <w:p>
       <w:pPr>
-        <w:spacing w:before="100" w:beforeAutospacing="1" w:after="100" w:afterAutospacing="1" w:line="240" w:lineRule="auto"/>
-        <w:rPr>
-          <w:rFonts w:ascii="Times New Roman" w:eastAsia="Times New Roman" w:hAnsi="Times New Roman" w:cs="Times New Roman"/>
-          <w:kern w:val="0"/>
-          <w:sz w:val="24"/>
-          <w:szCs w:val="24"/>
-          <w:lang w:eastAsia="en-GB"/>
-          <w14:ligatures w14:val="none"/>
-        </w:rPr>
-      </w:pPr>
-      <w:r>
-        <w:rPr>
-          <w:rFonts w:ascii="Times New Roman" w:eastAsia="Times New Roman" w:hAnsi="Times New Roman" w:cs="Times New Roman"/>
+        <w:pStyle w:val="Normal"/>
+        <w:spacing w:lineRule="auto" w:line="240" w:beforeAutospacing="1" w:afterAutospacing="1"/>
+        <w:rPr>
+          <w:rFonts w:ascii="Times New Roman" w:hAnsi="Times New Roman" w:eastAsia="Times New Roman" w:cs="Times New Roman"/>
+          <w:kern w:val="0"/>
+          <w:sz w:val="24"/>
+          <w:szCs w:val="24"/>
+          <w:lang w:eastAsia="en-GB"/>
+          <w14:ligatures w14:val="none"/>
+        </w:rPr>
+      </w:pPr>
+      <w:r>
+        <w:rPr>
+          <w:rFonts w:eastAsia="Times New Roman" w:cs="Times New Roman" w:ascii="Times New Roman" w:hAnsi="Times New Roman"/>
           <w:kern w:val="0"/>
           <w:sz w:val="24"/>
           <w:szCs w:val="24"/>
@@ -2859,27 +3134,41 @@
         <w:t>This project demonstrates how GPU-based parallelism can accelerate text search tasks, though optimizations must consider the specific data access patterns and atomic contention to fully utilize GPU resources effectively.</w:t>
       </w:r>
     </w:p>
-    <w:p/>
-    <w:p>
-      <w:pPr>
-        <w:rPr>
-          <w:noProof/>
-        </w:rPr>
-      </w:pPr>
-    </w:p>
-    <w:p>
-      <w:pPr>
-        <w:rPr>
-          <w:noProof/>
-        </w:rPr>
-      </w:pPr>
+    <w:p>
+      <w:pPr>
+        <w:pStyle w:val="Normal"/>
+        <w:rPr/>
+      </w:pPr>
+      <w:r>
+        <w:rPr/>
+      </w:r>
+    </w:p>
+    <w:p>
+      <w:pPr>
+        <w:pStyle w:val="Normal"/>
+        <w:rPr/>
+      </w:pPr>
+      <w:r>
+        <w:rPr/>
+      </w:r>
+    </w:p>
+    <w:p>
+      <w:pPr>
+        <w:pStyle w:val="Normal"/>
+        <w:rPr/>
+      </w:pPr>
+      <w:r>
+        <w:rPr/>
+      </w:r>
     </w:p>
     <w:p>
       <w:pPr>
         <w:pStyle w:val="NormalWeb"/>
-      </w:pPr>
-      <w:r>
-        <w:lastRenderedPageBreak/>
+        <w:spacing w:before="280" w:after="280"/>
+        <w:rPr/>
+      </w:pPr>
+      <w:r>
+        <w:rPr/>
         <w:t>In the comparison of GPU processing times for Beowulf and Shakespeare texts across varying block sizes, we can observe some distinct performance trends:</w:t>
       </w:r>
     </w:p>
@@ -2890,6 +3179,8 @@
           <w:ilvl w:val="0"/>
           <w:numId w:val="6"/>
         </w:numPr>
+        <w:spacing w:before="280" w:after="0"/>
+        <w:rPr/>
       </w:pPr>
       <w:r>
         <w:rPr>
@@ -2898,6 +3189,7 @@
         <w:t>Lower Block Sizes (32, 64):</w:t>
       </w:r>
       <w:r>
+        <w:rPr/>
         <w:t xml:space="preserve"> For both Beowulf and Shakespeare, smaller block sizes tend to yield faster processing times compared to higher block sizes. This performance boost is likely due to better parallelization efficiency and a larger number of active blocks per Streaming Multiprocessor (SM), which maximizes the utilization of available GPU resources. However, Shakespeare consistently shows slightly higher processing times compared to Beowulf at these block sizes, likely due to the larger file size and increased data complexity.</w:t>
       </w:r>
     </w:p>
@@ -2908,6 +3200,8 @@
           <w:ilvl w:val="0"/>
           <w:numId w:val="6"/>
         </w:numPr>
+        <w:spacing w:before="0" w:after="0"/>
+        <w:rPr/>
       </w:pPr>
       <w:r>
         <w:rPr>
@@ -2916,6 +3210,7 @@
         <w:t>Medium Block Sizes (128, 256):</w:t>
       </w:r>
       <w:r>
+        <w:rPr/>
         <w:t xml:space="preserve"> As block sizes increase to 128 and 256, the performance benefit begins to decline for both texts. Processing times for Shakespeare remain relatively higher than for Beowulf, though both exhibit similar increasing trends. The Shakespeare text, being more extensive, likely encounters more overhead and memory latency, slightly reducing its performance advantage at these sizes.</w:t>
       </w:r>
     </w:p>
@@ -2926,6 +3221,8 @@
           <w:ilvl w:val="0"/>
           <w:numId w:val="6"/>
         </w:numPr>
+        <w:spacing w:before="0" w:after="0"/>
+        <w:rPr/>
       </w:pPr>
       <w:r>
         <w:rPr>
@@ -2934,6 +3231,7 @@
         <w:t>Higher Block Sizes (512, 1024):</w:t>
       </w:r>
       <w:r>
+        <w:rPr/>
         <w:t xml:space="preserve"> At higher block sizes, especially at 1024, the processing times for both texts significantly increase. This is due to the reduced number of active blocks per SM, which limits parallel execution and creates idle GPU resources. This effect is more pronounced for Shakespeare, which maintains higher processing times than Beowulf due to its larger data load and higher processing demands.</w:t>
       </w:r>
     </w:p>
@@ -2944,6 +3242,8 @@
           <w:ilvl w:val="0"/>
           <w:numId w:val="6"/>
         </w:numPr>
+        <w:spacing w:before="0" w:after="280"/>
+        <w:rPr/>
       </w:pPr>
       <w:r>
         <w:rPr>
@@ -2952,34 +3252,50 @@
         <w:t>Overall Trends:</w:t>
       </w:r>
       <w:r>
+        <w:rPr/>
         <w:t xml:space="preserve"> In summary, Beowulf generally processes faster than Shakespeare across all block sizes, as expected from its smaller file size. Both texts perform best at lower block sizes, but as block sizes increase, efficiency decreases, with the most noticeable performance drop at 1024. This trend highlights the need to select a balanced block size to optimize GPU efficiency for larger datasets.</w:t>
       </w:r>
     </w:p>
     <w:p>
       <w:pPr>
         <w:pStyle w:val="NormalWeb"/>
-      </w:pPr>
-      <w:r>
+        <w:spacing w:before="280" w:after="280"/>
+        <w:rPr/>
+      </w:pPr>
+      <w:r>
+        <w:rPr/>
         <w:t>This analysis provides insight into the trade-offs of block size configuration, illustrating that smaller block sizes tend to deliver the best results for text processing on GPUs, especially when data volume varies significantly between files</w:t>
       </w:r>
     </w:p>
-    <w:p/>
+    <w:p>
+      <w:pPr>
+        <w:pStyle w:val="Normal"/>
+        <w:widowControl/>
+        <w:bidi w:val="0"/>
+        <w:spacing w:lineRule="auto" w:line="259" w:before="0" w:after="160"/>
+        <w:jc w:val="left"/>
+        <w:rPr/>
+      </w:pPr>
+      <w:r>
+        <w:rPr/>
+      </w:r>
+    </w:p>
     <w:sectPr>
+      <w:type w:val="nextPage"/>
       <w:pgSz w:w="11906" w:h="16838"/>
-      <w:pgMar w:top="1440" w:right="1440" w:bottom="1440" w:left="1440" w:header="708" w:footer="708" w:gutter="0"/>
-      <w:cols w:space="708"/>
-      <w:docGrid w:linePitch="360"/>
+      <w:pgMar w:left="1440" w:right="1440" w:gutter="0" w:header="0" w:top="1440" w:footer="0" w:bottom="1440"/>
+      <w:pgNumType w:fmt="decimal"/>
+      <w:formProt w:val="false"/>
+      <w:textDirection w:val="lrTb"/>
+      <w:docGrid w:type="default" w:linePitch="360" w:charSpace="4096"/>
     </w:sectPr>
   </w:body>
 </w:document>
 </file>
 
 <file path=word/numbering.xml><?xml version="1.0" encoding="utf-8"?>
-<w:numbering xmlns:wpc="http://schemas.microsoft.com/office/word/2010/wordprocessingCanvas" xmlns:cx="http://schemas.microsoft.com/office/drawing/2014/chartex" xmlns:cx1="http://schemas.microsoft.com/office/drawing/2015/9/8/chartex" xmlns:cx2="http://schemas.microsoft.com/office/drawing/2015/10/21/chartex" xmlns:cx3="http://schemas.microsoft.com/office/drawing/2016/5/9/chartex" xmlns:cx4="http://schemas.microsoft.com/office/drawing/2016/5/10/chartex" xmlns:cx5="http://schemas.microsoft.com/office/drawing/2016/5/11/chartex" xmlns:cx6="http://schemas.microsoft.com/office/drawing/2016/5/12/chartex" xmlns:cx7="http://schemas.microsoft.com/office/drawing/2016/5/13/chartex" xmlns:cx8="http://schemas.microsoft.com/office/drawing/2016/5/14/chartex" xmlns:mc="http://schemas.openxmlformats.org/markup-compatibility/2006" xmlns:aink="http://schemas.microsoft.com/office/drawing/2016/ink" xmlns:am3d="http://schemas.microsoft.com/office/drawing/2017/model3d" xmlns:o="urn:schemas-microsoft-com:office:office" xmlns:oel="http://schemas.microsoft.com/office/2019/extlst" xmlns:r="http://schemas.openxmlformats.org/officeDocument/2006/relationships" xmlns:m="http://schemas.openxmlformats.org/officeDocument/2006/math" xmlns:v="urn:schemas-microsoft-com:vml" xmlns:wp14="http://schemas.microsoft.com/office/word/2010/wordprocessingDrawing" xmlns:wp="http://schemas.openxmlformats.org/drawingml/2006/wordprocessingDrawing" xmlns:w10="urn:schemas-microsoft-com:office:word" xmlns:w="http://schemas.openxmlformats.org/wordprocessingml/2006/main" xmlns:w14="http://schemas.microsoft.com/office/word/2010/wordml" xmlns:w15="http://schemas.microsoft.com/office/word/2012/wordml" xmlns:w16cex="http://schemas.microsoft.com/office/word/2018/wordml/cex" xmlns:w16cid="http://schemas.microsoft.com/office/word/2016/wordml/cid" xmlns:w16="http://schemas.microsoft.com/office/word/2018/wordml" xmlns:w16sdtdh="http://schemas.microsoft.com/office/word/2020/wordml/sdtdatahash" xmlns:w16se="http://schemas.microsoft.com/office/word/2015/wordml/symex" xmlns:wpg="http://schemas.microsoft.com/office/word/2010/wordprocessingGroup" xmlns:wpi="http://schemas.microsoft.com/office/word/2010/wordprocessingInk" xmlns:wne="http://schemas.microsoft.com/office/word/2006/wordml" xmlns:wps="http://schemas.microsoft.com/office/word/2010/wordprocessingShape" mc:Ignorable="w14 w15 w16se w16cid w16 w16cex w16sdtdh wp14">
-  <w:abstractNum w:abstractNumId="0" w15:restartNumberingAfterBreak="0">
-    <w:nsid w:val="16612CFC"/>
-    <w:multiLevelType w:val="multilevel"/>
-    <w:tmpl w:val="EA28B4EC"/>
+<w:numbering xmlns:w="http://schemas.openxmlformats.org/wordprocessingml/2006/main" xmlns:o="urn:schemas-microsoft-com:office:office" xmlns:r="http://schemas.openxmlformats.org/officeDocument/2006/relationships" xmlns:v="urn:schemas-microsoft-com:vml" xmlns:mc="http://schemas.openxmlformats.org/markup-compatibility/2006" xmlns:w14="http://schemas.microsoft.com/office/word/2010/wordml" mc:Ignorable="w14">
+  <w:abstractNum w:abstractNumId="1">
     <w:lvl w:ilvl="0">
       <w:start w:val="1"/>
       <w:numFmt w:val="decimal"/>
@@ -2991,8 +3307,667 @@
         </w:tabs>
         <w:ind w:left="720" w:hanging="360"/>
       </w:pPr>
-    </w:lvl>
-    <w:lvl w:ilvl="1" w:tentative="1">
+      <w:rPr/>
+    </w:lvl>
+    <w:lvl w:ilvl="1">
+      <w:start w:val="1"/>
+      <w:numFmt w:val="bullet"/>
+      <w:lvlText w:val="o"/>
+      <w:lvlJc w:val="left"/>
+      <w:pPr>
+        <w:tabs>
+          <w:tab w:val="num" w:pos="1440"/>
+        </w:tabs>
+        <w:ind w:left="1440" w:hanging="360"/>
+      </w:pPr>
+      <w:rPr>
+        <w:rFonts w:ascii="Courier New" w:hAnsi="Courier New" w:cs="Courier New" w:hint="default"/>
+        <w:sz w:val="20"/>
+      </w:rPr>
+    </w:lvl>
+    <w:lvl w:ilvl="2">
+      <w:start w:val="1"/>
+      <w:numFmt w:val="decimal"/>
+      <w:lvlText w:val="%3."/>
+      <w:lvlJc w:val="left"/>
+      <w:pPr>
+        <w:tabs>
+          <w:tab w:val="num" w:pos="2160"/>
+        </w:tabs>
+        <w:ind w:left="2160" w:hanging="360"/>
+      </w:pPr>
+      <w:rPr/>
+    </w:lvl>
+    <w:lvl w:ilvl="3">
+      <w:start w:val="1"/>
+      <w:numFmt w:val="decimal"/>
+      <w:lvlText w:val="%4."/>
+      <w:lvlJc w:val="left"/>
+      <w:pPr>
+        <w:tabs>
+          <w:tab w:val="num" w:pos="2880"/>
+        </w:tabs>
+        <w:ind w:left="2880" w:hanging="360"/>
+      </w:pPr>
+      <w:rPr/>
+    </w:lvl>
+    <w:lvl w:ilvl="4">
+      <w:start w:val="1"/>
+      <w:numFmt w:val="decimal"/>
+      <w:lvlText w:val="%5."/>
+      <w:lvlJc w:val="left"/>
+      <w:pPr>
+        <w:tabs>
+          <w:tab w:val="num" w:pos="3600"/>
+        </w:tabs>
+        <w:ind w:left="3600" w:hanging="360"/>
+      </w:pPr>
+      <w:rPr/>
+    </w:lvl>
+    <w:lvl w:ilvl="5">
+      <w:start w:val="1"/>
+      <w:numFmt w:val="decimal"/>
+      <w:lvlText w:val="%6."/>
+      <w:lvlJc w:val="left"/>
+      <w:pPr>
+        <w:tabs>
+          <w:tab w:val="num" w:pos="4320"/>
+        </w:tabs>
+        <w:ind w:left="4320" w:hanging="360"/>
+      </w:pPr>
+      <w:rPr/>
+    </w:lvl>
+    <w:lvl w:ilvl="6">
+      <w:start w:val="1"/>
+      <w:numFmt w:val="decimal"/>
+      <w:lvlText w:val="%7."/>
+      <w:lvlJc w:val="left"/>
+      <w:pPr>
+        <w:tabs>
+          <w:tab w:val="num" w:pos="5040"/>
+        </w:tabs>
+        <w:ind w:left="5040" w:hanging="360"/>
+      </w:pPr>
+      <w:rPr/>
+    </w:lvl>
+    <w:lvl w:ilvl="7">
+      <w:start w:val="1"/>
+      <w:numFmt w:val="decimal"/>
+      <w:lvlText w:val="%8."/>
+      <w:lvlJc w:val="left"/>
+      <w:pPr>
+        <w:tabs>
+          <w:tab w:val="num" w:pos="5760"/>
+        </w:tabs>
+        <w:ind w:left="5760" w:hanging="360"/>
+      </w:pPr>
+      <w:rPr/>
+    </w:lvl>
+    <w:lvl w:ilvl="8">
+      <w:start w:val="1"/>
+      <w:numFmt w:val="decimal"/>
+      <w:lvlText w:val="%9."/>
+      <w:lvlJc w:val="left"/>
+      <w:pPr>
+        <w:tabs>
+          <w:tab w:val="num" w:pos="6480"/>
+        </w:tabs>
+        <w:ind w:left="6480" w:hanging="360"/>
+      </w:pPr>
+      <w:rPr/>
+    </w:lvl>
+  </w:abstractNum>
+  <w:abstractNum w:abstractNumId="2">
+    <w:lvl w:ilvl="0">
+      <w:start w:val="1"/>
+      <w:numFmt w:val="decimal"/>
+      <w:lvlText w:val="%1."/>
+      <w:lvlJc w:val="left"/>
+      <w:pPr>
+        <w:tabs>
+          <w:tab w:val="num" w:pos="720"/>
+        </w:tabs>
+        <w:ind w:left="720" w:hanging="360"/>
+      </w:pPr>
+      <w:rPr/>
+    </w:lvl>
+    <w:lvl w:ilvl="1">
+      <w:start w:val="1"/>
+      <w:numFmt w:val="bullet"/>
+      <w:lvlText w:val="o"/>
+      <w:lvlJc w:val="left"/>
+      <w:pPr>
+        <w:tabs>
+          <w:tab w:val="num" w:pos="1440"/>
+        </w:tabs>
+        <w:ind w:left="1440" w:hanging="360"/>
+      </w:pPr>
+      <w:rPr>
+        <w:rFonts w:ascii="Courier New" w:hAnsi="Courier New" w:cs="Courier New" w:hint="default"/>
+        <w:sz w:val="20"/>
+      </w:rPr>
+    </w:lvl>
+    <w:lvl w:ilvl="2">
+      <w:start w:val="1"/>
+      <w:numFmt w:val="decimal"/>
+      <w:lvlText w:val="%3."/>
+      <w:lvlJc w:val="left"/>
+      <w:pPr>
+        <w:tabs>
+          <w:tab w:val="num" w:pos="2160"/>
+        </w:tabs>
+        <w:ind w:left="2160" w:hanging="360"/>
+      </w:pPr>
+      <w:rPr/>
+    </w:lvl>
+    <w:lvl w:ilvl="3">
+      <w:start w:val="1"/>
+      <w:numFmt w:val="decimal"/>
+      <w:lvlText w:val="%4."/>
+      <w:lvlJc w:val="left"/>
+      <w:pPr>
+        <w:tabs>
+          <w:tab w:val="num" w:pos="2880"/>
+        </w:tabs>
+        <w:ind w:left="2880" w:hanging="360"/>
+      </w:pPr>
+      <w:rPr/>
+    </w:lvl>
+    <w:lvl w:ilvl="4">
+      <w:start w:val="1"/>
+      <w:numFmt w:val="decimal"/>
+      <w:lvlText w:val="%5."/>
+      <w:lvlJc w:val="left"/>
+      <w:pPr>
+        <w:tabs>
+          <w:tab w:val="num" w:pos="3600"/>
+        </w:tabs>
+        <w:ind w:left="3600" w:hanging="360"/>
+      </w:pPr>
+      <w:rPr/>
+    </w:lvl>
+    <w:lvl w:ilvl="5">
+      <w:start w:val="1"/>
+      <w:numFmt w:val="decimal"/>
+      <w:lvlText w:val="%6."/>
+      <w:lvlJc w:val="left"/>
+      <w:pPr>
+        <w:tabs>
+          <w:tab w:val="num" w:pos="4320"/>
+        </w:tabs>
+        <w:ind w:left="4320" w:hanging="360"/>
+      </w:pPr>
+      <w:rPr/>
+    </w:lvl>
+    <w:lvl w:ilvl="6">
+      <w:start w:val="1"/>
+      <w:numFmt w:val="decimal"/>
+      <w:lvlText w:val="%7."/>
+      <w:lvlJc w:val="left"/>
+      <w:pPr>
+        <w:tabs>
+          <w:tab w:val="num" w:pos="5040"/>
+        </w:tabs>
+        <w:ind w:left="5040" w:hanging="360"/>
+      </w:pPr>
+      <w:rPr/>
+    </w:lvl>
+    <w:lvl w:ilvl="7">
+      <w:start w:val="1"/>
+      <w:numFmt w:val="decimal"/>
+      <w:lvlText w:val="%8."/>
+      <w:lvlJc w:val="left"/>
+      <w:pPr>
+        <w:tabs>
+          <w:tab w:val="num" w:pos="5760"/>
+        </w:tabs>
+        <w:ind w:left="5760" w:hanging="360"/>
+      </w:pPr>
+      <w:rPr/>
+    </w:lvl>
+    <w:lvl w:ilvl="8">
+      <w:start w:val="1"/>
+      <w:numFmt w:val="decimal"/>
+      <w:lvlText w:val="%9."/>
+      <w:lvlJc w:val="left"/>
+      <w:pPr>
+        <w:tabs>
+          <w:tab w:val="num" w:pos="6480"/>
+        </w:tabs>
+        <w:ind w:left="6480" w:hanging="360"/>
+      </w:pPr>
+      <w:rPr/>
+    </w:lvl>
+  </w:abstractNum>
+  <w:abstractNum w:abstractNumId="3">
+    <w:lvl w:ilvl="0">
+      <w:start w:val="1"/>
+      <w:numFmt w:val="bullet"/>
+      <w:lvlText w:val=""/>
+      <w:lvlJc w:val="left"/>
+      <w:pPr>
+        <w:tabs>
+          <w:tab w:val="num" w:pos="720"/>
+        </w:tabs>
+        <w:ind w:left="720" w:hanging="360"/>
+      </w:pPr>
+      <w:rPr>
+        <w:rFonts w:ascii="Symbol" w:hAnsi="Symbol" w:cs="Symbol" w:hint="default"/>
+        <w:sz w:val="20"/>
+      </w:rPr>
+    </w:lvl>
+    <w:lvl w:ilvl="1">
+      <w:start w:val="1"/>
+      <w:numFmt w:val="bullet"/>
+      <w:lvlText w:val="o"/>
+      <w:lvlJc w:val="left"/>
+      <w:pPr>
+        <w:tabs>
+          <w:tab w:val="num" w:pos="1440"/>
+        </w:tabs>
+        <w:ind w:left="1440" w:hanging="360"/>
+      </w:pPr>
+      <w:rPr>
+        <w:rFonts w:ascii="Courier New" w:hAnsi="Courier New" w:cs="Courier New" w:hint="default"/>
+        <w:sz w:val="20"/>
+      </w:rPr>
+    </w:lvl>
+    <w:lvl w:ilvl="2">
+      <w:start w:val="1"/>
+      <w:numFmt w:val="bullet"/>
+      <w:lvlText w:val=""/>
+      <w:lvlJc w:val="left"/>
+      <w:pPr>
+        <w:tabs>
+          <w:tab w:val="num" w:pos="2160"/>
+        </w:tabs>
+        <w:ind w:left="2160" w:hanging="360"/>
+      </w:pPr>
+      <w:rPr>
+        <w:rFonts w:ascii="Wingdings" w:hAnsi="Wingdings" w:cs="Wingdings" w:hint="default"/>
+        <w:sz w:val="20"/>
+      </w:rPr>
+    </w:lvl>
+    <w:lvl w:ilvl="3">
+      <w:start w:val="1"/>
+      <w:numFmt w:val="bullet"/>
+      <w:lvlText w:val=""/>
+      <w:lvlJc w:val="left"/>
+      <w:pPr>
+        <w:tabs>
+          <w:tab w:val="num" w:pos="2880"/>
+        </w:tabs>
+        <w:ind w:left="2880" w:hanging="360"/>
+      </w:pPr>
+      <w:rPr>
+        <w:rFonts w:ascii="Wingdings" w:hAnsi="Wingdings" w:cs="Wingdings" w:hint="default"/>
+        <w:sz w:val="20"/>
+      </w:rPr>
+    </w:lvl>
+    <w:lvl w:ilvl="4">
+      <w:start w:val="1"/>
+      <w:numFmt w:val="bullet"/>
+      <w:lvlText w:val=""/>
+      <w:lvlJc w:val="left"/>
+      <w:pPr>
+        <w:tabs>
+          <w:tab w:val="num" w:pos="3600"/>
+        </w:tabs>
+        <w:ind w:left="3600" w:hanging="360"/>
+      </w:pPr>
+      <w:rPr>
+        <w:rFonts w:ascii="Wingdings" w:hAnsi="Wingdings" w:cs="Wingdings" w:hint="default"/>
+        <w:sz w:val="20"/>
+      </w:rPr>
+    </w:lvl>
+    <w:lvl w:ilvl="5">
+      <w:start w:val="1"/>
+      <w:numFmt w:val="bullet"/>
+      <w:lvlText w:val=""/>
+      <w:lvlJc w:val="left"/>
+      <w:pPr>
+        <w:tabs>
+          <w:tab w:val="num" w:pos="4320"/>
+        </w:tabs>
+        <w:ind w:left="4320" w:hanging="360"/>
+      </w:pPr>
+      <w:rPr>
+        <w:rFonts w:ascii="Wingdings" w:hAnsi="Wingdings" w:cs="Wingdings" w:hint="default"/>
+        <w:sz w:val="20"/>
+      </w:rPr>
+    </w:lvl>
+    <w:lvl w:ilvl="6">
+      <w:start w:val="1"/>
+      <w:numFmt w:val="bullet"/>
+      <w:lvlText w:val=""/>
+      <w:lvlJc w:val="left"/>
+      <w:pPr>
+        <w:tabs>
+          <w:tab w:val="num" w:pos="5040"/>
+        </w:tabs>
+        <w:ind w:left="5040" w:hanging="360"/>
+      </w:pPr>
+      <w:rPr>
+        <w:rFonts w:ascii="Wingdings" w:hAnsi="Wingdings" w:cs="Wingdings" w:hint="default"/>
+        <w:sz w:val="20"/>
+      </w:rPr>
+    </w:lvl>
+    <w:lvl w:ilvl="7">
+      <w:start w:val="1"/>
+      <w:numFmt w:val="bullet"/>
+      <w:lvlText w:val=""/>
+      <w:lvlJc w:val="left"/>
+      <w:pPr>
+        <w:tabs>
+          <w:tab w:val="num" w:pos="5760"/>
+        </w:tabs>
+        <w:ind w:left="5760" w:hanging="360"/>
+      </w:pPr>
+      <w:rPr>
+        <w:rFonts w:ascii="Wingdings" w:hAnsi="Wingdings" w:cs="Wingdings" w:hint="default"/>
+        <w:sz w:val="20"/>
+      </w:rPr>
+    </w:lvl>
+    <w:lvl w:ilvl="8">
+      <w:start w:val="1"/>
+      <w:numFmt w:val="bullet"/>
+      <w:lvlText w:val=""/>
+      <w:lvlJc w:val="left"/>
+      <w:pPr>
+        <w:tabs>
+          <w:tab w:val="num" w:pos="6480"/>
+        </w:tabs>
+        <w:ind w:left="6480" w:hanging="360"/>
+      </w:pPr>
+      <w:rPr>
+        <w:rFonts w:ascii="Wingdings" w:hAnsi="Wingdings" w:cs="Wingdings" w:hint="default"/>
+        <w:sz w:val="20"/>
+      </w:rPr>
+    </w:lvl>
+  </w:abstractNum>
+  <w:abstractNum w:abstractNumId="4">
+    <w:lvl w:ilvl="0">
+      <w:start w:val="1"/>
+      <w:numFmt w:val="bullet"/>
+      <w:lvlText w:val=""/>
+      <w:lvlJc w:val="left"/>
+      <w:pPr>
+        <w:tabs>
+          <w:tab w:val="num" w:pos="720"/>
+        </w:tabs>
+        <w:ind w:left="720" w:hanging="360"/>
+      </w:pPr>
+      <w:rPr>
+        <w:rFonts w:ascii="Symbol" w:hAnsi="Symbol" w:cs="Symbol" w:hint="default"/>
+        <w:sz w:val="20"/>
+      </w:rPr>
+    </w:lvl>
+    <w:lvl w:ilvl="1">
+      <w:start w:val="1"/>
+      <w:numFmt w:val="bullet"/>
+      <w:lvlText w:val="o"/>
+      <w:lvlJc w:val="left"/>
+      <w:pPr>
+        <w:tabs>
+          <w:tab w:val="num" w:pos="1440"/>
+        </w:tabs>
+        <w:ind w:left="1440" w:hanging="360"/>
+      </w:pPr>
+      <w:rPr>
+        <w:rFonts w:ascii="Courier New" w:hAnsi="Courier New" w:cs="Courier New" w:hint="default"/>
+        <w:sz w:val="20"/>
+      </w:rPr>
+    </w:lvl>
+    <w:lvl w:ilvl="2">
+      <w:start w:val="1"/>
+      <w:numFmt w:val="bullet"/>
+      <w:lvlText w:val=""/>
+      <w:lvlJc w:val="left"/>
+      <w:pPr>
+        <w:tabs>
+          <w:tab w:val="num" w:pos="2160"/>
+        </w:tabs>
+        <w:ind w:left="2160" w:hanging="360"/>
+      </w:pPr>
+      <w:rPr>
+        <w:rFonts w:ascii="Wingdings" w:hAnsi="Wingdings" w:cs="Wingdings" w:hint="default"/>
+        <w:sz w:val="20"/>
+      </w:rPr>
+    </w:lvl>
+    <w:lvl w:ilvl="3">
+      <w:start w:val="1"/>
+      <w:numFmt w:val="bullet"/>
+      <w:lvlText w:val=""/>
+      <w:lvlJc w:val="left"/>
+      <w:pPr>
+        <w:tabs>
+          <w:tab w:val="num" w:pos="2880"/>
+        </w:tabs>
+        <w:ind w:left="2880" w:hanging="360"/>
+      </w:pPr>
+      <w:rPr>
+        <w:rFonts w:ascii="Wingdings" w:hAnsi="Wingdings" w:cs="Wingdings" w:hint="default"/>
+        <w:sz w:val="20"/>
+      </w:rPr>
+    </w:lvl>
+    <w:lvl w:ilvl="4">
+      <w:start w:val="1"/>
+      <w:numFmt w:val="bullet"/>
+      <w:lvlText w:val=""/>
+      <w:lvlJc w:val="left"/>
+      <w:pPr>
+        <w:tabs>
+          <w:tab w:val="num" w:pos="3600"/>
+        </w:tabs>
+        <w:ind w:left="3600" w:hanging="360"/>
+      </w:pPr>
+      <w:rPr>
+        <w:rFonts w:ascii="Wingdings" w:hAnsi="Wingdings" w:cs="Wingdings" w:hint="default"/>
+        <w:sz w:val="20"/>
+      </w:rPr>
+    </w:lvl>
+    <w:lvl w:ilvl="5">
+      <w:start w:val="1"/>
+      <w:numFmt w:val="bullet"/>
+      <w:lvlText w:val=""/>
+      <w:lvlJc w:val="left"/>
+      <w:pPr>
+        <w:tabs>
+          <w:tab w:val="num" w:pos="4320"/>
+        </w:tabs>
+        <w:ind w:left="4320" w:hanging="360"/>
+      </w:pPr>
+      <w:rPr>
+        <w:rFonts w:ascii="Wingdings" w:hAnsi="Wingdings" w:cs="Wingdings" w:hint="default"/>
+        <w:sz w:val="20"/>
+      </w:rPr>
+    </w:lvl>
+    <w:lvl w:ilvl="6">
+      <w:start w:val="1"/>
+      <w:numFmt w:val="bullet"/>
+      <w:lvlText w:val=""/>
+      <w:lvlJc w:val="left"/>
+      <w:pPr>
+        <w:tabs>
+          <w:tab w:val="num" w:pos="5040"/>
+        </w:tabs>
+        <w:ind w:left="5040" w:hanging="360"/>
+      </w:pPr>
+      <w:rPr>
+        <w:rFonts w:ascii="Wingdings" w:hAnsi="Wingdings" w:cs="Wingdings" w:hint="default"/>
+        <w:sz w:val="20"/>
+      </w:rPr>
+    </w:lvl>
+    <w:lvl w:ilvl="7">
+      <w:start w:val="1"/>
+      <w:numFmt w:val="bullet"/>
+      <w:lvlText w:val=""/>
+      <w:lvlJc w:val="left"/>
+      <w:pPr>
+        <w:tabs>
+          <w:tab w:val="num" w:pos="5760"/>
+        </w:tabs>
+        <w:ind w:left="5760" w:hanging="360"/>
+      </w:pPr>
+      <w:rPr>
+        <w:rFonts w:ascii="Wingdings" w:hAnsi="Wingdings" w:cs="Wingdings" w:hint="default"/>
+        <w:sz w:val="20"/>
+      </w:rPr>
+    </w:lvl>
+    <w:lvl w:ilvl="8">
+      <w:start w:val="1"/>
+      <w:numFmt w:val="bullet"/>
+      <w:lvlText w:val=""/>
+      <w:lvlJc w:val="left"/>
+      <w:pPr>
+        <w:tabs>
+          <w:tab w:val="num" w:pos="6480"/>
+        </w:tabs>
+        <w:ind w:left="6480" w:hanging="360"/>
+      </w:pPr>
+      <w:rPr>
+        <w:rFonts w:ascii="Wingdings" w:hAnsi="Wingdings" w:cs="Wingdings" w:hint="default"/>
+        <w:sz w:val="20"/>
+      </w:rPr>
+    </w:lvl>
+  </w:abstractNum>
+  <w:abstractNum w:abstractNumId="5">
+    <w:lvl w:ilvl="0">
+      <w:start w:val="1"/>
+      <w:numFmt w:val="decimal"/>
+      <w:lvlText w:val="%1."/>
+      <w:lvlJc w:val="left"/>
+      <w:pPr>
+        <w:tabs>
+          <w:tab w:val="num" w:pos="720"/>
+        </w:tabs>
+        <w:ind w:left="720" w:hanging="360"/>
+      </w:pPr>
+      <w:rPr/>
+    </w:lvl>
+    <w:lvl w:ilvl="1">
+      <w:start w:val="1"/>
+      <w:numFmt w:val="bullet"/>
+      <w:lvlText w:val="o"/>
+      <w:lvlJc w:val="left"/>
+      <w:pPr>
+        <w:tabs>
+          <w:tab w:val="num" w:pos="1440"/>
+        </w:tabs>
+        <w:ind w:left="1440" w:hanging="360"/>
+      </w:pPr>
+      <w:rPr>
+        <w:rFonts w:ascii="Courier New" w:hAnsi="Courier New" w:cs="Courier New" w:hint="default"/>
+        <w:sz w:val="20"/>
+      </w:rPr>
+    </w:lvl>
+    <w:lvl w:ilvl="2">
+      <w:start w:val="1"/>
+      <w:numFmt w:val="decimal"/>
+      <w:lvlText w:val="%3."/>
+      <w:lvlJc w:val="left"/>
+      <w:pPr>
+        <w:tabs>
+          <w:tab w:val="num" w:pos="2160"/>
+        </w:tabs>
+        <w:ind w:left="2160" w:hanging="360"/>
+      </w:pPr>
+      <w:rPr/>
+    </w:lvl>
+    <w:lvl w:ilvl="3">
+      <w:start w:val="1"/>
+      <w:numFmt w:val="decimal"/>
+      <w:lvlText w:val="%4."/>
+      <w:lvlJc w:val="left"/>
+      <w:pPr>
+        <w:tabs>
+          <w:tab w:val="num" w:pos="2880"/>
+        </w:tabs>
+        <w:ind w:left="2880" w:hanging="360"/>
+      </w:pPr>
+      <w:rPr/>
+    </w:lvl>
+    <w:lvl w:ilvl="4">
+      <w:start w:val="1"/>
+      <w:numFmt w:val="decimal"/>
+      <w:lvlText w:val="%5."/>
+      <w:lvlJc w:val="left"/>
+      <w:pPr>
+        <w:tabs>
+          <w:tab w:val="num" w:pos="3600"/>
+        </w:tabs>
+        <w:ind w:left="3600" w:hanging="360"/>
+      </w:pPr>
+      <w:rPr/>
+    </w:lvl>
+    <w:lvl w:ilvl="5">
+      <w:start w:val="1"/>
+      <w:numFmt w:val="decimal"/>
+      <w:lvlText w:val="%6."/>
+      <w:lvlJc w:val="left"/>
+      <w:pPr>
+        <w:tabs>
+          <w:tab w:val="num" w:pos="4320"/>
+        </w:tabs>
+        <w:ind w:left="4320" w:hanging="360"/>
+      </w:pPr>
+      <w:rPr/>
+    </w:lvl>
+    <w:lvl w:ilvl="6">
+      <w:start w:val="1"/>
+      <w:numFmt w:val="decimal"/>
+      <w:lvlText w:val="%7."/>
+      <w:lvlJc w:val="left"/>
+      <w:pPr>
+        <w:tabs>
+          <w:tab w:val="num" w:pos="5040"/>
+        </w:tabs>
+        <w:ind w:left="5040" w:hanging="360"/>
+      </w:pPr>
+      <w:rPr/>
+    </w:lvl>
+    <w:lvl w:ilvl="7">
+      <w:start w:val="1"/>
+      <w:numFmt w:val="decimal"/>
+      <w:lvlText w:val="%8."/>
+      <w:lvlJc w:val="left"/>
+      <w:pPr>
+        <w:tabs>
+          <w:tab w:val="num" w:pos="5760"/>
+        </w:tabs>
+        <w:ind w:left="5760" w:hanging="360"/>
+      </w:pPr>
+      <w:rPr/>
+    </w:lvl>
+    <w:lvl w:ilvl="8">
+      <w:start w:val="1"/>
+      <w:numFmt w:val="decimal"/>
+      <w:lvlText w:val="%9."/>
+      <w:lvlJc w:val="left"/>
+      <w:pPr>
+        <w:tabs>
+          <w:tab w:val="num" w:pos="6480"/>
+        </w:tabs>
+        <w:ind w:left="6480" w:hanging="360"/>
+      </w:pPr>
+      <w:rPr/>
+    </w:lvl>
+  </w:abstractNum>
+  <w:abstractNum w:abstractNumId="6">
+    <w:lvl w:ilvl="0">
+      <w:start w:val="1"/>
+      <w:numFmt w:val="decimal"/>
+      <w:lvlText w:val="%1."/>
+      <w:lvlJc w:val="left"/>
+      <w:pPr>
+        <w:tabs>
+          <w:tab w:val="num" w:pos="720"/>
+        </w:tabs>
+        <w:ind w:left="720" w:hanging="360"/>
+      </w:pPr>
+      <w:rPr/>
+    </w:lvl>
+    <w:lvl w:ilvl="1">
       <w:start w:val="1"/>
       <w:numFmt w:val="decimal"/>
       <w:lvlText w:val="%2."/>
@@ -3003,8 +3978,9 @@
         </w:tabs>
         <w:ind w:left="1440" w:hanging="360"/>
       </w:pPr>
-    </w:lvl>
-    <w:lvl w:ilvl="2" w:tentative="1">
+      <w:rPr/>
+    </w:lvl>
+    <w:lvl w:ilvl="2">
       <w:start w:val="1"/>
       <w:numFmt w:val="decimal"/>
       <w:lvlText w:val="%3."/>
@@ -3015,8 +3991,9 @@
         </w:tabs>
         <w:ind w:left="2160" w:hanging="360"/>
       </w:pPr>
-    </w:lvl>
-    <w:lvl w:ilvl="3" w:tentative="1">
+      <w:rPr/>
+    </w:lvl>
+    <w:lvl w:ilvl="3">
       <w:start w:val="1"/>
       <w:numFmt w:val="decimal"/>
       <w:lvlText w:val="%4."/>
@@ -3027,8 +4004,9 @@
         </w:tabs>
         <w:ind w:left="2880" w:hanging="360"/>
       </w:pPr>
-    </w:lvl>
-    <w:lvl w:ilvl="4" w:tentative="1">
+      <w:rPr/>
+    </w:lvl>
+    <w:lvl w:ilvl="4">
       <w:start w:val="1"/>
       <w:numFmt w:val="decimal"/>
       <w:lvlText w:val="%5."/>
@@ -3039,8 +4017,9 @@
         </w:tabs>
         <w:ind w:left="3600" w:hanging="360"/>
       </w:pPr>
-    </w:lvl>
-    <w:lvl w:ilvl="5" w:tentative="1">
+      <w:rPr/>
+    </w:lvl>
+    <w:lvl w:ilvl="5">
       <w:start w:val="1"/>
       <w:numFmt w:val="decimal"/>
       <w:lvlText w:val="%6."/>
@@ -3051,8 +4030,9 @@
         </w:tabs>
         <w:ind w:left="4320" w:hanging="360"/>
       </w:pPr>
-    </w:lvl>
-    <w:lvl w:ilvl="6" w:tentative="1">
+      <w:rPr/>
+    </w:lvl>
+    <w:lvl w:ilvl="6">
       <w:start w:val="1"/>
       <w:numFmt w:val="decimal"/>
       <w:lvlText w:val="%7."/>
@@ -3063,8 +4043,9 @@
         </w:tabs>
         <w:ind w:left="5040" w:hanging="360"/>
       </w:pPr>
-    </w:lvl>
-    <w:lvl w:ilvl="7" w:tentative="1">
+      <w:rPr/>
+    </w:lvl>
+    <w:lvl w:ilvl="7">
       <w:start w:val="1"/>
       <w:numFmt w:val="decimal"/>
       <w:lvlText w:val="%8."/>
@@ -3075,8 +4056,9 @@
         </w:tabs>
         <w:ind w:left="5760" w:hanging="360"/>
       </w:pPr>
-    </w:lvl>
-    <w:lvl w:ilvl="8" w:tentative="1">
+      <w:rPr/>
+    </w:lvl>
+    <w:lvl w:ilvl="8">
       <w:start w:val="1"/>
       <w:numFmt w:val="decimal"/>
       <w:lvlText w:val="%9."/>
@@ -3087,684 +4069,158 @@
         </w:tabs>
         <w:ind w:left="6480" w:hanging="360"/>
       </w:pPr>
+      <w:rPr/>
     </w:lvl>
   </w:abstractNum>
-  <w:abstractNum w:abstractNumId="1" w15:restartNumberingAfterBreak="0">
-    <w:nsid w:val="292102BF"/>
-    <w:multiLevelType w:val="multilevel"/>
-    <w:tmpl w:val="313ADCB2"/>
+  <w:abstractNum w:abstractNumId="7">
     <w:lvl w:ilvl="0">
       <w:start w:val="1"/>
-      <w:numFmt w:val="bullet"/>
-      <w:lvlText w:val=""/>
-      <w:lvlJc w:val="left"/>
-      <w:pPr>
-        <w:tabs>
-          <w:tab w:val="num" w:pos="720"/>
-        </w:tabs>
-        <w:ind w:left="720" w:hanging="360"/>
-      </w:pPr>
-      <w:rPr>
-        <w:rFonts w:ascii="Symbol" w:hAnsi="Symbol" w:hint="default"/>
-        <w:sz w:val="20"/>
-      </w:rPr>
-    </w:lvl>
-    <w:lvl w:ilvl="1" w:tentative="1">
-      <w:start w:val="1"/>
-      <w:numFmt w:val="bullet"/>
-      <w:lvlText w:val="o"/>
-      <w:lvlJc w:val="left"/>
-      <w:pPr>
-        <w:tabs>
-          <w:tab w:val="num" w:pos="1440"/>
-        </w:tabs>
-        <w:ind w:left="1440" w:hanging="360"/>
-      </w:pPr>
-      <w:rPr>
-        <w:rFonts w:ascii="Courier New" w:hAnsi="Courier New" w:hint="default"/>
-        <w:sz w:val="20"/>
-      </w:rPr>
-    </w:lvl>
-    <w:lvl w:ilvl="2" w:tentative="1">
-      <w:start w:val="1"/>
-      <w:numFmt w:val="bullet"/>
-      <w:lvlText w:val=""/>
-      <w:lvlJc w:val="left"/>
-      <w:pPr>
-        <w:tabs>
-          <w:tab w:val="num" w:pos="2160"/>
-        </w:tabs>
-        <w:ind w:left="2160" w:hanging="360"/>
-      </w:pPr>
-      <w:rPr>
-        <w:rFonts w:ascii="Wingdings" w:hAnsi="Wingdings" w:hint="default"/>
-        <w:sz w:val="20"/>
-      </w:rPr>
-    </w:lvl>
-    <w:lvl w:ilvl="3" w:tentative="1">
-      <w:start w:val="1"/>
-      <w:numFmt w:val="bullet"/>
-      <w:lvlText w:val=""/>
-      <w:lvlJc w:val="left"/>
-      <w:pPr>
-        <w:tabs>
-          <w:tab w:val="num" w:pos="2880"/>
-        </w:tabs>
-        <w:ind w:left="2880" w:hanging="360"/>
-      </w:pPr>
-      <w:rPr>
-        <w:rFonts w:ascii="Wingdings" w:hAnsi="Wingdings" w:hint="default"/>
-        <w:sz w:val="20"/>
-      </w:rPr>
-    </w:lvl>
-    <w:lvl w:ilvl="4" w:tentative="1">
-      <w:start w:val="1"/>
-      <w:numFmt w:val="bullet"/>
-      <w:lvlText w:val=""/>
-      <w:lvlJc w:val="left"/>
-      <w:pPr>
-        <w:tabs>
-          <w:tab w:val="num" w:pos="3600"/>
-        </w:tabs>
-        <w:ind w:left="3600" w:hanging="360"/>
-      </w:pPr>
-      <w:rPr>
-        <w:rFonts w:ascii="Wingdings" w:hAnsi="Wingdings" w:hint="default"/>
-        <w:sz w:val="20"/>
-      </w:rPr>
-    </w:lvl>
-    <w:lvl w:ilvl="5" w:tentative="1">
-      <w:start w:val="1"/>
-      <w:numFmt w:val="bullet"/>
-      <w:lvlText w:val=""/>
-      <w:lvlJc w:val="left"/>
-      <w:pPr>
-        <w:tabs>
-          <w:tab w:val="num" w:pos="4320"/>
-        </w:tabs>
-        <w:ind w:left="4320" w:hanging="360"/>
-      </w:pPr>
-      <w:rPr>
-        <w:rFonts w:ascii="Wingdings" w:hAnsi="Wingdings" w:hint="default"/>
-        <w:sz w:val="20"/>
-      </w:rPr>
-    </w:lvl>
-    <w:lvl w:ilvl="6" w:tentative="1">
-      <w:start w:val="1"/>
-      <w:numFmt w:val="bullet"/>
-      <w:lvlText w:val=""/>
-      <w:lvlJc w:val="left"/>
-      <w:pPr>
-        <w:tabs>
-          <w:tab w:val="num" w:pos="5040"/>
-        </w:tabs>
-        <w:ind w:left="5040" w:hanging="360"/>
-      </w:pPr>
-      <w:rPr>
-        <w:rFonts w:ascii="Wingdings" w:hAnsi="Wingdings" w:hint="default"/>
-        <w:sz w:val="20"/>
-      </w:rPr>
-    </w:lvl>
-    <w:lvl w:ilvl="7" w:tentative="1">
-      <w:start w:val="1"/>
-      <w:numFmt w:val="bullet"/>
-      <w:lvlText w:val=""/>
-      <w:lvlJc w:val="left"/>
-      <w:pPr>
-        <w:tabs>
-          <w:tab w:val="num" w:pos="5760"/>
-        </w:tabs>
-        <w:ind w:left="5760" w:hanging="360"/>
-      </w:pPr>
-      <w:rPr>
-        <w:rFonts w:ascii="Wingdings" w:hAnsi="Wingdings" w:hint="default"/>
-        <w:sz w:val="20"/>
-      </w:rPr>
-    </w:lvl>
-    <w:lvl w:ilvl="8" w:tentative="1">
-      <w:start w:val="1"/>
-      <w:numFmt w:val="bullet"/>
-      <w:lvlText w:val=""/>
-      <w:lvlJc w:val="left"/>
-      <w:pPr>
-        <w:tabs>
-          <w:tab w:val="num" w:pos="6480"/>
-        </w:tabs>
-        <w:ind w:left="6480" w:hanging="360"/>
-      </w:pPr>
-      <w:rPr>
-        <w:rFonts w:ascii="Wingdings" w:hAnsi="Wingdings" w:hint="default"/>
-        <w:sz w:val="20"/>
-      </w:rPr>
+      <w:numFmt w:val="none"/>
+      <w:suff w:val="nothing"/>
+      <w:lvlText w:val=""/>
+      <w:lvlJc w:val="left"/>
+      <w:pPr>
+        <w:tabs>
+          <w:tab w:val="num" w:pos="0"/>
+        </w:tabs>
+        <w:ind w:left="0" w:hanging="0"/>
+      </w:pPr>
+    </w:lvl>
+    <w:lvl w:ilvl="1">
+      <w:start w:val="1"/>
+      <w:numFmt w:val="none"/>
+      <w:suff w:val="nothing"/>
+      <w:lvlText w:val=""/>
+      <w:lvlJc w:val="left"/>
+      <w:pPr>
+        <w:tabs>
+          <w:tab w:val="num" w:pos="0"/>
+        </w:tabs>
+        <w:ind w:left="0" w:hanging="0"/>
+      </w:pPr>
+    </w:lvl>
+    <w:lvl w:ilvl="2">
+      <w:start w:val="1"/>
+      <w:numFmt w:val="none"/>
+      <w:suff w:val="nothing"/>
+      <w:lvlText w:val=""/>
+      <w:lvlJc w:val="left"/>
+      <w:pPr>
+        <w:tabs>
+          <w:tab w:val="num" w:pos="0"/>
+        </w:tabs>
+        <w:ind w:left="0" w:hanging="0"/>
+      </w:pPr>
+    </w:lvl>
+    <w:lvl w:ilvl="3">
+      <w:start w:val="1"/>
+      <w:numFmt w:val="none"/>
+      <w:suff w:val="nothing"/>
+      <w:lvlText w:val=""/>
+      <w:lvlJc w:val="left"/>
+      <w:pPr>
+        <w:tabs>
+          <w:tab w:val="num" w:pos="0"/>
+        </w:tabs>
+        <w:ind w:left="0" w:hanging="0"/>
+      </w:pPr>
+    </w:lvl>
+    <w:lvl w:ilvl="4">
+      <w:start w:val="1"/>
+      <w:numFmt w:val="none"/>
+      <w:suff w:val="nothing"/>
+      <w:lvlText w:val=""/>
+      <w:lvlJc w:val="left"/>
+      <w:pPr>
+        <w:tabs>
+          <w:tab w:val="num" w:pos="0"/>
+        </w:tabs>
+        <w:ind w:left="0" w:hanging="0"/>
+      </w:pPr>
+    </w:lvl>
+    <w:lvl w:ilvl="5">
+      <w:start w:val="1"/>
+      <w:numFmt w:val="none"/>
+      <w:suff w:val="nothing"/>
+      <w:lvlText w:val=""/>
+      <w:lvlJc w:val="left"/>
+      <w:pPr>
+        <w:tabs>
+          <w:tab w:val="num" w:pos="0"/>
+        </w:tabs>
+        <w:ind w:left="0" w:hanging="0"/>
+      </w:pPr>
+    </w:lvl>
+    <w:lvl w:ilvl="6">
+      <w:start w:val="1"/>
+      <w:numFmt w:val="none"/>
+      <w:suff w:val="nothing"/>
+      <w:lvlText w:val=""/>
+      <w:lvlJc w:val="left"/>
+      <w:pPr>
+        <w:tabs>
+          <w:tab w:val="num" w:pos="0"/>
+        </w:tabs>
+        <w:ind w:left="0" w:hanging="0"/>
+      </w:pPr>
+    </w:lvl>
+    <w:lvl w:ilvl="7">
+      <w:start w:val="1"/>
+      <w:numFmt w:val="none"/>
+      <w:suff w:val="nothing"/>
+      <w:lvlText w:val=""/>
+      <w:lvlJc w:val="left"/>
+      <w:pPr>
+        <w:tabs>
+          <w:tab w:val="num" w:pos="0"/>
+        </w:tabs>
+        <w:ind w:left="0" w:hanging="0"/>
+      </w:pPr>
+    </w:lvl>
+    <w:lvl w:ilvl="8">
+      <w:start w:val="1"/>
+      <w:numFmt w:val="none"/>
+      <w:suff w:val="nothing"/>
+      <w:lvlText w:val=""/>
+      <w:lvlJc w:val="left"/>
+      <w:pPr>
+        <w:tabs>
+          <w:tab w:val="num" w:pos="0"/>
+        </w:tabs>
+        <w:ind w:left="0" w:hanging="0"/>
+      </w:pPr>
     </w:lvl>
   </w:abstractNum>
-  <w:abstractNum w:abstractNumId="2" w15:restartNumberingAfterBreak="0">
-    <w:nsid w:val="49550E6A"/>
-    <w:multiLevelType w:val="multilevel"/>
-    <w:tmpl w:val="31B8E99C"/>
-    <w:lvl w:ilvl="0">
-      <w:start w:val="1"/>
-      <w:numFmt w:val="decimal"/>
-      <w:lvlText w:val="%1."/>
-      <w:lvlJc w:val="left"/>
-      <w:pPr>
-        <w:tabs>
-          <w:tab w:val="num" w:pos="720"/>
-        </w:tabs>
-        <w:ind w:left="720" w:hanging="360"/>
-      </w:pPr>
-    </w:lvl>
-    <w:lvl w:ilvl="1">
-      <w:start w:val="1"/>
-      <w:numFmt w:val="bullet"/>
-      <w:lvlText w:val="o"/>
-      <w:lvlJc w:val="left"/>
-      <w:pPr>
-        <w:tabs>
-          <w:tab w:val="num" w:pos="1440"/>
-        </w:tabs>
-        <w:ind w:left="1440" w:hanging="360"/>
-      </w:pPr>
-      <w:rPr>
-        <w:rFonts w:ascii="Courier New" w:hAnsi="Courier New" w:hint="default"/>
-        <w:sz w:val="20"/>
-      </w:rPr>
-    </w:lvl>
-    <w:lvl w:ilvl="2" w:tentative="1">
-      <w:start w:val="1"/>
-      <w:numFmt w:val="decimal"/>
-      <w:lvlText w:val="%3."/>
-      <w:lvlJc w:val="left"/>
-      <w:pPr>
-        <w:tabs>
-          <w:tab w:val="num" w:pos="2160"/>
-        </w:tabs>
-        <w:ind w:left="2160" w:hanging="360"/>
-      </w:pPr>
-    </w:lvl>
-    <w:lvl w:ilvl="3" w:tentative="1">
-      <w:start w:val="1"/>
-      <w:numFmt w:val="decimal"/>
-      <w:lvlText w:val="%4."/>
-      <w:lvlJc w:val="left"/>
-      <w:pPr>
-        <w:tabs>
-          <w:tab w:val="num" w:pos="2880"/>
-        </w:tabs>
-        <w:ind w:left="2880" w:hanging="360"/>
-      </w:pPr>
-    </w:lvl>
-    <w:lvl w:ilvl="4" w:tentative="1">
-      <w:start w:val="1"/>
-      <w:numFmt w:val="decimal"/>
-      <w:lvlText w:val="%5."/>
-      <w:lvlJc w:val="left"/>
-      <w:pPr>
-        <w:tabs>
-          <w:tab w:val="num" w:pos="3600"/>
-        </w:tabs>
-        <w:ind w:left="3600" w:hanging="360"/>
-      </w:pPr>
-    </w:lvl>
-    <w:lvl w:ilvl="5" w:tentative="1">
-      <w:start w:val="1"/>
-      <w:numFmt w:val="decimal"/>
-      <w:lvlText w:val="%6."/>
-      <w:lvlJc w:val="left"/>
-      <w:pPr>
-        <w:tabs>
-          <w:tab w:val="num" w:pos="4320"/>
-        </w:tabs>
-        <w:ind w:left="4320" w:hanging="360"/>
-      </w:pPr>
-    </w:lvl>
-    <w:lvl w:ilvl="6" w:tentative="1">
-      <w:start w:val="1"/>
-      <w:numFmt w:val="decimal"/>
-      <w:lvlText w:val="%7."/>
-      <w:lvlJc w:val="left"/>
-      <w:pPr>
-        <w:tabs>
-          <w:tab w:val="num" w:pos="5040"/>
-        </w:tabs>
-        <w:ind w:left="5040" w:hanging="360"/>
-      </w:pPr>
-    </w:lvl>
-    <w:lvl w:ilvl="7" w:tentative="1">
-      <w:start w:val="1"/>
-      <w:numFmt w:val="decimal"/>
-      <w:lvlText w:val="%8."/>
-      <w:lvlJc w:val="left"/>
-      <w:pPr>
-        <w:tabs>
-          <w:tab w:val="num" w:pos="5760"/>
-        </w:tabs>
-        <w:ind w:left="5760" w:hanging="360"/>
-      </w:pPr>
-    </w:lvl>
-    <w:lvl w:ilvl="8" w:tentative="1">
-      <w:start w:val="1"/>
-      <w:numFmt w:val="decimal"/>
-      <w:lvlText w:val="%9."/>
-      <w:lvlJc w:val="left"/>
-      <w:pPr>
-        <w:tabs>
-          <w:tab w:val="num" w:pos="6480"/>
-        </w:tabs>
-        <w:ind w:left="6480" w:hanging="360"/>
-      </w:pPr>
-    </w:lvl>
-  </w:abstractNum>
-  <w:abstractNum w:abstractNumId="3" w15:restartNumberingAfterBreak="0">
-    <w:nsid w:val="524C0759"/>
-    <w:multiLevelType w:val="multilevel"/>
-    <w:tmpl w:val="00F285FA"/>
-    <w:lvl w:ilvl="0">
-      <w:start w:val="1"/>
-      <w:numFmt w:val="bullet"/>
-      <w:lvlText w:val=""/>
-      <w:lvlJc w:val="left"/>
-      <w:pPr>
-        <w:tabs>
-          <w:tab w:val="num" w:pos="720"/>
-        </w:tabs>
-        <w:ind w:left="720" w:hanging="360"/>
-      </w:pPr>
-      <w:rPr>
-        <w:rFonts w:ascii="Symbol" w:hAnsi="Symbol" w:hint="default"/>
-        <w:sz w:val="20"/>
-      </w:rPr>
-    </w:lvl>
-    <w:lvl w:ilvl="1">
-      <w:start w:val="1"/>
-      <w:numFmt w:val="bullet"/>
-      <w:lvlText w:val="o"/>
-      <w:lvlJc w:val="left"/>
-      <w:pPr>
-        <w:tabs>
-          <w:tab w:val="num" w:pos="1440"/>
-        </w:tabs>
-        <w:ind w:left="1440" w:hanging="360"/>
-      </w:pPr>
-      <w:rPr>
-        <w:rFonts w:ascii="Courier New" w:hAnsi="Courier New" w:hint="default"/>
-        <w:sz w:val="20"/>
-      </w:rPr>
-    </w:lvl>
-    <w:lvl w:ilvl="2" w:tentative="1">
-      <w:start w:val="1"/>
-      <w:numFmt w:val="bullet"/>
-      <w:lvlText w:val=""/>
-      <w:lvlJc w:val="left"/>
-      <w:pPr>
-        <w:tabs>
-          <w:tab w:val="num" w:pos="2160"/>
-        </w:tabs>
-        <w:ind w:left="2160" w:hanging="360"/>
-      </w:pPr>
-      <w:rPr>
-        <w:rFonts w:ascii="Wingdings" w:hAnsi="Wingdings" w:hint="default"/>
-        <w:sz w:val="20"/>
-      </w:rPr>
-    </w:lvl>
-    <w:lvl w:ilvl="3" w:tentative="1">
-      <w:start w:val="1"/>
-      <w:numFmt w:val="bullet"/>
-      <w:lvlText w:val=""/>
-      <w:lvlJc w:val="left"/>
-      <w:pPr>
-        <w:tabs>
-          <w:tab w:val="num" w:pos="2880"/>
-        </w:tabs>
-        <w:ind w:left="2880" w:hanging="360"/>
-      </w:pPr>
-      <w:rPr>
-        <w:rFonts w:ascii="Wingdings" w:hAnsi="Wingdings" w:hint="default"/>
-        <w:sz w:val="20"/>
-      </w:rPr>
-    </w:lvl>
-    <w:lvl w:ilvl="4" w:tentative="1">
-      <w:start w:val="1"/>
-      <w:numFmt w:val="bullet"/>
-      <w:lvlText w:val=""/>
-      <w:lvlJc w:val="left"/>
-      <w:pPr>
-        <w:tabs>
-          <w:tab w:val="num" w:pos="3600"/>
-        </w:tabs>
-        <w:ind w:left="3600" w:hanging="360"/>
-      </w:pPr>
-      <w:rPr>
-        <w:rFonts w:ascii="Wingdings" w:hAnsi="Wingdings" w:hint="default"/>
-        <w:sz w:val="20"/>
-      </w:rPr>
-    </w:lvl>
-    <w:lvl w:ilvl="5" w:tentative="1">
-      <w:start w:val="1"/>
-      <w:numFmt w:val="bullet"/>
-      <w:lvlText w:val=""/>
-      <w:lvlJc w:val="left"/>
-      <w:pPr>
-        <w:tabs>
-          <w:tab w:val="num" w:pos="4320"/>
-        </w:tabs>
-        <w:ind w:left="4320" w:hanging="360"/>
-      </w:pPr>
-      <w:rPr>
-        <w:rFonts w:ascii="Wingdings" w:hAnsi="Wingdings" w:hint="default"/>
-        <w:sz w:val="20"/>
-      </w:rPr>
-    </w:lvl>
-    <w:lvl w:ilvl="6" w:tentative="1">
-      <w:start w:val="1"/>
-      <w:numFmt w:val="bullet"/>
-      <w:lvlText w:val=""/>
-      <w:lvlJc w:val="left"/>
-      <w:pPr>
-        <w:tabs>
-          <w:tab w:val="num" w:pos="5040"/>
-        </w:tabs>
-        <w:ind w:left="5040" w:hanging="360"/>
-      </w:pPr>
-      <w:rPr>
-        <w:rFonts w:ascii="Wingdings" w:hAnsi="Wingdings" w:hint="default"/>
-        <w:sz w:val="20"/>
-      </w:rPr>
-    </w:lvl>
-    <w:lvl w:ilvl="7" w:tentative="1">
-      <w:start w:val="1"/>
-      <w:numFmt w:val="bullet"/>
-      <w:lvlText w:val=""/>
-      <w:lvlJc w:val="left"/>
-      <w:pPr>
-        <w:tabs>
-          <w:tab w:val="num" w:pos="5760"/>
-        </w:tabs>
-        <w:ind w:left="5760" w:hanging="360"/>
-      </w:pPr>
-      <w:rPr>
-        <w:rFonts w:ascii="Wingdings" w:hAnsi="Wingdings" w:hint="default"/>
-        <w:sz w:val="20"/>
-      </w:rPr>
-    </w:lvl>
-    <w:lvl w:ilvl="8" w:tentative="1">
-      <w:start w:val="1"/>
-      <w:numFmt w:val="bullet"/>
-      <w:lvlText w:val=""/>
-      <w:lvlJc w:val="left"/>
-      <w:pPr>
-        <w:tabs>
-          <w:tab w:val="num" w:pos="6480"/>
-        </w:tabs>
-        <w:ind w:left="6480" w:hanging="360"/>
-      </w:pPr>
-      <w:rPr>
-        <w:rFonts w:ascii="Wingdings" w:hAnsi="Wingdings" w:hint="default"/>
-        <w:sz w:val="20"/>
-      </w:rPr>
-    </w:lvl>
-  </w:abstractNum>
-  <w:abstractNum w:abstractNumId="4" w15:restartNumberingAfterBreak="0">
-    <w:nsid w:val="6FFF5E1F"/>
-    <w:multiLevelType w:val="multilevel"/>
-    <w:tmpl w:val="40BE0776"/>
-    <w:lvl w:ilvl="0">
-      <w:start w:val="1"/>
-      <w:numFmt w:val="decimal"/>
-      <w:lvlText w:val="%1."/>
-      <w:lvlJc w:val="left"/>
-      <w:pPr>
-        <w:tabs>
-          <w:tab w:val="num" w:pos="720"/>
-        </w:tabs>
-        <w:ind w:left="720" w:hanging="360"/>
-      </w:pPr>
-    </w:lvl>
-    <w:lvl w:ilvl="1">
-      <w:start w:val="1"/>
-      <w:numFmt w:val="bullet"/>
-      <w:lvlText w:val="o"/>
-      <w:lvlJc w:val="left"/>
-      <w:pPr>
-        <w:tabs>
-          <w:tab w:val="num" w:pos="1440"/>
-        </w:tabs>
-        <w:ind w:left="1440" w:hanging="360"/>
-      </w:pPr>
-      <w:rPr>
-        <w:rFonts w:ascii="Courier New" w:hAnsi="Courier New" w:hint="default"/>
-        <w:sz w:val="20"/>
-      </w:rPr>
-    </w:lvl>
-    <w:lvl w:ilvl="2" w:tentative="1">
-      <w:start w:val="1"/>
-      <w:numFmt w:val="decimal"/>
-      <w:lvlText w:val="%3."/>
-      <w:lvlJc w:val="left"/>
-      <w:pPr>
-        <w:tabs>
-          <w:tab w:val="num" w:pos="2160"/>
-        </w:tabs>
-        <w:ind w:left="2160" w:hanging="360"/>
-      </w:pPr>
-    </w:lvl>
-    <w:lvl w:ilvl="3" w:tentative="1">
-      <w:start w:val="1"/>
-      <w:numFmt w:val="decimal"/>
-      <w:lvlText w:val="%4."/>
-      <w:lvlJc w:val="left"/>
-      <w:pPr>
-        <w:tabs>
-          <w:tab w:val="num" w:pos="2880"/>
-        </w:tabs>
-        <w:ind w:left="2880" w:hanging="360"/>
-      </w:pPr>
-    </w:lvl>
-    <w:lvl w:ilvl="4" w:tentative="1">
-      <w:start w:val="1"/>
-      <w:numFmt w:val="decimal"/>
-      <w:lvlText w:val="%5."/>
-      <w:lvlJc w:val="left"/>
-      <w:pPr>
-        <w:tabs>
-          <w:tab w:val="num" w:pos="3600"/>
-        </w:tabs>
-        <w:ind w:left="3600" w:hanging="360"/>
-      </w:pPr>
-    </w:lvl>
-    <w:lvl w:ilvl="5" w:tentative="1">
-      <w:start w:val="1"/>
-      <w:numFmt w:val="decimal"/>
-      <w:lvlText w:val="%6."/>
-      <w:lvlJc w:val="left"/>
-      <w:pPr>
-        <w:tabs>
-          <w:tab w:val="num" w:pos="4320"/>
-        </w:tabs>
-        <w:ind w:left="4320" w:hanging="360"/>
-      </w:pPr>
-    </w:lvl>
-    <w:lvl w:ilvl="6" w:tentative="1">
-      <w:start w:val="1"/>
-      <w:numFmt w:val="decimal"/>
-      <w:lvlText w:val="%7."/>
-      <w:lvlJc w:val="left"/>
-      <w:pPr>
-        <w:tabs>
-          <w:tab w:val="num" w:pos="5040"/>
-        </w:tabs>
-        <w:ind w:left="5040" w:hanging="360"/>
-      </w:pPr>
-    </w:lvl>
-    <w:lvl w:ilvl="7" w:tentative="1">
-      <w:start w:val="1"/>
-      <w:numFmt w:val="decimal"/>
-      <w:lvlText w:val="%8."/>
-      <w:lvlJc w:val="left"/>
-      <w:pPr>
-        <w:tabs>
-          <w:tab w:val="num" w:pos="5760"/>
-        </w:tabs>
-        <w:ind w:left="5760" w:hanging="360"/>
-      </w:pPr>
-    </w:lvl>
-    <w:lvl w:ilvl="8" w:tentative="1">
-      <w:start w:val="1"/>
-      <w:numFmt w:val="decimal"/>
-      <w:lvlText w:val="%9."/>
-      <w:lvlJc w:val="left"/>
-      <w:pPr>
-        <w:tabs>
-          <w:tab w:val="num" w:pos="6480"/>
-        </w:tabs>
-        <w:ind w:left="6480" w:hanging="360"/>
-      </w:pPr>
-    </w:lvl>
-  </w:abstractNum>
-  <w:abstractNum w:abstractNumId="5" w15:restartNumberingAfterBreak="0">
-    <w:nsid w:val="7E182B9E"/>
-    <w:multiLevelType w:val="multilevel"/>
-    <w:tmpl w:val="F6723364"/>
-    <w:lvl w:ilvl="0">
-      <w:start w:val="1"/>
-      <w:numFmt w:val="decimal"/>
-      <w:lvlText w:val="%1."/>
-      <w:lvlJc w:val="left"/>
-      <w:pPr>
-        <w:tabs>
-          <w:tab w:val="num" w:pos="720"/>
-        </w:tabs>
-        <w:ind w:left="720" w:hanging="360"/>
-      </w:pPr>
-    </w:lvl>
-    <w:lvl w:ilvl="1">
-      <w:start w:val="1"/>
-      <w:numFmt w:val="bullet"/>
-      <w:lvlText w:val="o"/>
-      <w:lvlJc w:val="left"/>
-      <w:pPr>
-        <w:tabs>
-          <w:tab w:val="num" w:pos="1440"/>
-        </w:tabs>
-        <w:ind w:left="1440" w:hanging="360"/>
-      </w:pPr>
-      <w:rPr>
-        <w:rFonts w:ascii="Courier New" w:hAnsi="Courier New" w:hint="default"/>
-        <w:sz w:val="20"/>
-      </w:rPr>
-    </w:lvl>
-    <w:lvl w:ilvl="2" w:tentative="1">
-      <w:start w:val="1"/>
-      <w:numFmt w:val="decimal"/>
-      <w:lvlText w:val="%3."/>
-      <w:lvlJc w:val="left"/>
-      <w:pPr>
-        <w:tabs>
-          <w:tab w:val="num" w:pos="2160"/>
-        </w:tabs>
-        <w:ind w:left="2160" w:hanging="360"/>
-      </w:pPr>
-    </w:lvl>
-    <w:lvl w:ilvl="3" w:tentative="1">
-      <w:start w:val="1"/>
-      <w:numFmt w:val="decimal"/>
-      <w:lvlText w:val="%4."/>
-      <w:lvlJc w:val="left"/>
-      <w:pPr>
-        <w:tabs>
-          <w:tab w:val="num" w:pos="2880"/>
-        </w:tabs>
-        <w:ind w:left="2880" w:hanging="360"/>
-      </w:pPr>
-    </w:lvl>
-    <w:lvl w:ilvl="4" w:tentative="1">
-      <w:start w:val="1"/>
-      <w:numFmt w:val="decimal"/>
-      <w:lvlText w:val="%5."/>
-      <w:lvlJc w:val="left"/>
-      <w:pPr>
-        <w:tabs>
-          <w:tab w:val="num" w:pos="3600"/>
-        </w:tabs>
-        <w:ind w:left="3600" w:hanging="360"/>
-      </w:pPr>
-    </w:lvl>
-    <w:lvl w:ilvl="5" w:tentative="1">
-      <w:start w:val="1"/>
-      <w:numFmt w:val="decimal"/>
-      <w:lvlText w:val="%6."/>
-      <w:lvlJc w:val="left"/>
-      <w:pPr>
-        <w:tabs>
-          <w:tab w:val="num" w:pos="4320"/>
-        </w:tabs>
-        <w:ind w:left="4320" w:hanging="360"/>
-      </w:pPr>
-    </w:lvl>
-    <w:lvl w:ilvl="6" w:tentative="1">
-      <w:start w:val="1"/>
-      <w:numFmt w:val="decimal"/>
-      <w:lvlText w:val="%7."/>
-      <w:lvlJc w:val="left"/>
-      <w:pPr>
-        <w:tabs>
-          <w:tab w:val="num" w:pos="5040"/>
-        </w:tabs>
-        <w:ind w:left="5040" w:hanging="360"/>
-      </w:pPr>
-    </w:lvl>
-    <w:lvl w:ilvl="7" w:tentative="1">
-      <w:start w:val="1"/>
-      <w:numFmt w:val="decimal"/>
-      <w:lvlText w:val="%8."/>
-      <w:lvlJc w:val="left"/>
-      <w:pPr>
-        <w:tabs>
-          <w:tab w:val="num" w:pos="5760"/>
-        </w:tabs>
-        <w:ind w:left="5760" w:hanging="360"/>
-      </w:pPr>
-    </w:lvl>
-    <w:lvl w:ilvl="8" w:tentative="1">
-      <w:start w:val="1"/>
-      <w:numFmt w:val="decimal"/>
-      <w:lvlText w:val="%9."/>
-      <w:lvlJc w:val="left"/>
-      <w:pPr>
-        <w:tabs>
-          <w:tab w:val="num" w:pos="6480"/>
-        </w:tabs>
-        <w:ind w:left="6480" w:hanging="360"/>
-      </w:pPr>
-    </w:lvl>
-  </w:abstractNum>
-  <w:num w:numId="1" w16cid:durableId="1892031542">
+  <w:num w:numId="1">
+    <w:abstractNumId w:val="1"/>
+  </w:num>
+  <w:num w:numId="2">
+    <w:abstractNumId w:val="2"/>
+  </w:num>
+  <w:num w:numId="3">
+    <w:abstractNumId w:val="3"/>
+  </w:num>
+  <w:num w:numId="4">
+    <w:abstractNumId w:val="4"/>
+  </w:num>
+  <w:num w:numId="5">
     <w:abstractNumId w:val="5"/>
   </w:num>
-  <w:num w:numId="2" w16cid:durableId="1001663858">
-    <w:abstractNumId w:val="4"/>
+  <w:num w:numId="6">
+    <w:abstractNumId w:val="6"/>
   </w:num>
-  <w:num w:numId="3" w16cid:durableId="236092052">
-    <w:abstractNumId w:val="1"/>
-  </w:num>
-  <w:num w:numId="4" w16cid:durableId="852380531">
-    <w:abstractNumId w:val="3"/>
-  </w:num>
-  <w:num w:numId="5" w16cid:durableId="1341274703">
-    <w:abstractNumId w:val="2"/>
-  </w:num>
-  <w:num w:numId="6" w16cid:durableId="494347517">
-    <w:abstractNumId w:val="0"/>
+  <w:num w:numId="7">
+    <w:abstractNumId w:val="7"/>
   </w:num>
 </w:numbering>
 </file>
 
 <file path=word/styles.xml><?xml version="1.0" encoding="utf-8"?>
-<w:styles xmlns:mc="http://schemas.openxmlformats.org/markup-compatibility/2006" xmlns:r="http://schemas.openxmlformats.org/officeDocument/2006/relationships" xmlns:w="http://schemas.openxmlformats.org/wordprocessingml/2006/main" xmlns:w14="http://schemas.microsoft.com/office/word/2010/wordml" xmlns:w15="http://schemas.microsoft.com/office/word/2012/wordml" xmlns:w16cex="http://schemas.microsoft.com/office/word/2018/wordml/cex" xmlns:w16cid="http://schemas.microsoft.com/office/word/2016/wordml/cid" xmlns:w16="http://schemas.microsoft.com/office/word/2018/wordml" xmlns:w16sdtdh="http://schemas.microsoft.com/office/word/2020/wordml/sdtdatahash" xmlns:w16se="http://schemas.microsoft.com/office/word/2015/wordml/symex" mc:Ignorable="w14 w15 w16se w16cid w16 w16cex w16sdtdh">
+<w:styles xmlns:w="http://schemas.openxmlformats.org/wordprocessingml/2006/main" xmlns:w14="http://schemas.microsoft.com/office/word/2010/wordml" xmlns:mc="http://schemas.openxmlformats.org/markup-compatibility/2006" mc:Ignorable="w14">
   <w:docDefaults>
     <w:rPrDefault>
       <w:rPr>
-        <w:rFonts w:asciiTheme="minorHAnsi" w:eastAsiaTheme="minorHAnsi" w:hAnsiTheme="minorHAnsi" w:cstheme="minorBidi"/>
+        <w:rFonts w:ascii="Calibri" w:hAnsi="Calibri" w:eastAsia="Calibri" w:cs="" w:asciiTheme="minorHAnsi" w:cstheme="minorBidi" w:eastAsiaTheme="minorHAnsi" w:hAnsiTheme="minorHAnsi"/>
         <w:kern w:val="2"/>
         <w:sz w:val="22"/>
         <w:szCs w:val="22"/>
@@ -3774,21 +4230,21 @@
     </w:rPrDefault>
     <w:pPrDefault>
       <w:pPr>
-        <w:spacing w:after="160" w:line="259" w:lineRule="auto"/>
+        <w:suppressAutoHyphens w:val="true"/>
       </w:pPr>
     </w:pPrDefault>
   </w:docDefaults>
   <w:latentStyles w:defLockedState="0" w:defUIPriority="99" w:defSemiHidden="0" w:defUnhideWhenUsed="0" w:defQFormat="0" w:count="376">
     <w:lsdException w:name="Normal" w:uiPriority="0" w:qFormat="1"/>
     <w:lsdException w:name="heading 1" w:uiPriority="9" w:qFormat="1"/>
-    <w:lsdException w:name="heading 2" w:semiHidden="1" w:uiPriority="9" w:unhideWhenUsed="1" w:qFormat="1"/>
-    <w:lsdException w:name="heading 3" w:semiHidden="1" w:uiPriority="9" w:unhideWhenUsed="1" w:qFormat="1"/>
-    <w:lsdException w:name="heading 4" w:semiHidden="1" w:uiPriority="9" w:unhideWhenUsed="1" w:qFormat="1"/>
-    <w:lsdException w:name="heading 5" w:semiHidden="1" w:uiPriority="9" w:unhideWhenUsed="1" w:qFormat="1"/>
-    <w:lsdException w:name="heading 6" w:semiHidden="1" w:uiPriority="9" w:unhideWhenUsed="1" w:qFormat="1"/>
-    <w:lsdException w:name="heading 7" w:semiHidden="1" w:uiPriority="9" w:unhideWhenUsed="1" w:qFormat="1"/>
-    <w:lsdException w:name="heading 8" w:semiHidden="1" w:uiPriority="9" w:unhideWhenUsed="1" w:qFormat="1"/>
-    <w:lsdException w:name="heading 9" w:semiHidden="1" w:uiPriority="9" w:unhideWhenUsed="1" w:qFormat="1"/>
+    <w:lsdException w:name="heading 2" w:uiPriority="9" w:semiHidden="1" w:unhideWhenUsed="1" w:qFormat="1"/>
+    <w:lsdException w:name="heading 3" w:uiPriority="9" w:semiHidden="1" w:unhideWhenUsed="1" w:qFormat="1"/>
+    <w:lsdException w:name="heading 4" w:uiPriority="9" w:semiHidden="1" w:unhideWhenUsed="1" w:qFormat="1"/>
+    <w:lsdException w:name="heading 5" w:uiPriority="9" w:semiHidden="1" w:unhideWhenUsed="1" w:qFormat="1"/>
+    <w:lsdException w:name="heading 6" w:uiPriority="9" w:semiHidden="1" w:unhideWhenUsed="1" w:qFormat="1"/>
+    <w:lsdException w:name="heading 7" w:uiPriority="9" w:semiHidden="1" w:unhideWhenUsed="1" w:qFormat="1"/>
+    <w:lsdException w:name="heading 8" w:uiPriority="9" w:semiHidden="1" w:unhideWhenUsed="1" w:qFormat="1"/>
+    <w:lsdException w:name="heading 9" w:uiPriority="9" w:semiHidden="1" w:unhideWhenUsed="1" w:qFormat="1"/>
     <w:lsdException w:name="index 1" w:semiHidden="1" w:unhideWhenUsed="1"/>
     <w:lsdException w:name="index 2" w:semiHidden="1" w:unhideWhenUsed="1"/>
     <w:lsdException w:name="index 3" w:semiHidden="1" w:unhideWhenUsed="1"/>
@@ -3798,22 +4254,22 @@
     <w:lsdException w:name="index 7" w:semiHidden="1" w:unhideWhenUsed="1"/>
     <w:lsdException w:name="index 8" w:semiHidden="1" w:unhideWhenUsed="1"/>
     <w:lsdException w:name="index 9" w:semiHidden="1" w:unhideWhenUsed="1"/>
-    <w:lsdException w:name="toc 1" w:semiHidden="1" w:uiPriority="39" w:unhideWhenUsed="1"/>
-    <w:lsdException w:name="toc 2" w:semiHidden="1" w:uiPriority="39" w:unhideWhenUsed="1"/>
-    <w:lsdException w:name="toc 3" w:semiHidden="1" w:uiPriority="39" w:unhideWhenUsed="1"/>
-    <w:lsdException w:name="toc 4" w:semiHidden="1" w:uiPriority="39" w:unhideWhenUsed="1"/>
-    <w:lsdException w:name="toc 5" w:semiHidden="1" w:uiPriority="39" w:unhideWhenUsed="1"/>
-    <w:lsdException w:name="toc 6" w:semiHidden="1" w:uiPriority="39" w:unhideWhenUsed="1"/>
-    <w:lsdException w:name="toc 7" w:semiHidden="1" w:uiPriority="39" w:unhideWhenUsed="1"/>
-    <w:lsdException w:name="toc 8" w:semiHidden="1" w:uiPriority="39" w:unhideWhenUsed="1"/>
-    <w:lsdException w:name="toc 9" w:semiHidden="1" w:uiPriority="39" w:unhideWhenUsed="1"/>
+    <w:lsdException w:name="toc 1" w:uiPriority="39" w:semiHidden="1" w:unhideWhenUsed="1"/>
+    <w:lsdException w:name="toc 2" w:uiPriority="39" w:semiHidden="1" w:unhideWhenUsed="1"/>
+    <w:lsdException w:name="toc 3" w:uiPriority="39" w:semiHidden="1" w:unhideWhenUsed="1"/>
+    <w:lsdException w:name="toc 4" w:uiPriority="39" w:semiHidden="1" w:unhideWhenUsed="1"/>
+    <w:lsdException w:name="toc 5" w:uiPriority="39" w:semiHidden="1" w:unhideWhenUsed="1"/>
+    <w:lsdException w:name="toc 6" w:uiPriority="39" w:semiHidden="1" w:unhideWhenUsed="1"/>
+    <w:lsdException w:name="toc 7" w:uiPriority="39" w:semiHidden="1" w:unhideWhenUsed="1"/>
+    <w:lsdException w:name="toc 8" w:uiPriority="39" w:semiHidden="1" w:unhideWhenUsed="1"/>
+    <w:lsdException w:name="toc 9" w:uiPriority="39" w:semiHidden="1" w:unhideWhenUsed="1"/>
     <w:lsdException w:name="Normal Indent" w:semiHidden="1" w:unhideWhenUsed="1"/>
     <w:lsdException w:name="footnote text" w:semiHidden="1" w:unhideWhenUsed="1"/>
     <w:lsdException w:name="annotation text" w:semiHidden="1" w:unhideWhenUsed="1"/>
     <w:lsdException w:name="header" w:semiHidden="1" w:unhideWhenUsed="1"/>
     <w:lsdException w:name="footer" w:semiHidden="1" w:unhideWhenUsed="1"/>
     <w:lsdException w:name="index heading" w:semiHidden="1" w:unhideWhenUsed="1"/>
-    <w:lsdException w:name="caption" w:semiHidden="1" w:uiPriority="35" w:unhideWhenUsed="1" w:qFormat="1"/>
+    <w:lsdException w:name="caption" w:uiPriority="35" w:semiHidden="1" w:unhideWhenUsed="1" w:qFormat="1"/>
     <w:lsdException w:name="table of figures" w:semiHidden="1" w:unhideWhenUsed="1"/>
     <w:lsdException w:name="envelope address" w:semiHidden="1" w:unhideWhenUsed="1"/>
     <w:lsdException w:name="envelope return" w:semiHidden="1" w:unhideWhenUsed="1"/>
@@ -3844,7 +4300,7 @@
     <w:lsdException w:name="Title" w:uiPriority="10" w:qFormat="1"/>
     <w:lsdException w:name="Closing" w:semiHidden="1" w:unhideWhenUsed="1"/>
     <w:lsdException w:name="Signature" w:semiHidden="1" w:unhideWhenUsed="1"/>
-    <w:lsdException w:name="Default Paragraph Font" w:semiHidden="1" w:uiPriority="1" w:unhideWhenUsed="1"/>
+    <w:lsdException w:name="Default Paragraph Font" w:uiPriority="1" w:semiHidden="1" w:unhideWhenUsed="1"/>
     <w:lsdException w:name="Body Text" w:semiHidden="1" w:unhideWhenUsed="1"/>
     <w:lsdException w:name="Body Text Indent" w:semiHidden="1" w:unhideWhenUsed="1"/>
     <w:lsdException w:name="List Continue" w:semiHidden="1" w:unhideWhenUsed="1"/>
@@ -4044,8 +4500,8 @@
     <w:lsdException w:name="Subtle Reference" w:uiPriority="31" w:qFormat="1"/>
     <w:lsdException w:name="Intense Reference" w:uiPriority="32" w:qFormat="1"/>
     <w:lsdException w:name="Book Title" w:uiPriority="33" w:qFormat="1"/>
-    <w:lsdException w:name="Bibliography" w:semiHidden="1" w:uiPriority="37" w:unhideWhenUsed="1"/>
-    <w:lsdException w:name="TOC Heading" w:semiHidden="1" w:uiPriority="39" w:unhideWhenUsed="1" w:qFormat="1"/>
+    <w:lsdException w:name="Bibliography" w:uiPriority="37" w:semiHidden="1" w:unhideWhenUsed="1"/>
+    <w:lsdException w:name="TOC Heading" w:uiPriority="39" w:semiHidden="1" w:unhideWhenUsed="1" w:qFormat="1"/>
     <w:lsdException w:name="Plain Table 1" w:uiPriority="41"/>
     <w:lsdException w:name="Plain Table 2" w:uiPriority="42"/>
     <w:lsdException w:name="Plain Table 3" w:uiPriority="43"/>
@@ -4156,23 +4612,38 @@
     <w:lsdException w:name="Unresolved Mention" w:semiHidden="1" w:unhideWhenUsed="1"/>
     <w:lsdException w:name="Smart Link" w:semiHidden="1" w:unhideWhenUsed="1"/>
   </w:latentStyles>
-  <w:style w:type="paragraph" w:default="1" w:styleId="Normal">
+  <w:style w:type="paragraph" w:styleId="Normal" w:default="1">
     <w:name w:val="Normal"/>
     <w:qFormat/>
+    <w:pPr>
+      <w:widowControl/>
+      <w:bidi w:val="0"/>
+      <w:spacing w:lineRule="auto" w:line="259" w:before="0" w:after="160"/>
+      <w:jc w:val="left"/>
+    </w:pPr>
+    <w:rPr>
+      <w:rFonts w:ascii="Calibri" w:hAnsi="Calibri" w:eastAsia="Calibri" w:cs="" w:asciiTheme="minorHAnsi" w:cstheme="minorBidi" w:eastAsiaTheme="minorHAnsi" w:hAnsiTheme="minorHAnsi"/>
+      <w:color w:val="auto"/>
+      <w:kern w:val="2"/>
+      <w:sz w:val="22"/>
+      <w:szCs w:val="22"/>
+      <w:lang w:val="en-GB" w:eastAsia="en-US" w:bidi="ar-SA"/>
+      <w14:ligatures w14:val="standardContextual"/>
+    </w:rPr>
   </w:style>
   <w:style w:type="paragraph" w:styleId="Heading3">
-    <w:name w:val="heading 3"/>
+    <w:name w:val="Heading 3"/>
     <w:basedOn w:val="Normal"/>
     <w:link w:val="Heading3Char"/>
     <w:uiPriority w:val="9"/>
     <w:qFormat/>
-    <w:rsid w:val="00581B1F"/>
+    <w:rsid w:val="00581b1f"/>
     <w:pPr>
-      <w:spacing w:before="100" w:beforeAutospacing="1" w:after="100" w:afterAutospacing="1" w:line="240" w:lineRule="auto"/>
+      <w:spacing w:lineRule="auto" w:line="240" w:beforeAutospacing="1" w:afterAutospacing="1"/>
       <w:outlineLvl w:val="2"/>
     </w:pPr>
     <w:rPr>
-      <w:rFonts w:ascii="Times New Roman" w:eastAsia="Times New Roman" w:hAnsi="Times New Roman" w:cs="Times New Roman"/>
+      <w:rFonts w:ascii="Times New Roman" w:hAnsi="Times New Roman" w:eastAsia="Times New Roman" w:cs="Times New Roman"/>
       <w:b/>
       <w:bCs/>
       <w:kern w:val="0"/>
@@ -4183,18 +4654,18 @@
     </w:rPr>
   </w:style>
   <w:style w:type="paragraph" w:styleId="Heading4">
-    <w:name w:val="heading 4"/>
+    <w:name w:val="Heading 4"/>
     <w:basedOn w:val="Normal"/>
     <w:link w:val="Heading4Char"/>
     <w:uiPriority w:val="9"/>
     <w:qFormat/>
-    <w:rsid w:val="00581B1F"/>
+    <w:rsid w:val="00581b1f"/>
     <w:pPr>
-      <w:spacing w:before="100" w:beforeAutospacing="1" w:after="100" w:afterAutospacing="1" w:line="240" w:lineRule="auto"/>
+      <w:spacing w:lineRule="auto" w:line="240" w:beforeAutospacing="1" w:afterAutospacing="1"/>
       <w:outlineLvl w:val="3"/>
     </w:pPr>
     <w:rPr>
-      <w:rFonts w:ascii="Times New Roman" w:eastAsia="Times New Roman" w:hAnsi="Times New Roman" w:cs="Times New Roman"/>
+      <w:rFonts w:ascii="Times New Roman" w:hAnsi="Times New Roman" w:eastAsia="Times New Roman" w:cs="Times New Roman"/>
       <w:b/>
       <w:bCs/>
       <w:kern w:val="0"/>
@@ -4205,18 +4676,18 @@
     </w:rPr>
   </w:style>
   <w:style w:type="paragraph" w:styleId="Heading5">
-    <w:name w:val="heading 5"/>
+    <w:name w:val="Heading 5"/>
     <w:basedOn w:val="Normal"/>
     <w:link w:val="Heading5Char"/>
     <w:uiPriority w:val="9"/>
     <w:qFormat/>
-    <w:rsid w:val="00581B1F"/>
+    <w:rsid w:val="00581b1f"/>
     <w:pPr>
-      <w:spacing w:before="100" w:beforeAutospacing="1" w:after="100" w:afterAutospacing="1" w:line="240" w:lineRule="auto"/>
+      <w:spacing w:lineRule="auto" w:line="240" w:beforeAutospacing="1" w:afterAutospacing="1"/>
       <w:outlineLvl w:val="4"/>
     </w:pPr>
     <w:rPr>
-      <w:rFonts w:ascii="Times New Roman" w:eastAsia="Times New Roman" w:hAnsi="Times New Roman" w:cs="Times New Roman"/>
+      <w:rFonts w:ascii="Times New Roman" w:hAnsi="Times New Roman" w:eastAsia="Times New Roman" w:cs="Times New Roman"/>
       <w:b/>
       <w:bCs/>
       <w:kern w:val="0"/>
@@ -4226,40 +4697,22 @@
       <w14:ligatures w14:val="none"/>
     </w:rPr>
   </w:style>
-  <w:style w:type="character" w:default="1" w:styleId="DefaultParagraphFont">
+  <w:style w:type="character" w:styleId="DefaultParagraphFont" w:default="1">
     <w:name w:val="Default Paragraph Font"/>
     <w:uiPriority w:val="1"/>
     <w:unhideWhenUsed/>
+    <w:qFormat/>
+    <w:rPr/>
   </w:style>
-  <w:style w:type="table" w:default="1" w:styleId="TableNormal">
-    <w:name w:val="Normal Table"/>
-    <w:uiPriority w:val="99"/>
-    <w:semiHidden/>
-    <w:unhideWhenUsed/>
-    <w:tblPr>
-      <w:tblInd w:w="0" w:type="dxa"/>
-      <w:tblCellMar>
-        <w:top w:w="0" w:type="dxa"/>
-        <w:left w:w="108" w:type="dxa"/>
-        <w:bottom w:w="0" w:type="dxa"/>
-        <w:right w:w="108" w:type="dxa"/>
-      </w:tblCellMar>
-    </w:tblPr>
-  </w:style>
-  <w:style w:type="numbering" w:default="1" w:styleId="NoList">
-    <w:name w:val="No List"/>
-    <w:uiPriority w:val="99"/>
-    <w:semiHidden/>
-    <w:unhideWhenUsed/>
-  </w:style>
-  <w:style w:type="character" w:customStyle="1" w:styleId="Heading3Char">
+  <w:style w:type="character" w:styleId="Heading3Char" w:customStyle="1">
     <w:name w:val="Heading 3 Char"/>
     <w:basedOn w:val="DefaultParagraphFont"/>
     <w:link w:val="Heading3"/>
     <w:uiPriority w:val="9"/>
-    <w:rsid w:val="00581B1F"/>
+    <w:qFormat/>
+    <w:rsid w:val="00581b1f"/>
     <w:rPr>
-      <w:rFonts w:ascii="Times New Roman" w:eastAsia="Times New Roman" w:hAnsi="Times New Roman" w:cs="Times New Roman"/>
+      <w:rFonts w:ascii="Times New Roman" w:hAnsi="Times New Roman" w:eastAsia="Times New Roman" w:cs="Times New Roman"/>
       <w:b/>
       <w:bCs/>
       <w:kern w:val="0"/>
@@ -4269,14 +4722,15 @@
       <w14:ligatures w14:val="none"/>
     </w:rPr>
   </w:style>
-  <w:style w:type="character" w:customStyle="1" w:styleId="Heading4Char">
+  <w:style w:type="character" w:styleId="Heading4Char" w:customStyle="1">
     <w:name w:val="Heading 4 Char"/>
     <w:basedOn w:val="DefaultParagraphFont"/>
     <w:link w:val="Heading4"/>
     <w:uiPriority w:val="9"/>
-    <w:rsid w:val="00581B1F"/>
+    <w:qFormat/>
+    <w:rsid w:val="00581b1f"/>
     <w:rPr>
-      <w:rFonts w:ascii="Times New Roman" w:eastAsia="Times New Roman" w:hAnsi="Times New Roman" w:cs="Times New Roman"/>
+      <w:rFonts w:ascii="Times New Roman" w:hAnsi="Times New Roman" w:eastAsia="Times New Roman" w:cs="Times New Roman"/>
       <w:b/>
       <w:bCs/>
       <w:kern w:val="0"/>
@@ -4286,14 +4740,15 @@
       <w14:ligatures w14:val="none"/>
     </w:rPr>
   </w:style>
-  <w:style w:type="character" w:customStyle="1" w:styleId="Heading5Char">
+  <w:style w:type="character" w:styleId="Heading5Char" w:customStyle="1">
     <w:name w:val="Heading 5 Char"/>
     <w:basedOn w:val="DefaultParagraphFont"/>
     <w:link w:val="Heading5"/>
     <w:uiPriority w:val="9"/>
-    <w:rsid w:val="00581B1F"/>
+    <w:qFormat/>
+    <w:rsid w:val="00581b1f"/>
     <w:rPr>
-      <w:rFonts w:ascii="Times New Roman" w:eastAsia="Times New Roman" w:hAnsi="Times New Roman" w:cs="Times New Roman"/>
+      <w:rFonts w:ascii="Times New Roman" w:hAnsi="Times New Roman" w:eastAsia="Times New Roman" w:cs="Times New Roman"/>
       <w:b/>
       <w:bCs/>
       <w:kern w:val="0"/>
@@ -4303,31 +4758,12 @@
       <w14:ligatures w14:val="none"/>
     </w:rPr>
   </w:style>
-  <w:style w:type="paragraph" w:styleId="NormalWeb">
-    <w:name w:val="Normal (Web)"/>
-    <w:basedOn w:val="Normal"/>
-    <w:uiPriority w:val="99"/>
-    <w:semiHidden/>
-    <w:unhideWhenUsed/>
-    <w:rsid w:val="00581B1F"/>
-    <w:pPr>
-      <w:spacing w:before="100" w:beforeAutospacing="1" w:after="100" w:afterAutospacing="1" w:line="240" w:lineRule="auto"/>
-    </w:pPr>
-    <w:rPr>
-      <w:rFonts w:ascii="Times New Roman" w:eastAsia="Times New Roman" w:hAnsi="Times New Roman" w:cs="Times New Roman"/>
-      <w:kern w:val="0"/>
-      <w:sz w:val="24"/>
-      <w:szCs w:val="24"/>
-      <w:lang w:eastAsia="en-GB"/>
-      <w14:ligatures w14:val="none"/>
-    </w:rPr>
-  </w:style>
   <w:style w:type="character" w:styleId="Strong">
     <w:name w:val="Strong"/>
     <w:basedOn w:val="DefaultParagraphFont"/>
     <w:uiPriority w:val="22"/>
     <w:qFormat/>
-    <w:rsid w:val="00581B1F"/>
+    <w:rsid w:val="00581b1f"/>
     <w:rPr>
       <w:b/>
       <w:bCs/>
@@ -4339,9 +4775,10 @@
     <w:uiPriority w:val="99"/>
     <w:semiHidden/>
     <w:unhideWhenUsed/>
-    <w:rsid w:val="00581B1F"/>
+    <w:qFormat/>
+    <w:rsid w:val="00581b1f"/>
     <w:rPr>
-      <w:rFonts w:ascii="Courier New" w:eastAsia="Times New Roman" w:hAnsi="Courier New" w:cs="Courier New"/>
+      <w:rFonts w:ascii="Courier New" w:hAnsi="Courier New" w:eastAsia="Times New Roman" w:cs="Courier New"/>
       <w:sz w:val="20"/>
       <w:szCs w:val="20"/>
     </w:rPr>
@@ -4351,205 +4788,206 @@
     <w:basedOn w:val="DefaultParagraphFont"/>
     <w:uiPriority w:val="20"/>
     <w:qFormat/>
-    <w:rsid w:val="00581B1F"/>
+    <w:rsid w:val="00581b1f"/>
     <w:rPr>
       <w:i/>
       <w:iCs/>
     </w:rPr>
   </w:style>
+  <w:style w:type="paragraph" w:styleId="Heading">
+    <w:name w:val="Heading"/>
+    <w:basedOn w:val="Normal"/>
+    <w:next w:val="BodyText"/>
+    <w:qFormat/>
+    <w:pPr>
+      <w:keepNext w:val="true"/>
+      <w:spacing w:before="240" w:after="120"/>
+    </w:pPr>
+    <w:rPr>
+      <w:rFonts w:ascii="Liberation Sans" w:hAnsi="Liberation Sans" w:eastAsia="Microsoft YaHei" w:cs="Lucida Sans"/>
+      <w:sz w:val="28"/>
+      <w:szCs w:val="28"/>
+    </w:rPr>
+  </w:style>
+  <w:style w:type="paragraph" w:styleId="BodyText">
+    <w:name w:val="Body Text"/>
+    <w:basedOn w:val="Normal"/>
+    <w:pPr>
+      <w:spacing w:lineRule="auto" w:line="276" w:before="0" w:after="140"/>
+    </w:pPr>
+    <w:rPr/>
+  </w:style>
+  <w:style w:type="paragraph" w:styleId="List">
+    <w:name w:val="List"/>
+    <w:basedOn w:val="BodyText"/>
+    <w:pPr/>
+    <w:rPr>
+      <w:rFonts w:cs="Lucida Sans"/>
+    </w:rPr>
+  </w:style>
+  <w:style w:type="paragraph" w:styleId="Caption">
+    <w:name w:val="Caption"/>
+    <w:basedOn w:val="Normal"/>
+    <w:qFormat/>
+    <w:pPr>
+      <w:suppressLineNumbers/>
+      <w:spacing w:before="120" w:after="120"/>
+    </w:pPr>
+    <w:rPr>
+      <w:rFonts w:cs="Lucida Sans"/>
+      <w:i/>
+      <w:iCs/>
+      <w:sz w:val="24"/>
+      <w:szCs w:val="24"/>
+    </w:rPr>
+  </w:style>
+  <w:style w:type="paragraph" w:styleId="Index">
+    <w:name w:val="Index"/>
+    <w:basedOn w:val="Normal"/>
+    <w:qFormat/>
+    <w:pPr>
+      <w:suppressLineNumbers/>
+    </w:pPr>
+    <w:rPr>
+      <w:rFonts w:cs="Lucida Sans"/>
+    </w:rPr>
+  </w:style>
+  <w:style w:type="paragraph" w:styleId="NormalWeb">
+    <w:name w:val="Normal (Web)"/>
+    <w:basedOn w:val="Normal"/>
+    <w:uiPriority w:val="99"/>
+    <w:semiHidden/>
+    <w:unhideWhenUsed/>
+    <w:qFormat/>
+    <w:rsid w:val="00581b1f"/>
+    <w:pPr>
+      <w:spacing w:lineRule="auto" w:line="240" w:beforeAutospacing="1" w:afterAutospacing="1"/>
+    </w:pPr>
+    <w:rPr>
+      <w:rFonts w:ascii="Times New Roman" w:hAnsi="Times New Roman" w:eastAsia="Times New Roman" w:cs="Times New Roman"/>
+      <w:kern w:val="0"/>
+      <w:sz w:val="24"/>
+      <w:szCs w:val="24"/>
+      <w:lang w:eastAsia="en-GB"/>
+      <w14:ligatures w14:val="none"/>
+    </w:rPr>
+  </w:style>
+  <w:style w:type="numbering" w:styleId="NoList" w:default="1">
+    <w:name w:val="No List"/>
+    <w:uiPriority w:val="99"/>
+    <w:semiHidden/>
+    <w:unhideWhenUsed/>
+    <w:qFormat/>
+  </w:style>
+  <w:style w:type="table" w:default="1" w:styleId="TableNormal">
+    <w:name w:val="Normal Table"/>
+    <w:uiPriority w:val="99"/>
+    <w:semiHidden/>
+    <w:unhideWhenUsed/>
+    <w:tblPr>
+      <w:tblCellMar>
+        <w:top w:w="0" w:type="dxa"/>
+        <w:left w:w="108" w:type="dxa"/>
+        <w:bottom w:w="0" w:type="dxa"/>
+        <w:right w:w="108" w:type="dxa"/>
+      </w:tblCellMar>
+    </w:tblPr>
+  </w:style>
 </w:styles>
 </file>
 
 <file path=word/theme/theme1.xml><?xml version="1.0" encoding="utf-8"?>
-<a:theme xmlns:a="http://schemas.openxmlformats.org/drawingml/2006/main" name="Office Theme">
+<a:theme xmlns:a="http://schemas.openxmlformats.org/drawingml/2006/main" xmlns:r="http://schemas.openxmlformats.org/officeDocument/2006/relationships" name="Office Theme">
   <a:themeElements>
     <a:clrScheme name="Office">
       <a:dk1>
-        <a:sysClr val="windowText" lastClr="000000"/>
+        <a:srgbClr val="000000"/>
       </a:dk1>
       <a:lt1>
-        <a:sysClr val="window" lastClr="FFFFFF"/>
+        <a:srgbClr val="ffffff"/>
       </a:lt1>
       <a:dk2>
-        <a:srgbClr val="44546A"/>
+        <a:srgbClr val="44546a"/>
       </a:dk2>
       <a:lt2>
-        <a:srgbClr val="E7E6E6"/>
+        <a:srgbClr val="e7e6e6"/>
       </a:lt2>
       <a:accent1>
-        <a:srgbClr val="4472C4"/>
+        <a:srgbClr val="4472c4"/>
       </a:accent1>
       <a:accent2>
-        <a:srgbClr val="ED7D31"/>
+        <a:srgbClr val="ed7d31"/>
       </a:accent2>
       <a:accent3>
-        <a:srgbClr val="A5A5A5"/>
+        <a:srgbClr val="a5a5a5"/>
       </a:accent3>
       <a:accent4>
-        <a:srgbClr val="FFC000"/>
+        <a:srgbClr val="ffc000"/>
       </a:accent4>
       <a:accent5>
-        <a:srgbClr val="5B9BD5"/>
+        <a:srgbClr val="5b9bd5"/>
       </a:accent5>
       <a:accent6>
-        <a:srgbClr val="70AD47"/>
+        <a:srgbClr val="70ad47"/>
       </a:accent6>
       <a:hlink>
-        <a:srgbClr val="0563C1"/>
+        <a:srgbClr val="0563c1"/>
       </a:hlink>
       <a:folHlink>
-        <a:srgbClr val="954F72"/>
+        <a:srgbClr val="954f72"/>
       </a:folHlink>
     </a:clrScheme>
     <a:fontScheme name="Office">
       <a:majorFont>
-        <a:latin typeface="Calibri Light" panose="020F0302020204030204"/>
+        <a:latin typeface="Calibri Light" panose="020F0302020204030204" pitchFamily="0" charset="1"/>
         <a:ea typeface=""/>
         <a:cs typeface=""/>
-        <a:font script="Jpan" typeface="游ゴシック Light"/>
-        <a:font script="Hang" typeface="맑은 고딕"/>
-        <a:font script="Hans" typeface="等线 Light"/>
-        <a:font script="Hant" typeface="新細明體"/>
-        <a:font script="Arab" typeface="Times New Roman"/>
-        <a:font script="Hebr" typeface="Times New Roman"/>
-        <a:font script="Thai" typeface="Angsana New"/>
-        <a:font script="Ethi" typeface="Nyala"/>
-        <a:font script="Beng" typeface="Vrinda"/>
-        <a:font script="Gujr" typeface="Shruti"/>
-        <a:font script="Khmr" typeface="MoolBoran"/>
-        <a:font script="Knda" typeface="Tunga"/>
-        <a:font script="Guru" typeface="Raavi"/>
-        <a:font script="Cans" typeface="Euphemia"/>
-        <a:font script="Cher" typeface="Plantagenet Cherokee"/>
-        <a:font script="Yiii" typeface="Microsoft Yi Baiti"/>
-        <a:font script="Tibt" typeface="Microsoft Himalaya"/>
-        <a:font script="Thaa" typeface="MV Boli"/>
-        <a:font script="Deva" typeface="Mangal"/>
-        <a:font script="Telu" typeface="Gautami"/>
-        <a:font script="Taml" typeface="Latha"/>
-        <a:font script="Syrc" typeface="Estrangelo Edessa"/>
-        <a:font script="Orya" typeface="Kalinga"/>
-        <a:font script="Mlym" typeface="Kartika"/>
-        <a:font script="Laoo" typeface="DokChampa"/>
-        <a:font script="Sinh" typeface="Iskoola Pota"/>
-        <a:font script="Mong" typeface="Mongolian Baiti"/>
-        <a:font script="Viet" typeface="Times New Roman"/>
-        <a:font script="Uigh" typeface="Microsoft Uighur"/>
-        <a:font script="Geor" typeface="Sylfaen"/>
-        <a:font script="Armn" typeface="Arial"/>
-        <a:font script="Bugi" typeface="Leelawadee UI"/>
-        <a:font script="Bopo" typeface="Microsoft JhengHei"/>
-        <a:font script="Java" typeface="Javanese Text"/>
-        <a:font script="Lisu" typeface="Segoe UI"/>
-        <a:font script="Mymr" typeface="Myanmar Text"/>
-        <a:font script="Nkoo" typeface="Ebrima"/>
-        <a:font script="Olck" typeface="Nirmala UI"/>
-        <a:font script="Osma" typeface="Ebrima"/>
-        <a:font script="Phag" typeface="Phagspa"/>
-        <a:font script="Syrn" typeface="Estrangelo Edessa"/>
-        <a:font script="Syrj" typeface="Estrangelo Edessa"/>
-        <a:font script="Syre" typeface="Estrangelo Edessa"/>
-        <a:font script="Sora" typeface="Nirmala UI"/>
-        <a:font script="Tale" typeface="Microsoft Tai Le"/>
-        <a:font script="Talu" typeface="Microsoft New Tai Lue"/>
-        <a:font script="Tfng" typeface="Ebrima"/>
       </a:majorFont>
       <a:minorFont>
-        <a:latin typeface="Calibri" panose="020F0502020204030204"/>
+        <a:latin typeface="Calibri" panose="020F0502020204030204" pitchFamily="0" charset="1"/>
         <a:ea typeface=""/>
         <a:cs typeface=""/>
-        <a:font script="Jpan" typeface="游明朝"/>
-        <a:font script="Hang" typeface="맑은 고딕"/>
-        <a:font script="Hans" typeface="等线"/>
-        <a:font script="Hant" typeface="新細明體"/>
-        <a:font script="Arab" typeface="Arial"/>
-        <a:font script="Hebr" typeface="Arial"/>
-        <a:font script="Thai" typeface="Cordia New"/>
-        <a:font script="Ethi" typeface="Nyala"/>
-        <a:font script="Beng" typeface="Vrinda"/>
-        <a:font script="Gujr" typeface="Shruti"/>
-        <a:font script="Khmr" typeface="DaunPenh"/>
-        <a:font script="Knda" typeface="Tunga"/>
-        <a:font script="Guru" typeface="Raavi"/>
-        <a:font script="Cans" typeface="Euphemia"/>
-        <a:font script="Cher" typeface="Plantagenet Cherokee"/>
-        <a:font script="Yiii" typeface="Microsoft Yi Baiti"/>
-        <a:font script="Tibt" typeface="Microsoft Himalaya"/>
-        <a:font script="Thaa" typeface="MV Boli"/>
-        <a:font script="Deva" typeface="Mangal"/>
-        <a:font script="Telu" typeface="Gautami"/>
-        <a:font script="Taml" typeface="Latha"/>
-        <a:font script="Syrc" typeface="Estrangelo Edessa"/>
-        <a:font script="Orya" typeface="Kalinga"/>
-        <a:font script="Mlym" typeface="Kartika"/>
-        <a:font script="Laoo" typeface="DokChampa"/>
-        <a:font script="Sinh" typeface="Iskoola Pota"/>
-        <a:font script="Mong" typeface="Mongolian Baiti"/>
-        <a:font script="Viet" typeface="Arial"/>
-        <a:font script="Uigh" typeface="Microsoft Uighur"/>
-        <a:font script="Geor" typeface="Sylfaen"/>
-        <a:font script="Armn" typeface="Arial"/>
-        <a:font script="Bugi" typeface="Leelawadee UI"/>
-        <a:font script="Bopo" typeface="Microsoft JhengHei"/>
-        <a:font script="Java" typeface="Javanese Text"/>
-        <a:font script="Lisu" typeface="Segoe UI"/>
-        <a:font script="Mymr" typeface="Myanmar Text"/>
-        <a:font script="Nkoo" typeface="Ebrima"/>
-        <a:font script="Olck" typeface="Nirmala UI"/>
-        <a:font script="Osma" typeface="Ebrima"/>
-        <a:font script="Phag" typeface="Phagspa"/>
-        <a:font script="Syrn" typeface="Estrangelo Edessa"/>
-        <a:font script="Syrj" typeface="Estrangelo Edessa"/>
-        <a:font script="Syre" typeface="Estrangelo Edessa"/>
-        <a:font script="Sora" typeface="Nirmala UI"/>
-        <a:font script="Tale" typeface="Microsoft Tai Le"/>
-        <a:font script="Talu" typeface="Microsoft New Tai Lue"/>
-        <a:font script="Tfng" typeface="Ebrima"/>
       </a:minorFont>
     </a:fontScheme>
-    <a:fmtScheme name="Office">
+    <a:fmtScheme>
       <a:fillStyleLst>
         <a:solidFill>
           <a:schemeClr val="phClr"/>
         </a:solidFill>
-        <a:gradFill rotWithShape="1">
+        <a:gradFill>
           <a:gsLst>
             <a:gs pos="0">
               <a:schemeClr val="phClr">
                 <a:lumMod val="110000"/>
-                <a:satMod val="105000"/>
                 <a:tint val="67000"/>
               </a:schemeClr>
             </a:gs>
             <a:gs pos="50000">
               <a:schemeClr val="phClr">
                 <a:lumMod val="105000"/>
-                <a:satMod val="103000"/>
                 <a:tint val="73000"/>
               </a:schemeClr>
             </a:gs>
             <a:gs pos="100000">
               <a:schemeClr val="phClr">
                 <a:lumMod val="105000"/>
-                <a:satMod val="109000"/>
                 <a:tint val="81000"/>
               </a:schemeClr>
             </a:gs>
           </a:gsLst>
           <a:lin ang="5400000" scaled="0"/>
+          <a:tileRect l="0" t="0" r="0" b="0"/>
         </a:gradFill>
-        <a:gradFill rotWithShape="1">
+        <a:gradFill>
           <a:gsLst>
             <a:gs pos="0">
               <a:schemeClr val="phClr">
-                <a:satMod val="103000"/>
                 <a:lumMod val="102000"/>
                 <a:tint val="94000"/>
               </a:schemeClr>
             </a:gs>
             <a:gs pos="50000">
               <a:schemeClr val="phClr">
-                <a:satMod val="110000"/>
                 <a:lumMod val="100000"/>
                 <a:shade val="100000"/>
               </a:schemeClr>
@@ -4557,33 +4995,24 @@
             <a:gs pos="100000">
               <a:schemeClr val="phClr">
                 <a:lumMod val="99000"/>
-                <a:satMod val="120000"/>
                 <a:shade val="78000"/>
               </a:schemeClr>
             </a:gs>
           </a:gsLst>
           <a:lin ang="5400000" scaled="0"/>
+          <a:tileRect l="0" t="0" r="0" b="0"/>
         </a:gradFill>
       </a:fillStyleLst>
       <a:lnStyleLst>
         <a:ln w="6350" cap="flat" cmpd="sng" algn="ctr">
-          <a:solidFill>
-            <a:schemeClr val="phClr"/>
-          </a:solidFill>
           <a:prstDash val="solid"/>
           <a:miter lim="800000"/>
         </a:ln>
         <a:ln w="12700" cap="flat" cmpd="sng" algn="ctr">
-          <a:solidFill>
-            <a:schemeClr val="phClr"/>
-          </a:solidFill>
           <a:prstDash val="solid"/>
           <a:miter lim="800000"/>
         </a:ln>
         <a:ln w="19050" cap="flat" cmpd="sng" algn="ctr">
-          <a:solidFill>
-            <a:schemeClr val="phClr"/>
-          </a:solidFill>
           <a:prstDash val="solid"/>
           <a:miter lim="800000"/>
         </a:ln>
@@ -4596,13 +5025,7 @@
           <a:effectLst/>
         </a:effectStyle>
         <a:effectStyle>
-          <a:effectLst>
-            <a:outerShdw blurRad="57150" dist="19050" dir="5400000" algn="ctr" rotWithShape="0">
-              <a:srgbClr val="000000">
-                <a:alpha val="63000"/>
-              </a:srgbClr>
-            </a:outerShdw>
-          </a:effectLst>
+          <a:effectLst/>
         </a:effectStyle>
       </a:effectStyleLst>
       <a:bgFillStyleLst>
@@ -4612,15 +5035,13 @@
         <a:solidFill>
           <a:schemeClr val="phClr">
             <a:tint val="95000"/>
-            <a:satMod val="170000"/>
           </a:schemeClr>
         </a:solidFill>
-        <a:gradFill rotWithShape="1">
+        <a:gradFill>
           <a:gsLst>
             <a:gs pos="0">
               <a:schemeClr val="phClr">
                 <a:tint val="93000"/>
-                <a:satMod val="150000"/>
                 <a:shade val="98000"/>
                 <a:lumMod val="102000"/>
               </a:schemeClr>
@@ -4628,7 +5049,6 @@
             <a:gs pos="50000">
               <a:schemeClr val="phClr">
                 <a:tint val="98000"/>
-                <a:satMod val="130000"/>
                 <a:shade val="90000"/>
                 <a:lumMod val="103000"/>
               </a:schemeClr>
@@ -4636,21 +5056,14 @@
             <a:gs pos="100000">
               <a:schemeClr val="phClr">
                 <a:shade val="63000"/>
-                <a:satMod val="120000"/>
               </a:schemeClr>
             </a:gs>
           </a:gsLst>
           <a:lin ang="5400000" scaled="0"/>
+          <a:tileRect l="0" t="0" r="0" b="0"/>
         </a:gradFill>
       </a:bgFillStyleLst>
     </a:fmtScheme>
   </a:themeElements>
-  <a:objectDefaults/>
-  <a:extraClrSchemeLst/>
-  <a:extLst>
-    <a:ext uri="{05A4C25C-085E-4340-85A3-A5531E510DB2}">
-      <thm15:themeFamily xmlns:thm15="http://schemas.microsoft.com/office/thememl/2012/main" name="Office Theme" id="{62F939B6-93AF-4DB8-9C6B-D6C7DFDC589F}" vid="{4A3C46E8-61CC-4603-A589-7422A47A8E4A}"/>
-    </a:ext>
-  </a:extLst>
 </a:theme>
 </file>